--- a/Nw_Basics/Traffic_Shaping_Ethernet.docx
+++ b/Nw_Basics/Traffic_Shaping_Ethernet.docx
@@ -152,7 +152,7 @@
       </w:r>
     </w:p>
     <w:p>
-      <w:hyperlink r:id="rId5" w:history="1">
+      <w:hyperlink r:id="rId6" w:history="1">
         <w:r>
           <w:rPr>
             <w:rStyle w:val="Hyperlink"/>
@@ -183,7 +183,7 @@
                     <pic:cNvPicPr/>
                   </pic:nvPicPr>
                   <pic:blipFill>
-                    <a:blip r:embed="rId6"/>
+                    <a:blip r:embed="rId7"/>
                     <a:stretch>
                       <a:fillRect/>
                     </a:stretch>
@@ -355,7 +355,7 @@
         </w:rPr>
         <w:t> </w:t>
       </w:r>
-      <w:hyperlink r:id="rId7" w:history="1">
+      <w:hyperlink r:id="rId8" w:history="1">
         <w:r>
           <w:rPr>
             <w:rStyle w:val="Hyperlink"/>
@@ -388,7 +388,7 @@
           <w:u w:val="single"/>
         </w:rPr>
       </w:pPr>
-      <w:hyperlink r:id="rId8" w:history="1">
+      <w:hyperlink r:id="rId9" w:history="1">
         <w:r>
           <w:rPr>
             <w:rStyle w:val="Hyperlink"/>
@@ -413,7 +413,7 @@
           <w:u w:val="single"/>
         </w:rPr>
       </w:pPr>
-      <w:hyperlink r:id="rId9" w:history="1">
+      <w:hyperlink r:id="rId10" w:history="1">
         <w:r>
           <w:rPr>
             <w:rStyle w:val="Hyperlink"/>
@@ -485,7 +485,7 @@
         </w:rPr>
         <w:t> is a computationally efficient alternative to </w:t>
       </w:r>
-      <w:hyperlink r:id="rId10" w:tooltip="Fair queueing" w:history="1">
+      <w:hyperlink r:id="rId11" w:tooltip="Fair queueing" w:history="1">
         <w:r>
           <w:rPr>
             <w:rStyle w:val="Hyperlink"/>
@@ -511,6 +511,11 @@
     </w:p>
     <w:p>
       <w:pPr>
+        <w:pStyle w:val="ListParagraph"/>
+        <w:numPr>
+          <w:ilvl w:val="0"/>
+          <w:numId w:val="4"/>
+        </w:numPr>
         <w:spacing w:after="0"/>
         <w:rPr>
           <w:rFonts w:cstheme="minorHAnsi"/>
@@ -523,14 +528,77 @@
       <w:r>
         <w:rPr>
           <w:rFonts w:cstheme="minorHAnsi"/>
+          <w:color w:val="4472C4" w:themeColor="accent1"/>
+          <w:sz w:val="24"/>
+          <w:szCs w:val="24"/>
+          <w:shd w:val="clear" w:color="auto" w:fill="FFFFFF"/>
+        </w:rPr>
+        <w:t xml:space="preserve">Credit is accumulated </w:t>
+      </w:r>
+      <w:r>
+        <w:rPr>
+          <w:rFonts w:cstheme="minorHAnsi"/>
           <w:color w:val="0070C0"/>
           <w:sz w:val="24"/>
           <w:szCs w:val="24"/>
           <w:shd w:val="clear" w:color="auto" w:fill="FFFFFF"/>
         </w:rPr>
-        <w:t>Credit is accumulated to queues as they wait for service</w:t>
-      </w:r>
-      <w:r>
+        <w:t>to queues as they wait for servic</w:t>
+      </w:r>
+      <w:r>
+        <w:rPr>
+          <w:rFonts w:cstheme="minorHAnsi"/>
+          <w:color w:val="4472C4" w:themeColor="accent1"/>
+          <w:sz w:val="24"/>
+          <w:szCs w:val="24"/>
+          <w:shd w:val="clear" w:color="auto" w:fill="FFFFFF"/>
+        </w:rPr>
+        <w:t>e.</w:t>
+      </w:r>
+    </w:p>
+    <w:p>
+      <w:pPr>
+        <w:pStyle w:val="ListParagraph"/>
+        <w:numPr>
+          <w:ilvl w:val="0"/>
+          <w:numId w:val="4"/>
+        </w:numPr>
+        <w:spacing w:after="0"/>
+        <w:rPr>
+          <w:rFonts w:cstheme="minorHAnsi"/>
+          <w:color w:val="4472C4" w:themeColor="accent1"/>
+          <w:sz w:val="24"/>
+          <w:szCs w:val="24"/>
+          <w:shd w:val="clear" w:color="auto" w:fill="FFFFFF"/>
+        </w:rPr>
+      </w:pPr>
+      <w:r>
+        <w:rPr>
+          <w:rFonts w:cstheme="minorHAnsi"/>
+          <w:color w:val="4472C4" w:themeColor="accent1"/>
+          <w:sz w:val="24"/>
+          <w:szCs w:val="24"/>
+          <w:shd w:val="clear" w:color="auto" w:fill="FFFFFF"/>
+        </w:rPr>
+        <w:t xml:space="preserve">Credit is spent by queues while they are being serviced. </w:t>
+      </w:r>
+    </w:p>
+    <w:p>
+      <w:pPr>
+        <w:pStyle w:val="ListParagraph"/>
+        <w:spacing w:after="0"/>
+        <w:rPr>
+          <w:rFonts w:cstheme="minorHAnsi"/>
+          <w:color w:val="4472C4" w:themeColor="accent1"/>
+          <w:sz w:val="24"/>
+          <w:szCs w:val="24"/>
+          <w:shd w:val="clear" w:color="auto" w:fill="FFFFFF"/>
+        </w:rPr>
+      </w:pPr>
+    </w:p>
+    <w:p>
+      <w:pPr>
+        <w:spacing w:after="0"/>
         <w:rPr>
           <w:rFonts w:cstheme="minorHAnsi"/>
           <w:color w:val="202122"/>
@@ -538,7 +606,38 @@
           <w:szCs w:val="24"/>
           <w:shd w:val="clear" w:color="auto" w:fill="FFFFFF"/>
         </w:rPr>
-        <w:t>. Credit is spent by queues while they are being serviced. Queues with positive credit are eligible for service. The rate of credit accumulation and release can be adjusted on a queue-by-queue basis to produce a weighted queuing behavior.</w:t>
+      </w:pPr>
+      <w:r>
+        <w:rPr>
+          <w:rFonts w:cstheme="minorHAnsi"/>
+          <w:b/>
+          <w:bCs/>
+          <w:color w:val="00B050"/>
+          <w:sz w:val="24"/>
+          <w:szCs w:val="24"/>
+          <w:shd w:val="clear" w:color="auto" w:fill="FFFFFF"/>
+        </w:rPr>
+        <w:t>Queues with positive credit are eligible for service.</w:t>
+      </w:r>
+      <w:r>
+        <w:rPr>
+          <w:rFonts w:cstheme="minorHAnsi"/>
+          <w:color w:val="00B050"/>
+          <w:sz w:val="24"/>
+          <w:szCs w:val="24"/>
+          <w:shd w:val="clear" w:color="auto" w:fill="FFFFFF"/>
+        </w:rPr>
+        <w:t xml:space="preserve"> </w:t>
+      </w:r>
+      <w:r>
+        <w:rPr>
+          <w:rFonts w:cstheme="minorHAnsi"/>
+          <w:color w:val="202122"/>
+          <w:sz w:val="24"/>
+          <w:szCs w:val="24"/>
+          <w:shd w:val="clear" w:color="auto" w:fill="FFFFFF"/>
+        </w:rPr>
+        <w:t>The rate of credit accumulation and release can be adjusted on a queue-by-queue basis to produce a weighted queuing behavior.</w:t>
       </w:r>
     </w:p>
     <w:p>
@@ -586,7 +685,7 @@
                     <pic:cNvPicPr/>
                   </pic:nvPicPr>
                   <pic:blipFill>
-                    <a:blip r:embed="rId11"/>
+                    <a:blip r:embed="rId12"/>
                     <a:stretch>
                       <a:fillRect/>
                     </a:stretch>
@@ -628,6 +727,1290 @@
         </w:rPr>
       </w:pPr>
     </w:p>
+    <w:p>
+      <w:pPr>
+        <w:spacing w:after="0"/>
+        <w:rPr>
+          <w:rFonts w:cstheme="minorHAnsi"/>
+          <w:sz w:val="24"/>
+          <w:szCs w:val="24"/>
+        </w:rPr>
+      </w:pPr>
+    </w:p>
+    <w:p>
+      <w:pPr>
+        <w:spacing w:after="0"/>
+        <w:rPr>
+          <w:rFonts w:cstheme="minorHAnsi"/>
+          <w:sz w:val="24"/>
+          <w:szCs w:val="24"/>
+        </w:rPr>
+      </w:pPr>
+    </w:p>
+    <w:p>
+      <w:pPr>
+        <w:spacing w:after="0"/>
+        <w:rPr>
+          <w:rFonts w:cstheme="minorHAnsi"/>
+          <w:sz w:val="24"/>
+          <w:szCs w:val="24"/>
+        </w:rPr>
+      </w:pPr>
+    </w:p>
+    <w:p>
+      <w:pPr>
+        <w:spacing w:after="0"/>
+        <w:jc w:val="center"/>
+        <w:rPr>
+          <w:rFonts w:cstheme="minorHAnsi"/>
+          <w:sz w:val="24"/>
+          <w:szCs w:val="24"/>
+        </w:rPr>
+      </w:pPr>
+      <w:r>
+        <w:rPr>
+          <w:rFonts w:cstheme="minorHAnsi"/>
+          <w:sz w:val="24"/>
+          <w:szCs w:val="24"/>
+        </w:rPr>
+        <w:drawing>
+          <wp:inline distT="0" distB="0" distL="0" distR="0" wp14:anchorId="29BE1BC7" wp14:editId="673ADAD0">
+            <wp:extent cx="5145505" cy="2461895"/>
+            <wp:effectExtent l="0" t="0" r="0" b="0"/>
+            <wp:docPr id="868943392" name="Picture 1"/>
+            <wp:cNvGraphicFramePr>
+              <a:graphicFrameLocks xmlns:a="http://schemas.openxmlformats.org/drawingml/2006/main" noChangeAspect="1"/>
+            </wp:cNvGraphicFramePr>
+            <a:graphic xmlns:a="http://schemas.openxmlformats.org/drawingml/2006/main">
+              <a:graphicData uri="http://schemas.openxmlformats.org/drawingml/2006/picture">
+                <pic:pic xmlns:pic="http://schemas.openxmlformats.org/drawingml/2006/picture">
+                  <pic:nvPicPr>
+                    <pic:cNvPr id="868943392" name=""/>
+                    <pic:cNvPicPr/>
+                  </pic:nvPicPr>
+                  <pic:blipFill>
+                    <a:blip r:embed="rId13"/>
+                    <a:stretch>
+                      <a:fillRect/>
+                    </a:stretch>
+                  </pic:blipFill>
+                  <pic:spPr>
+                    <a:xfrm>
+                      <a:off x="0" y="0"/>
+                      <a:ext cx="5152817" cy="2465394"/>
+                    </a:xfrm>
+                    <a:prstGeom prst="rect">
+                      <a:avLst/>
+                    </a:prstGeom>
+                  </pic:spPr>
+                </pic:pic>
+              </a:graphicData>
+            </a:graphic>
+          </wp:inline>
+        </w:drawing>
+      </w:r>
+    </w:p>
+    <w:p>
+      <w:pPr>
+        <w:spacing w:after="0"/>
+        <w:jc w:val="center"/>
+        <w:rPr>
+          <w:rFonts w:cstheme="minorHAnsi"/>
+          <w:sz w:val="24"/>
+          <w:szCs w:val="24"/>
+        </w:rPr>
+      </w:pPr>
+    </w:p>
+    <w:p>
+      <w:pPr>
+        <w:spacing w:after="0"/>
+        <w:jc w:val="center"/>
+        <w:rPr>
+          <w:rFonts w:cstheme="minorHAnsi"/>
+          <w:sz w:val="24"/>
+          <w:szCs w:val="24"/>
+        </w:rPr>
+      </w:pPr>
+      <w:r>
+        <w:rPr>
+          <w:rFonts w:cstheme="minorHAnsi"/>
+          <w:sz w:val="24"/>
+          <w:szCs w:val="24"/>
+        </w:rPr>
+        <w:drawing>
+          <wp:inline distT="0" distB="0" distL="0" distR="0" wp14:anchorId="529351BB" wp14:editId="58606D3B">
+            <wp:extent cx="5141227" cy="3591360"/>
+            <wp:effectExtent l="0" t="0" r="2540" b="9525"/>
+            <wp:docPr id="1103884282" name="Picture 1" descr="A diagram of a legacy frame&#10;&#10;Description automatically generated"/>
+            <wp:cNvGraphicFramePr>
+              <a:graphicFrameLocks xmlns:a="http://schemas.openxmlformats.org/drawingml/2006/main" noChangeAspect="1"/>
+            </wp:cNvGraphicFramePr>
+            <a:graphic xmlns:a="http://schemas.openxmlformats.org/drawingml/2006/main">
+              <a:graphicData uri="http://schemas.openxmlformats.org/drawingml/2006/picture">
+                <pic:pic xmlns:pic="http://schemas.openxmlformats.org/drawingml/2006/picture">
+                  <pic:nvPicPr>
+                    <pic:cNvPr id="1103884282" name="Picture 1" descr="A diagram of a legacy frame&#10;&#10;Description automatically generated"/>
+                    <pic:cNvPicPr/>
+                  </pic:nvPicPr>
+                  <pic:blipFill>
+                    <a:blip r:embed="rId14"/>
+                    <a:stretch>
+                      <a:fillRect/>
+                    </a:stretch>
+                  </pic:blipFill>
+                  <pic:spPr>
+                    <a:xfrm>
+                      <a:off x="0" y="0"/>
+                      <a:ext cx="5158671" cy="3603545"/>
+                    </a:xfrm>
+                    <a:prstGeom prst="rect">
+                      <a:avLst/>
+                    </a:prstGeom>
+                  </pic:spPr>
+                </pic:pic>
+              </a:graphicData>
+            </a:graphic>
+          </wp:inline>
+        </w:drawing>
+      </w:r>
+    </w:p>
+    <w:p>
+      <w:pPr>
+        <w:spacing w:after="0"/>
+        <w:rPr>
+          <w:rFonts w:cstheme="minorHAnsi"/>
+          <w:sz w:val="24"/>
+          <w:szCs w:val="24"/>
+        </w:rPr>
+      </w:pPr>
+    </w:p>
+    <w:p>
+      <w:pPr>
+        <w:pStyle w:val="p"/>
+        <w:shd w:val="clear" w:color="auto" w:fill="FFFFFF"/>
+        <w:spacing w:before="240" w:beforeAutospacing="0"/>
+        <w:rPr>
+          <w:rFonts w:asciiTheme="minorHAnsi" w:hAnsiTheme="minorHAnsi" w:cstheme="minorHAnsi"/>
+          <w:color w:val="444444"/>
+        </w:rPr>
+      </w:pPr>
+      <w:r>
+        <w:rPr>
+          <w:rFonts w:asciiTheme="minorHAnsi" w:hAnsiTheme="minorHAnsi" w:cstheme="minorHAnsi"/>
+          <w:color w:val="444444"/>
+        </w:rPr>
+        <w:t>The previous figure illustrates the key features of the credit-based algorithm, which are:</w:t>
+      </w:r>
+    </w:p>
+    <w:p>
+      <w:pPr>
+        <w:pStyle w:val="li"/>
+        <w:numPr>
+          <w:ilvl w:val="0"/>
+          <w:numId w:val="5"/>
+        </w:numPr>
+        <w:shd w:val="clear" w:color="auto" w:fill="FFFFFF"/>
+        <w:spacing w:line="336" w:lineRule="atLeast"/>
+        <w:rPr>
+          <w:rFonts w:asciiTheme="minorHAnsi" w:hAnsiTheme="minorHAnsi" w:cstheme="minorHAnsi"/>
+          <w:color w:val="444444"/>
+        </w:rPr>
+      </w:pPr>
+      <w:r>
+        <w:rPr>
+          <w:rFonts w:asciiTheme="minorHAnsi" w:hAnsiTheme="minorHAnsi" w:cstheme="minorHAnsi"/>
+          <w:color w:val="444444"/>
+        </w:rPr>
+        <w:t>If the algorithm is in credit (</w:t>
+      </w:r>
+      <w:r>
+        <w:rPr>
+          <w:rStyle w:val="Emphasis"/>
+          <w:rFonts w:asciiTheme="minorHAnsi" w:hAnsiTheme="minorHAnsi" w:cstheme="minorHAnsi"/>
+          <w:color w:val="444444"/>
+        </w:rPr>
+        <w:t>≥</w:t>
+      </w:r>
+      <w:r>
+        <w:rPr>
+          <w:rFonts w:asciiTheme="minorHAnsi" w:hAnsiTheme="minorHAnsi" w:cstheme="minorHAnsi"/>
+          <w:color w:val="444444"/>
+        </w:rPr>
+        <w:t> 0), the TX Arbiter schedules queued transmission from the </w:t>
+      </w:r>
+      <w:hyperlink r:id="rId15" w:history="1">
+        <w:r>
+          <w:rPr>
+            <w:rStyle w:val="Hyperlink"/>
+            <w:rFonts w:asciiTheme="minorHAnsi" w:hAnsiTheme="minorHAnsi" w:cstheme="minorHAnsi"/>
+            <w:color w:val="0051C6"/>
+          </w:rPr>
+          <w:t>TX AV Traffic Interface</w:t>
+        </w:r>
+      </w:hyperlink>
+      <w:r>
+        <w:rPr>
+          <w:rFonts w:asciiTheme="minorHAnsi" w:hAnsiTheme="minorHAnsi" w:cstheme="minorHAnsi"/>
+          <w:color w:val="444444"/>
+        </w:rPr>
+        <w:t>. If there is less than 0 credit (not shown in the previous figure , but the credit can sink below 0), the TX Arbiter does not allow AV traffic to be transmitted; legacy traffic is scheduled instead when queued.</w:t>
+      </w:r>
+    </w:p>
+    <w:p>
+      <w:pPr>
+        <w:pStyle w:val="li"/>
+        <w:numPr>
+          <w:ilvl w:val="0"/>
+          <w:numId w:val="5"/>
+        </w:numPr>
+        <w:shd w:val="clear" w:color="auto" w:fill="FFFFFF"/>
+        <w:spacing w:line="336" w:lineRule="atLeast"/>
+        <w:rPr>
+          <w:rFonts w:asciiTheme="minorHAnsi" w:hAnsiTheme="minorHAnsi" w:cstheme="minorHAnsi"/>
+          <w:color w:val="444444"/>
+        </w:rPr>
+      </w:pPr>
+      <w:r>
+        <w:rPr>
+          <w:rFonts w:asciiTheme="minorHAnsi" w:hAnsiTheme="minorHAnsi" w:cstheme="minorHAnsi"/>
+          <w:color w:val="444444"/>
+        </w:rPr>
+        <w:lastRenderedPageBreak/>
+        <w:t xml:space="preserve">When no AV traffic is queued, any positive credit is </w:t>
+      </w:r>
+      <w:proofErr w:type="gramStart"/>
+      <w:r>
+        <w:rPr>
+          <w:rFonts w:asciiTheme="minorHAnsi" w:hAnsiTheme="minorHAnsi" w:cstheme="minorHAnsi"/>
+          <w:color w:val="444444"/>
+        </w:rPr>
+        <w:t>lost</w:t>
+      </w:r>
+      <w:proofErr w:type="gramEnd"/>
+      <w:r>
+        <w:rPr>
+          <w:rFonts w:asciiTheme="minorHAnsi" w:hAnsiTheme="minorHAnsi" w:cstheme="minorHAnsi"/>
+          <w:color w:val="444444"/>
+        </w:rPr>
+        <w:t xml:space="preserve"> and the credit is reset to 0.</w:t>
+      </w:r>
+    </w:p>
+    <w:p>
+      <w:pPr>
+        <w:pStyle w:val="li"/>
+        <w:numPr>
+          <w:ilvl w:val="0"/>
+          <w:numId w:val="5"/>
+        </w:numPr>
+        <w:shd w:val="clear" w:color="auto" w:fill="FFFFFF"/>
+        <w:spacing w:line="336" w:lineRule="atLeast"/>
+        <w:rPr>
+          <w:rFonts w:asciiTheme="minorHAnsi" w:hAnsiTheme="minorHAnsi" w:cstheme="minorHAnsi"/>
+          <w:color w:val="444444"/>
+        </w:rPr>
+      </w:pPr>
+      <w:r>
+        <w:rPr>
+          <w:rFonts w:asciiTheme="minorHAnsi" w:hAnsiTheme="minorHAnsi" w:cstheme="minorHAnsi"/>
+          <w:color w:val="444444"/>
+        </w:rPr>
+        <w:t>When AV traffic is queued, and until the time at which the TX Arbiter is able to schedule it (while waiting for an in-progress legacy frame to complete transmission), credit can be gained at a rate defined by the idleSlope.</w:t>
+      </w:r>
+    </w:p>
+    <w:p>
+      <w:pPr>
+        <w:pStyle w:val="li"/>
+        <w:numPr>
+          <w:ilvl w:val="0"/>
+          <w:numId w:val="5"/>
+        </w:numPr>
+        <w:shd w:val="clear" w:color="auto" w:fill="FFFFFF"/>
+        <w:spacing w:line="336" w:lineRule="atLeast"/>
+        <w:rPr>
+          <w:rFonts w:asciiTheme="minorHAnsi" w:hAnsiTheme="minorHAnsi" w:cstheme="minorHAnsi"/>
+          <w:color w:val="444444"/>
+        </w:rPr>
+      </w:pPr>
+      <w:r>
+        <w:rPr>
+          <w:rFonts w:asciiTheme="minorHAnsi" w:hAnsiTheme="minorHAnsi" w:cstheme="minorHAnsi"/>
+          <w:color w:val="444444"/>
+        </w:rPr>
+        <w:t>During AV traffic transmission, credit is removed at a rate defined by the sendSlope.</w:t>
+      </w:r>
+    </w:p>
+    <w:p>
+      <w:pPr>
+        <w:pStyle w:val="li"/>
+        <w:numPr>
+          <w:ilvl w:val="0"/>
+          <w:numId w:val="5"/>
+        </w:numPr>
+        <w:shd w:val="clear" w:color="auto" w:fill="FFFFFF"/>
+        <w:spacing w:line="336" w:lineRule="atLeast"/>
+        <w:rPr>
+          <w:rFonts w:ascii="Roboto" w:hAnsi="Roboto"/>
+          <w:color w:val="444444"/>
+        </w:rPr>
+      </w:pPr>
+      <w:r>
+        <w:rPr>
+          <w:rFonts w:asciiTheme="minorHAnsi" w:hAnsiTheme="minorHAnsi" w:cstheme="minorHAnsi"/>
+          <w:color w:val="444444"/>
+        </w:rPr>
+        <w:t>The hiLimit and loLimit settings impose a fixed range on the possible values of credit. If the available credit hits one of these limits, it does not exceed but saturates at the magnitude of that limit. These limits are fixed at the Ethernet MAC core level to ensure that the interface is not used incorrectly.</w:t>
+      </w:r>
+    </w:p>
+    <w:p>
+      <w:pPr>
+        <w:spacing w:after="0"/>
+        <w:rPr>
+          <w:rFonts w:cstheme="minorHAnsi"/>
+          <w:color w:val="444444"/>
+          <w:sz w:val="24"/>
+          <w:szCs w:val="24"/>
+          <w:shd w:val="clear" w:color="auto" w:fill="FFFFFF"/>
+        </w:rPr>
+      </w:pPr>
+      <w:r>
+        <w:rPr>
+          <w:rFonts w:cstheme="minorHAnsi"/>
+          <w:color w:val="444444"/>
+          <w:sz w:val="24"/>
+          <w:szCs w:val="24"/>
+          <w:shd w:val="clear" w:color="auto" w:fill="FFFFFF"/>
+        </w:rPr>
+        <w:t>The overall intention of the two settings idleSlope and sendSlope is to spread out the AV traffic transmission as evenly as possible over time, preventing periods of bursty AV transmission surrounded by idle AV transmission periods. No further background information is provided in this document with regard to the credit-based algorithm. The remainder of this section describes the idleSlope and sendSlope variables from the perspective of the TX Arbiter.</w:t>
+      </w:r>
+    </w:p>
+    <w:p>
+      <w:pPr>
+        <w:spacing w:after="0"/>
+        <w:rPr>
+          <w:rFonts w:cstheme="minorHAnsi"/>
+          <w:color w:val="444444"/>
+          <w:sz w:val="24"/>
+          <w:szCs w:val="24"/>
+          <w:shd w:val="clear" w:color="auto" w:fill="FFFFFF"/>
+        </w:rPr>
+      </w:pPr>
+    </w:p>
+    <w:p>
+      <w:pPr>
+        <w:pStyle w:val="Heading5"/>
+        <w:spacing w:before="0"/>
+        <w:ind w:right="48"/>
+        <w:rPr>
+          <w:sz w:val="29"/>
+          <w:szCs w:val="29"/>
+        </w:rPr>
+      </w:pPr>
+      <w:r>
+        <w:rPr>
+          <w:b/>
+          <w:bCs/>
+          <w:sz w:val="29"/>
+          <w:szCs w:val="29"/>
+        </w:rPr>
+        <w:t>TX Arbiter Bandwidth Control</w:t>
+      </w:r>
+    </w:p>
+    <w:p>
+      <w:pPr>
+        <w:pStyle w:val="p"/>
+        <w:spacing w:before="240" w:beforeAutospacing="0"/>
+        <w:rPr>
+          <w:rFonts w:asciiTheme="minorHAnsi" w:hAnsiTheme="minorHAnsi" w:cstheme="minorHAnsi"/>
+        </w:rPr>
+      </w:pPr>
+      <w:r>
+        <w:rPr>
+          <w:rFonts w:asciiTheme="minorHAnsi" w:hAnsiTheme="minorHAnsi" w:cstheme="minorHAnsi"/>
+        </w:rPr>
+        <w:t>The configuration register settings used for setting the cores local definitions of idleSlope and sendSlope, are described in general, and then from the point of view of a single example which describes the calculations made to set the register default values. This example dedicates up to 75% of the overall bandwidth to be reserved for the AV traffic (leaving at least 25% for the Legacy Traffic).</w:t>
+      </w:r>
+    </w:p>
+    <w:p>
+      <w:pPr>
+        <w:pStyle w:val="p"/>
+        <w:spacing w:before="240" w:beforeAutospacing="0"/>
+        <w:rPr>
+          <w:rFonts w:asciiTheme="minorHAnsi" w:hAnsiTheme="minorHAnsi" w:cstheme="minorHAnsi"/>
+        </w:rPr>
+      </w:pPr>
+      <w:r>
+        <w:rPr>
+          <w:rFonts w:asciiTheme="minorHAnsi" w:hAnsiTheme="minorHAnsi" w:cstheme="minorHAnsi"/>
+        </w:rPr>
+        <w:t>The calculations described are independent of Ethernet operating speed (no re-calculation is required when changing between Ethernet speeds of 1 Gbps and 100 Mbps).</w:t>
+      </w:r>
+    </w:p>
+    <w:p>
+      <w:pPr>
+        <w:pStyle w:val="Heading6"/>
+        <w:spacing w:before="0"/>
+        <w:ind w:right="48"/>
+        <w:rPr>
+          <w:rFonts w:asciiTheme="minorHAnsi" w:hAnsiTheme="minorHAnsi" w:cstheme="minorHAnsi"/>
+          <w:sz w:val="24"/>
+          <w:szCs w:val="24"/>
+        </w:rPr>
+      </w:pPr>
+      <w:r>
+        <w:rPr>
+          <w:rFonts w:asciiTheme="minorHAnsi" w:hAnsiTheme="minorHAnsi" w:cstheme="minorHAnsi"/>
+          <w:b/>
+          <w:bCs/>
+          <w:sz w:val="24"/>
+          <w:szCs w:val="24"/>
+        </w:rPr>
+        <w:t>idleSlope</w:t>
+      </w:r>
+    </w:p>
+    <w:p>
+      <w:pPr>
+        <w:pStyle w:val="p"/>
+        <w:spacing w:before="240" w:beforeAutospacing="0"/>
+        <w:rPr>
+          <w:rFonts w:asciiTheme="minorHAnsi" w:hAnsiTheme="minorHAnsi" w:cstheme="minorHAnsi"/>
+        </w:rPr>
+      </w:pPr>
+      <w:r>
+        <w:rPr>
+          <w:rFonts w:asciiTheme="minorHAnsi" w:hAnsiTheme="minorHAnsi" w:cstheme="minorHAnsi"/>
+        </w:rPr>
+        <w:t>The general equation is:</w:t>
+      </w:r>
+    </w:p>
+    <w:p>
+      <w:pPr>
+        <w:pStyle w:val="HTMLPreformatted"/>
+        <w:shd w:val="clear" w:color="auto" w:fill="EEEEEE"/>
+        <w:ind w:left="240" w:right="240"/>
+        <w:rPr>
+          <w:rFonts w:asciiTheme="minorHAnsi" w:hAnsiTheme="minorHAnsi" w:cstheme="minorHAnsi"/>
+          <w:sz w:val="24"/>
+          <w:szCs w:val="24"/>
+        </w:rPr>
+      </w:pPr>
+      <w:r>
+        <w:rPr>
+          <w:rStyle w:val="HTMLCode"/>
+          <w:rFonts w:asciiTheme="minorHAnsi" w:hAnsiTheme="minorHAnsi" w:cstheme="minorHAnsi"/>
+          <w:sz w:val="24"/>
+          <w:szCs w:val="24"/>
+          <w:shd w:val="clear" w:color="auto" w:fill="EEEEEE"/>
+        </w:rPr>
+        <w:t>idleSlopeValue=(AV percentage / 100) x 8192</w:t>
+      </w:r>
+    </w:p>
+    <w:p>
+      <w:pPr>
+        <w:pStyle w:val="p"/>
+        <w:spacing w:before="240" w:beforeAutospacing="0"/>
+        <w:rPr>
+          <w:rFonts w:asciiTheme="minorHAnsi" w:hAnsiTheme="minorHAnsi" w:cstheme="minorHAnsi"/>
+        </w:rPr>
+      </w:pPr>
+      <w:r>
+        <w:rPr>
+          <w:rFonts w:asciiTheme="minorHAnsi" w:hAnsiTheme="minorHAnsi" w:cstheme="minorHAnsi"/>
+        </w:rPr>
+        <w:t>In this example, dedicating up to 75% of the total bandwidth to the AV traffic:</w:t>
+      </w:r>
+    </w:p>
+    <w:p>
+      <w:pPr>
+        <w:pStyle w:val="HTMLPreformatted"/>
+        <w:shd w:val="clear" w:color="auto" w:fill="EEEEEE"/>
+        <w:ind w:left="240" w:right="240"/>
+        <w:rPr>
+          <w:rFonts w:asciiTheme="minorHAnsi" w:hAnsiTheme="minorHAnsi" w:cstheme="minorHAnsi"/>
+          <w:sz w:val="24"/>
+          <w:szCs w:val="24"/>
+        </w:rPr>
+      </w:pPr>
+      <w:r>
+        <w:rPr>
+          <w:rStyle w:val="HTMLCode"/>
+          <w:rFonts w:asciiTheme="minorHAnsi" w:hAnsiTheme="minorHAnsi" w:cstheme="minorHAnsi"/>
+          <w:sz w:val="24"/>
+          <w:szCs w:val="24"/>
+          <w:shd w:val="clear" w:color="auto" w:fill="EEEEEE"/>
+        </w:rPr>
+        <w:t>idleSlopeValue=(75 / 100) x 8192 = 6144</w:t>
+      </w:r>
+    </w:p>
+    <w:p>
+      <w:pPr>
+        <w:pStyle w:val="p"/>
+        <w:spacing w:before="240" w:beforeAutospacing="0"/>
+        <w:rPr>
+          <w:rFonts w:asciiTheme="minorHAnsi" w:hAnsiTheme="minorHAnsi" w:cstheme="minorHAnsi"/>
+        </w:rPr>
+      </w:pPr>
+      <w:r>
+        <w:rPr>
+          <w:rFonts w:asciiTheme="minorHAnsi" w:hAnsiTheme="minorHAnsi" w:cstheme="minorHAnsi"/>
+        </w:rPr>
+        <w:t>The calculated value for the idleSlopeValue should be written directly to the </w:t>
+      </w:r>
+      <w:hyperlink r:id="rId16" w:history="1">
+        <w:r>
+          <w:rPr>
+            <w:rStyle w:val="Hyperlink"/>
+            <w:rFonts w:asciiTheme="minorHAnsi" w:hAnsiTheme="minorHAnsi" w:cstheme="minorHAnsi"/>
+            <w:color w:val="0051C6"/>
+          </w:rPr>
+          <w:t>TX Arbiter Send Slope Control Register</w:t>
+        </w:r>
+      </w:hyperlink>
+      <w:r>
+        <w:rPr>
+          <w:rFonts w:asciiTheme="minorHAnsi" w:hAnsiTheme="minorHAnsi" w:cstheme="minorHAnsi"/>
+        </w:rPr>
+        <w:t>. This provides a per-byte increment value when relating this to Legacy Ethernet frame transmission.</w:t>
+      </w:r>
+    </w:p>
+    <w:p>
+      <w:pPr>
+        <w:pStyle w:val="Heading6"/>
+        <w:spacing w:before="0"/>
+        <w:ind w:right="48"/>
+        <w:rPr>
+          <w:rFonts w:asciiTheme="minorHAnsi" w:hAnsiTheme="minorHAnsi" w:cstheme="minorHAnsi"/>
+          <w:sz w:val="24"/>
+          <w:szCs w:val="24"/>
+        </w:rPr>
+      </w:pPr>
+      <w:r>
+        <w:rPr>
+          <w:rFonts w:asciiTheme="minorHAnsi" w:hAnsiTheme="minorHAnsi" w:cstheme="minorHAnsi"/>
+          <w:b/>
+          <w:bCs/>
+          <w:sz w:val="24"/>
+          <w:szCs w:val="24"/>
+        </w:rPr>
+        <w:lastRenderedPageBreak/>
+        <w:t>sendSlope</w:t>
+      </w:r>
+    </w:p>
+    <w:p>
+      <w:pPr>
+        <w:pStyle w:val="p"/>
+        <w:spacing w:before="240" w:beforeAutospacing="0"/>
+        <w:rPr>
+          <w:rFonts w:asciiTheme="minorHAnsi" w:hAnsiTheme="minorHAnsi" w:cstheme="minorHAnsi"/>
+        </w:rPr>
+      </w:pPr>
+      <w:r>
+        <w:rPr>
+          <w:rFonts w:asciiTheme="minorHAnsi" w:hAnsiTheme="minorHAnsi" w:cstheme="minorHAnsi"/>
+        </w:rPr>
+        <w:t>The general equation is:</w:t>
+      </w:r>
+    </w:p>
+    <w:p>
+      <w:pPr>
+        <w:pStyle w:val="HTMLPreformatted"/>
+        <w:shd w:val="clear" w:color="auto" w:fill="EEEEEE"/>
+        <w:ind w:left="240" w:right="240"/>
+        <w:rPr>
+          <w:rFonts w:asciiTheme="minorHAnsi" w:hAnsiTheme="minorHAnsi" w:cstheme="minorHAnsi"/>
+          <w:sz w:val="24"/>
+          <w:szCs w:val="24"/>
+        </w:rPr>
+      </w:pPr>
+      <w:r>
+        <w:rPr>
+          <w:rStyle w:val="HTMLCode"/>
+          <w:rFonts w:asciiTheme="minorHAnsi" w:hAnsiTheme="minorHAnsi" w:cstheme="minorHAnsi"/>
+          <w:sz w:val="24"/>
+          <w:szCs w:val="24"/>
+          <w:shd w:val="clear" w:color="auto" w:fill="EEEEEE"/>
+        </w:rPr>
+        <w:t>sendSlopeValue=((100 - AV percentage) / 100) x 8192</w:t>
+      </w:r>
+    </w:p>
+    <w:p>
+      <w:pPr>
+        <w:pStyle w:val="p"/>
+        <w:spacing w:before="240" w:beforeAutospacing="0"/>
+        <w:rPr>
+          <w:rFonts w:asciiTheme="minorHAnsi" w:hAnsiTheme="minorHAnsi" w:cstheme="minorHAnsi"/>
+        </w:rPr>
+      </w:pPr>
+      <w:r>
+        <w:rPr>
+          <w:rFonts w:asciiTheme="minorHAnsi" w:hAnsiTheme="minorHAnsi" w:cstheme="minorHAnsi"/>
+        </w:rPr>
+        <w:t>In this example, dedicating up to 75% of the total bandwidth to the AV traffic, obtain:</w:t>
+      </w:r>
+    </w:p>
+    <w:p>
+      <w:pPr>
+        <w:pStyle w:val="HTMLPreformatted"/>
+        <w:shd w:val="clear" w:color="auto" w:fill="EEEEEE"/>
+        <w:ind w:left="240" w:right="240"/>
+        <w:rPr>
+          <w:rFonts w:asciiTheme="minorHAnsi" w:hAnsiTheme="minorHAnsi" w:cstheme="minorHAnsi"/>
+          <w:sz w:val="24"/>
+          <w:szCs w:val="24"/>
+        </w:rPr>
+      </w:pPr>
+      <w:r>
+        <w:rPr>
+          <w:rStyle w:val="HTMLCode"/>
+          <w:rFonts w:asciiTheme="minorHAnsi" w:hAnsiTheme="minorHAnsi" w:cstheme="minorHAnsi"/>
+          <w:sz w:val="24"/>
+          <w:szCs w:val="24"/>
+          <w:shd w:val="clear" w:color="auto" w:fill="EEEEEE"/>
+        </w:rPr>
+        <w:t>sendSlopeValue=((100 - 75) / 100) x 8192 = 2048</w:t>
+      </w:r>
+    </w:p>
+    <w:p>
+      <w:pPr>
+        <w:pStyle w:val="p"/>
+        <w:spacing w:before="240" w:beforeAutospacing="0"/>
+        <w:rPr>
+          <w:rFonts w:asciiTheme="minorHAnsi" w:hAnsiTheme="minorHAnsi" w:cstheme="minorHAnsi"/>
+        </w:rPr>
+      </w:pPr>
+      <w:r>
+        <w:rPr>
+          <w:rFonts w:asciiTheme="minorHAnsi" w:hAnsiTheme="minorHAnsi" w:cstheme="minorHAnsi"/>
+        </w:rPr>
+        <w:t>The calculated value for the sendSlopeValue should be written directly to the </w:t>
+      </w:r>
+      <w:hyperlink r:id="rId17" w:history="1">
+        <w:r>
+          <w:rPr>
+            <w:rStyle w:val="Hyperlink"/>
+            <w:rFonts w:asciiTheme="minorHAnsi" w:hAnsiTheme="minorHAnsi" w:cstheme="minorHAnsi"/>
+            <w:color w:val="0051C6"/>
+          </w:rPr>
+          <w:t>TX Arbiter Idle Slope Control Register</w:t>
+        </w:r>
+      </w:hyperlink>
+      <w:r>
+        <w:rPr>
+          <w:rFonts w:asciiTheme="minorHAnsi" w:hAnsiTheme="minorHAnsi" w:cstheme="minorHAnsi"/>
+        </w:rPr>
+        <w:t>. This provides a per-byte decrement value when relating this to AV Ethernet frame transmission.</w:t>
+      </w:r>
+    </w:p>
+    <w:p>
+      <w:pPr>
+        <w:spacing w:after="0"/>
+        <w:rPr>
+          <w:rFonts w:cstheme="minorHAnsi"/>
+          <w:sz w:val="24"/>
+          <w:szCs w:val="24"/>
+        </w:rPr>
+      </w:pPr>
+    </w:p>
+    <w:p>
+      <w:pPr>
+        <w:pStyle w:val="Heading2"/>
+      </w:pPr>
+      <w:r>
+        <w:t>Traffic Shaping by EMAC Configuration</w:t>
+      </w:r>
+    </w:p>
+    <w:p>
+      <w:pPr>
+        <w:pStyle w:val="ListParagraph"/>
+        <w:numPr>
+          <w:ilvl w:val="0"/>
+          <w:numId w:val="7"/>
+        </w:numPr>
+        <w:rPr>
+          <w:lang w:val="en-GB"/>
+        </w:rPr>
+      </w:pPr>
+      <w:r>
+        <w:rPr>
+          <w:lang w:val="en-GB"/>
+        </w:rPr>
+        <w:t xml:space="preserve">Traffic shaping can also be made by configuring the EMAC hardware of the Samsung SOC. </w:t>
+      </w:r>
+    </w:p>
+    <w:p>
+      <w:pPr>
+        <w:pStyle w:val="ListParagraph"/>
+        <w:numPr>
+          <w:ilvl w:val="0"/>
+          <w:numId w:val="7"/>
+        </w:numPr>
+        <w:rPr>
+          <w:lang w:val="en-GB"/>
+        </w:rPr>
+      </w:pPr>
+      <w:r>
+        <w:rPr>
+          <w:lang w:val="en-GB"/>
+        </w:rPr>
+        <w:t xml:space="preserve">The V920 offers up to 16 DMA channels that can be assigned to different parts of the SOC via the Hypervisor (eg. node0, Android VM, DSP). </w:t>
+      </w:r>
+    </w:p>
+    <w:p>
+      <w:pPr>
+        <w:pStyle w:val="ListParagraph"/>
+        <w:numPr>
+          <w:ilvl w:val="0"/>
+          <w:numId w:val="7"/>
+        </w:numPr>
+      </w:pPr>
+      <w:r>
+        <w:rPr>
+          <w:lang w:val="en-GB"/>
+        </w:rPr>
+        <w:t>Each DMA channel is assigned to a queue and different scheduling algorithms can be configured to process each queue.</w:t>
+      </w:r>
+    </w:p>
+    <w:p>
+      <w:pPr>
+        <w:jc w:val="center"/>
+      </w:pPr>
+      <w:r>
+        <w:drawing>
+          <wp:inline distT="0" distB="0" distL="0" distR="0" wp14:anchorId="6C17CE11" wp14:editId="66C9BE99">
+            <wp:extent cx="3914274" cy="3479800"/>
+            <wp:effectExtent l="0" t="0" r="0" b="6350"/>
+            <wp:docPr id="5" name="Picture 4" descr="A diagram of a network&#10;&#10;Description automatically generated">
+              <a:extLst xmlns:a="http://schemas.openxmlformats.org/drawingml/2006/main">
+                <a:ext uri="{FF2B5EF4-FFF2-40B4-BE49-F238E27FC236}">
+                  <a16:creationId xmlns:a16="http://schemas.microsoft.com/office/drawing/2014/main" id="{2D0A72A2-AE79-B10A-B56A-5DB45D3AF100}"/>
+                </a:ext>
+              </a:extLst>
+            </wp:docPr>
+            <wp:cNvGraphicFramePr>
+              <a:graphicFrameLocks xmlns:a="http://schemas.openxmlformats.org/drawingml/2006/main" noChangeAspect="1"/>
+            </wp:cNvGraphicFramePr>
+            <a:graphic xmlns:a="http://schemas.openxmlformats.org/drawingml/2006/main">
+              <a:graphicData uri="http://schemas.openxmlformats.org/drawingml/2006/picture">
+                <pic:pic xmlns:pic="http://schemas.openxmlformats.org/drawingml/2006/picture">
+                  <pic:nvPicPr>
+                    <pic:cNvPr id="5" name="Picture 4" descr="A diagram of a network&#10;&#10;Description automatically generated">
+                      <a:extLst>
+                        <a:ext uri="{FF2B5EF4-FFF2-40B4-BE49-F238E27FC236}">
+                          <a16:creationId xmlns:a16="http://schemas.microsoft.com/office/drawing/2014/main" id="{2D0A72A2-AE79-B10A-B56A-5DB45D3AF100}"/>
+                        </a:ext>
+                      </a:extLst>
+                    </pic:cNvPr>
+                    <pic:cNvPicPr>
+                      <a:picLocks noChangeAspect="1"/>
+                    </pic:cNvPicPr>
+                  </pic:nvPicPr>
+                  <pic:blipFill>
+                    <a:blip r:embed="rId18"/>
+                    <a:stretch>
+                      <a:fillRect/>
+                    </a:stretch>
+                  </pic:blipFill>
+                  <pic:spPr>
+                    <a:xfrm>
+                      <a:off x="0" y="0"/>
+                      <a:ext cx="3920135" cy="3485011"/>
+                    </a:xfrm>
+                    <a:prstGeom prst="rect">
+                      <a:avLst/>
+                    </a:prstGeom>
+                  </pic:spPr>
+                </pic:pic>
+              </a:graphicData>
+            </a:graphic>
+          </wp:inline>
+        </w:drawing>
+      </w:r>
+    </w:p>
+    <w:p>
+      <w:pPr>
+        <w:jc w:val="center"/>
+      </w:pPr>
+    </w:p>
+    <w:p/>
+    <w:p>
+      <w:pPr>
+        <w:pStyle w:val="Heading2"/>
+      </w:pPr>
+      <w:r>
+        <w:rPr>
+          <w:lang w:val="en-GB"/>
+        </w:rPr>
+        <w:lastRenderedPageBreak/>
+        <w:t>EMAC Scheduling Algorithms</w:t>
+      </w:r>
+    </w:p>
+    <w:p>
+      <w:r>
+        <w:rPr>
+          <w:b/>
+          <w:bCs/>
+          <w:lang w:val="en-GB"/>
+        </w:rPr>
+        <w:t>Weighted Round Robin</w:t>
+      </w:r>
+    </w:p>
+    <w:p>
+      <w:pPr>
+        <w:numPr>
+          <w:ilvl w:val="0"/>
+          <w:numId w:val="8"/>
+        </w:numPr>
+      </w:pPr>
+      <w:r>
+        <w:rPr>
+          <w:lang w:val="en-GB"/>
+        </w:rPr>
+        <w:t xml:space="preserve">In Weighted Round Robin (WRR) algorithm, each traffic class is assigned a weight based on the percentage of configured bandwidth. </w:t>
+      </w:r>
+    </w:p>
+    <w:p>
+      <w:pPr>
+        <w:numPr>
+          <w:ilvl w:val="0"/>
+          <w:numId w:val="8"/>
+        </w:numPr>
+      </w:pPr>
+      <w:r>
+        <w:rPr>
+          <w:lang w:val="en-GB"/>
+        </w:rPr>
+        <w:t>All traffic classes are serviced in the round-robin order according to the programmed weights.</w:t>
+      </w:r>
+    </w:p>
+    <w:p>
+      <w:r>
+        <w:rPr>
+          <w:b/>
+          <w:bCs/>
+          <w:lang w:val="en-GB"/>
+        </w:rPr>
+        <w:t>Strict Priority</w:t>
+      </w:r>
+    </w:p>
+    <w:p>
+      <w:pPr>
+        <w:numPr>
+          <w:ilvl w:val="0"/>
+          <w:numId w:val="9"/>
+        </w:numPr>
+      </w:pPr>
+      <w:r>
+        <w:rPr>
+          <w:lang w:val="en-GB"/>
+        </w:rPr>
+        <w:t>In the strict priority algorithm, Traffic Class 0 has the lowest priority, and the priority increases with the Traffic Class number.</w:t>
+      </w:r>
+    </w:p>
+    <w:p>
+      <w:r>
+        <w:rPr>
+          <w:b/>
+          <w:bCs/>
+          <w:lang w:val="en-GB"/>
+        </w:rPr>
+        <w:t>Data Center Bridging</w:t>
+      </w:r>
+    </w:p>
+    <w:p>
+      <w:pPr>
+        <w:numPr>
+          <w:ilvl w:val="0"/>
+          <w:numId w:val="10"/>
+        </w:numPr>
+      </w:pPr>
+      <w:r>
+        <w:rPr>
+          <w:lang w:val="en-GB"/>
+        </w:rPr>
+        <w:t xml:space="preserve">Priority-based flow control uses up to eight traffic classes which can be mapped to one of the eight priorities. </w:t>
+      </w:r>
+    </w:p>
+    <w:p>
+      <w:pPr>
+        <w:numPr>
+          <w:ilvl w:val="0"/>
+          <w:numId w:val="10"/>
+        </w:numPr>
+      </w:pPr>
+      <w:r>
+        <w:rPr>
+          <w:lang w:val="en-GB"/>
+        </w:rPr>
+        <w:t>When this feature is enabled, additional scheduling algorithms Deficit Weighted Round Robin and Weighted Fair Queuing can be used.</w:t>
+      </w:r>
+    </w:p>
+    <w:p>
+      <w:r>
+        <w:rPr>
+          <w:b/>
+          <w:bCs/>
+          <w:lang w:val="en-GB"/>
+        </w:rPr>
+        <w:t>Audio Video Bridging</w:t>
+      </w:r>
+    </w:p>
+    <w:p>
+      <w:pPr>
+        <w:numPr>
+          <w:ilvl w:val="0"/>
+          <w:numId w:val="11"/>
+        </w:numPr>
+      </w:pPr>
+      <w:r>
+        <w:rPr>
+          <w:lang w:val="en-GB"/>
+        </w:rPr>
+        <w:t xml:space="preserve">Additionally, the EMAC supports prioritization of time-sensitive traffic like AVB. </w:t>
+      </w:r>
+    </w:p>
+    <w:p>
+      <w:pPr>
+        <w:numPr>
+          <w:ilvl w:val="0"/>
+          <w:numId w:val="11"/>
+        </w:numPr>
+      </w:pPr>
+      <w:r>
+        <w:rPr>
+          <w:lang w:val="en-GB"/>
+        </w:rPr>
+        <w:t>A strict scheduling algorithm can be used on queue0 for best-effort traffic while a Credit-Based Shaper Algorithm can be used to arbitrate AV traffic in all queues. The credit-, idleSlopeCredit-, and sendSlopeCredit-values can be configured together with the bandwidth status.</w:t>
+      </w:r>
+    </w:p>
+    <w:p>
+      <w:pPr>
+        <w:rPr>
+          <w:lang w:val="en-GB"/>
+        </w:rPr>
+      </w:pPr>
+    </w:p>
+    <w:p>
+      <w:r>
+        <w:lastRenderedPageBreak/>
+        <w:drawing>
+          <wp:inline distT="0" distB="0" distL="0" distR="0" wp14:anchorId="1DB7554F" wp14:editId="1D508255">
+            <wp:extent cx="5854890" cy="5029200"/>
+            <wp:effectExtent l="0" t="0" r="0" b="0"/>
+            <wp:docPr id="4" name="Picture 3">
+              <a:extLst xmlns:a="http://schemas.openxmlformats.org/drawingml/2006/main">
+                <a:ext uri="{FF2B5EF4-FFF2-40B4-BE49-F238E27FC236}">
+                  <a16:creationId xmlns:a16="http://schemas.microsoft.com/office/drawing/2014/main" id="{9CF417D3-EEF3-82C0-6D92-9D8F62D0A371}"/>
+                </a:ext>
+              </a:extLst>
+            </wp:docPr>
+            <wp:cNvGraphicFramePr>
+              <a:graphicFrameLocks xmlns:a="http://schemas.openxmlformats.org/drawingml/2006/main" noChangeAspect="1"/>
+            </wp:cNvGraphicFramePr>
+            <a:graphic xmlns:a="http://schemas.openxmlformats.org/drawingml/2006/main">
+              <a:graphicData uri="http://schemas.openxmlformats.org/drawingml/2006/picture">
+                <pic:pic xmlns:pic="http://schemas.openxmlformats.org/drawingml/2006/picture">
+                  <pic:nvPicPr>
+                    <pic:cNvPr id="4" name="Picture 3">
+                      <a:extLst>
+                        <a:ext uri="{FF2B5EF4-FFF2-40B4-BE49-F238E27FC236}">
+                          <a16:creationId xmlns:a16="http://schemas.microsoft.com/office/drawing/2014/main" id="{9CF417D3-EEF3-82C0-6D92-9D8F62D0A371}"/>
+                        </a:ext>
+                      </a:extLst>
+                    </pic:cNvPr>
+                    <pic:cNvPicPr>
+                      <a:picLocks noChangeAspect="1"/>
+                    </pic:cNvPicPr>
+                  </pic:nvPicPr>
+                  <pic:blipFill>
+                    <a:blip r:embed="rId19"/>
+                    <a:stretch>
+                      <a:fillRect/>
+                    </a:stretch>
+                  </pic:blipFill>
+                  <pic:spPr>
+                    <a:xfrm>
+                      <a:off x="0" y="0"/>
+                      <a:ext cx="5854890" cy="5029200"/>
+                    </a:xfrm>
+                    <a:prstGeom prst="rect">
+                      <a:avLst/>
+                    </a:prstGeom>
+                  </pic:spPr>
+                </pic:pic>
+              </a:graphicData>
+            </a:graphic>
+          </wp:inline>
+        </w:drawing>
+      </w:r>
+    </w:p>
+    <w:p/>
+    <w:p>
+      <w:pPr>
+        <w:jc w:val="center"/>
+      </w:pPr>
+      <w:r>
+        <w:lastRenderedPageBreak/>
+        <w:drawing>
+          <wp:inline distT="0" distB="0" distL="0" distR="0" wp14:anchorId="2BB57135" wp14:editId="4DF282DA">
+            <wp:extent cx="5943600" cy="3271520"/>
+            <wp:effectExtent l="0" t="0" r="0" b="5080"/>
+            <wp:docPr id="1439245303" name="Picture 1" descr="A screenshot of a computer&#10;&#10;Description automatically generated"/>
+            <wp:cNvGraphicFramePr>
+              <a:graphicFrameLocks xmlns:a="http://schemas.openxmlformats.org/drawingml/2006/main" noChangeAspect="1"/>
+            </wp:cNvGraphicFramePr>
+            <a:graphic xmlns:a="http://schemas.openxmlformats.org/drawingml/2006/main">
+              <a:graphicData uri="http://schemas.openxmlformats.org/drawingml/2006/picture">
+                <pic:pic xmlns:pic="http://schemas.openxmlformats.org/drawingml/2006/picture">
+                  <pic:nvPicPr>
+                    <pic:cNvPr id="1439245303" name="Picture 1" descr="A screenshot of a computer&#10;&#10;Description automatically generated"/>
+                    <pic:cNvPicPr/>
+                  </pic:nvPicPr>
+                  <pic:blipFill>
+                    <a:blip r:embed="rId20"/>
+                    <a:stretch>
+                      <a:fillRect/>
+                    </a:stretch>
+                  </pic:blipFill>
+                  <pic:spPr>
+                    <a:xfrm>
+                      <a:off x="0" y="0"/>
+                      <a:ext cx="5943600" cy="3271520"/>
+                    </a:xfrm>
+                    <a:prstGeom prst="rect">
+                      <a:avLst/>
+                    </a:prstGeom>
+                  </pic:spPr>
+                </pic:pic>
+              </a:graphicData>
+            </a:graphic>
+          </wp:inline>
+        </w:drawing>
+      </w:r>
+    </w:p>
+    <w:p>
+      <w:r>
+        <w:br w:type="page"/>
+      </w:r>
+    </w:p>
+    <w:p>
+      <w:pPr>
+        <w:pStyle w:val="Heading2"/>
+      </w:pPr>
+      <w:r>
+        <w:lastRenderedPageBreak/>
+        <w:t>IEEE 802.1Qav: Forwarding and Queuing for TSS</w:t>
+      </w:r>
+    </w:p>
+    <w:p/>
+    <w:p>
+      <w:r>
+        <w:drawing>
+          <wp:inline distT="0" distB="0" distL="0" distR="0" wp14:anchorId="51236AD6" wp14:editId="745B42E8">
+            <wp:extent cx="5201653" cy="4434096"/>
+            <wp:effectExtent l="0" t="0" r="0" b="5080"/>
+            <wp:docPr id="14" name="Picture 13">
+              <a:extLst xmlns:a="http://schemas.openxmlformats.org/drawingml/2006/main">
+                <a:ext uri="{FF2B5EF4-FFF2-40B4-BE49-F238E27FC236}">
+                  <a16:creationId xmlns:a16="http://schemas.microsoft.com/office/drawing/2014/main" id="{8BD5EECD-82F7-6A41-3554-9BB31157F094}"/>
+                </a:ext>
+              </a:extLst>
+            </wp:docPr>
+            <wp:cNvGraphicFramePr/>
+            <a:graphic xmlns:a="http://schemas.openxmlformats.org/drawingml/2006/main">
+              <a:graphicData uri="http://schemas.openxmlformats.org/drawingml/2006/picture">
+                <pic:pic xmlns:pic="http://schemas.openxmlformats.org/drawingml/2006/picture">
+                  <pic:nvPicPr>
+                    <pic:cNvPr id="14" name="Picture 13">
+                      <a:extLst>
+                        <a:ext uri="{FF2B5EF4-FFF2-40B4-BE49-F238E27FC236}">
+                          <a16:creationId xmlns:a16="http://schemas.microsoft.com/office/drawing/2014/main" id="{8BD5EECD-82F7-6A41-3554-9BB31157F094}"/>
+                        </a:ext>
+                      </a:extLst>
+                    </pic:cNvPr>
+                    <pic:cNvPicPr/>
+                  </pic:nvPicPr>
+                  <pic:blipFill>
+                    <a:blip r:embed="rId21">
+                      <a:extLst>
+                        <a:ext uri="{28A0092B-C50C-407E-A947-70E740481C1C}">
+                          <a14:useLocalDpi xmlns:a14="http://schemas.microsoft.com/office/drawing/2010/main" val="0"/>
+                        </a:ext>
+                      </a:extLst>
+                    </a:blip>
+                    <a:srcRect/>
+                    <a:stretch>
+                      <a:fillRect/>
+                    </a:stretch>
+                  </pic:blipFill>
+                  <pic:spPr bwMode="auto">
+                    <a:xfrm>
+                      <a:off x="0" y="0"/>
+                      <a:ext cx="5206398" cy="4438140"/>
+                    </a:xfrm>
+                    <a:prstGeom prst="rect">
+                      <a:avLst/>
+                    </a:prstGeom>
+                    <a:noFill/>
+                    <a:ln>
+                      <a:noFill/>
+                    </a:ln>
+                  </pic:spPr>
+                </pic:pic>
+              </a:graphicData>
+            </a:graphic>
+          </wp:inline>
+        </w:drawing>
+      </w:r>
+    </w:p>
+    <w:p>
+      <w:pPr>
+        <w:pStyle w:val="Heading3"/>
+      </w:pPr>
+      <w:r>
+        <w:t>Credit based shape TS Algorithm</w:t>
+      </w:r>
+    </w:p>
+    <w:p>
+      <w:pPr>
+        <w:numPr>
+          <w:ilvl w:val="0"/>
+          <w:numId w:val="12"/>
+        </w:numPr>
+      </w:pPr>
+      <w:r>
+        <w:t xml:space="preserve">At the </w:t>
+      </w:r>
+      <w:r>
+        <w:rPr>
+          <w:lang w:val="en-IN"/>
+        </w:rPr>
+        <w:t>Frames of a particular AVB traffic class are transmitted only if there is at least zero credit for that class.</w:t>
+      </w:r>
+    </w:p>
+    <w:p>
+      <w:pPr>
+        <w:numPr>
+          <w:ilvl w:val="0"/>
+          <w:numId w:val="12"/>
+        </w:numPr>
+      </w:pPr>
+      <w:r>
+        <w:rPr>
+          <w:lang w:val="en-IN"/>
+        </w:rPr>
+        <w:t>If the credit for a particular class is negative, AVB frames for that SR class will not be transmitted, despite AVB streams having higher priority than best-effort traffic.</w:t>
+      </w:r>
+    </w:p>
+    <w:p>
+      <w:pPr>
+        <w:numPr>
+          <w:ilvl w:val="0"/>
+          <w:numId w:val="12"/>
+        </w:numPr>
+      </w:pPr>
+      <w:r>
+        <w:rPr>
+          <w:lang w:val="en-IN"/>
+        </w:rPr>
+        <w:t>This mechanism enforces fairness by guaranteeing that a certain percentage of best-effort, non-AVB traffic is also transmitted.</w:t>
+      </w:r>
+    </w:p>
+    <w:p>
+      <w:pPr>
+        <w:numPr>
+          <w:ilvl w:val="0"/>
+          <w:numId w:val="12"/>
+        </w:numPr>
+      </w:pPr>
+      <w:r>
+        <w:rPr>
+          <w:lang w:val="en-IN"/>
+        </w:rPr>
+        <w:t>Credits are calculated on a per-class and per-port basis, and the operation of the algorithm is represented by two parameters: idleSlope and sendSlope.</w:t>
+      </w:r>
+    </w:p>
+    <w:p>
+      <w:pPr>
+        <w:numPr>
+          <w:ilvl w:val="0"/>
+          <w:numId w:val="12"/>
+        </w:numPr>
+      </w:pPr>
+      <w:r>
+        <w:rPr>
+          <w:lang w:val="en-IN"/>
+        </w:rPr>
+        <w:t>The idleSlope parameter determines the rate at which credits are accumulated, while sendSlope defines the rate at which they are consumed.</w:t>
+      </w:r>
+    </w:p>
+    <w:p/>
+    <w:p/>
+    <w:p>
+      <w:r>
+        <w:lastRenderedPageBreak/>
+        <w:t>sendSlope = idleSlope – portTransmitRate</w:t>
+      </w:r>
+    </w:p>
+    <w:p/>
+    <w:p>
+      <w:r>
+        <w:drawing>
+          <wp:inline distT="0" distB="0" distL="0" distR="0" wp14:anchorId="04EEEA2F" wp14:editId="5C9AC8B8">
+            <wp:extent cx="4896113" cy="1339663"/>
+            <wp:effectExtent l="0" t="0" r="0" b="0"/>
+            <wp:docPr id="16" name="Picture 15" descr="A screenshot of a computer program&#10;&#10;Description automatically generated">
+              <a:extLst xmlns:a="http://schemas.openxmlformats.org/drawingml/2006/main">
+                <a:ext uri="{FF2B5EF4-FFF2-40B4-BE49-F238E27FC236}">
+                  <a16:creationId xmlns:a16="http://schemas.microsoft.com/office/drawing/2014/main" id="{82AE6B02-DD04-DB02-3F28-ECB76666BE88}"/>
+                </a:ext>
+              </a:extLst>
+            </wp:docPr>
+            <wp:cNvGraphicFramePr/>
+            <a:graphic xmlns:a="http://schemas.openxmlformats.org/drawingml/2006/main">
+              <a:graphicData uri="http://schemas.openxmlformats.org/drawingml/2006/picture">
+                <pic:pic xmlns:pic="http://schemas.openxmlformats.org/drawingml/2006/picture">
+                  <pic:nvPicPr>
+                    <pic:cNvPr id="16" name="Picture 15" descr="A screenshot of a computer program&#10;&#10;Description automatically generated">
+                      <a:extLst>
+                        <a:ext uri="{FF2B5EF4-FFF2-40B4-BE49-F238E27FC236}">
+                          <a16:creationId xmlns:a16="http://schemas.microsoft.com/office/drawing/2014/main" id="{82AE6B02-DD04-DB02-3F28-ECB76666BE88}"/>
+                        </a:ext>
+                      </a:extLst>
+                    </pic:cNvPr>
+                    <pic:cNvPicPr/>
+                  </pic:nvPicPr>
+                  <pic:blipFill>
+                    <a:blip r:embed="rId22">
+                      <a:extLst>
+                        <a:ext uri="{28A0092B-C50C-407E-A947-70E740481C1C}">
+                          <a14:useLocalDpi xmlns:a14="http://schemas.microsoft.com/office/drawing/2010/main" val="0"/>
+                        </a:ext>
+                      </a:extLst>
+                    </a:blip>
+                    <a:srcRect/>
+                    <a:stretch>
+                      <a:fillRect/>
+                    </a:stretch>
+                  </pic:blipFill>
+                  <pic:spPr bwMode="auto">
+                    <a:xfrm>
+                      <a:off x="0" y="0"/>
+                      <a:ext cx="4896113" cy="1339663"/>
+                    </a:xfrm>
+                    <a:prstGeom prst="rect">
+                      <a:avLst/>
+                    </a:prstGeom>
+                    <a:noFill/>
+                    <a:ln>
+                      <a:noFill/>
+                    </a:ln>
+                  </pic:spPr>
+                </pic:pic>
+              </a:graphicData>
+            </a:graphic>
+          </wp:inline>
+        </w:drawing>
+      </w:r>
+    </w:p>
     <w:sectPr>
       <w:pgSz w:w="12240" w:h="15840"/>
       <w:pgMar w:top="1440" w:right="1440" w:bottom="1440" w:left="1440" w:header="720" w:footer="720" w:gutter="0"/>
@@ -641,6 +2024,260 @@
 <file path=word/numbering.xml><?xml version="1.0" encoding="utf-8"?>
 <w:numbering xmlns:wpc="http://schemas.microsoft.com/office/word/2010/wordprocessingCanvas" xmlns:cx="http://schemas.microsoft.com/office/drawing/2014/chartex" xmlns:cx1="http://schemas.microsoft.com/office/drawing/2015/9/8/chartex" xmlns:cx2="http://schemas.microsoft.com/office/drawing/2015/10/21/chartex" xmlns:cx3="http://schemas.microsoft.com/office/drawing/2016/5/9/chartex" xmlns:cx4="http://schemas.microsoft.com/office/drawing/2016/5/10/chartex" xmlns:cx5="http://schemas.microsoft.com/office/drawing/2016/5/11/chartex" xmlns:cx6="http://schemas.microsoft.com/office/drawing/2016/5/12/chartex" xmlns:cx7="http://schemas.microsoft.com/office/drawing/2016/5/13/chartex" xmlns:cx8="http://schemas.microsoft.com/office/drawing/2016/5/14/chartex" xmlns:mc="http://schemas.openxmlformats.org/markup-compatibility/2006" xmlns:aink="http://schemas.microsoft.com/office/drawing/2016/ink" xmlns:am3d="http://schemas.microsoft.com/office/drawing/2017/model3d" xmlns:o="urn:schemas-microsoft-com:office:office" xmlns:oel="http://schemas.microsoft.com/office/2019/extlst" xmlns:r="http://schemas.openxmlformats.org/officeDocument/2006/relationships" xmlns:m="http://schemas.openxmlformats.org/officeDocument/2006/math" xmlns:v="urn:schemas-microsoft-com:vml" xmlns:wp14="http://schemas.microsoft.com/office/word/2010/wordprocessingDrawing" xmlns:wp="http://schemas.openxmlformats.org/drawingml/2006/wordprocessingDrawing" xmlns:w10="urn:schemas-microsoft-com:office:word" xmlns:w="http://schemas.openxmlformats.org/wordprocessingml/2006/main" xmlns:w14="http://schemas.microsoft.com/office/word/2010/wordml" xmlns:w15="http://schemas.microsoft.com/office/word/2012/wordml" xmlns:w16cex="http://schemas.microsoft.com/office/word/2018/wordml/cex" xmlns:w16cid="http://schemas.microsoft.com/office/word/2016/wordml/cid" xmlns:w16="http://schemas.microsoft.com/office/word/2018/wordml" xmlns:w16sdtdh="http://schemas.microsoft.com/office/word/2020/wordml/sdtdatahash" xmlns:w16se="http://schemas.microsoft.com/office/word/2015/wordml/symex" xmlns:wpg="http://schemas.microsoft.com/office/word/2010/wordprocessingGroup" xmlns:wpi="http://schemas.microsoft.com/office/word/2010/wordprocessingInk" xmlns:wne="http://schemas.microsoft.com/office/word/2006/wordml" xmlns:wps="http://schemas.microsoft.com/office/word/2010/wordprocessingShape" mc:Ignorable="w14 w15 w16se w16cid w16 w16cex w16sdtdh wp14">
   <w:abstractNum w:abstractNumId="0" w15:restartNumberingAfterBreak="0">
+    <w:nsid w:val="0A231E46"/>
+    <w:multiLevelType w:val="hybridMultilevel"/>
+    <w:tmpl w:val="E07A2214"/>
+    <w:lvl w:ilvl="0" w:tplc="B894B40C">
+      <w:start w:val="1"/>
+      <w:numFmt w:val="bullet"/>
+      <w:lvlText w:val=""/>
+      <w:lvlJc w:val="left"/>
+      <w:pPr>
+        <w:ind w:left="720" w:hanging="360"/>
+      </w:pPr>
+      <w:rPr>
+        <w:rFonts w:ascii="Symbol" w:hAnsi="Symbol" w:hint="default"/>
+        <w:color w:val="4472C4" w:themeColor="accent1"/>
+      </w:rPr>
+    </w:lvl>
+    <w:lvl w:ilvl="1" w:tplc="04090003" w:tentative="1">
+      <w:start w:val="1"/>
+      <w:numFmt w:val="bullet"/>
+      <w:lvlText w:val="o"/>
+      <w:lvlJc w:val="left"/>
+      <w:pPr>
+        <w:ind w:left="1440" w:hanging="360"/>
+      </w:pPr>
+      <w:rPr>
+        <w:rFonts w:ascii="Courier New" w:hAnsi="Courier New" w:cs="Courier New" w:hint="default"/>
+      </w:rPr>
+    </w:lvl>
+    <w:lvl w:ilvl="2" w:tplc="04090005" w:tentative="1">
+      <w:start w:val="1"/>
+      <w:numFmt w:val="bullet"/>
+      <w:lvlText w:val=""/>
+      <w:lvlJc w:val="left"/>
+      <w:pPr>
+        <w:ind w:left="2160" w:hanging="360"/>
+      </w:pPr>
+      <w:rPr>
+        <w:rFonts w:ascii="Wingdings" w:hAnsi="Wingdings" w:hint="default"/>
+      </w:rPr>
+    </w:lvl>
+    <w:lvl w:ilvl="3" w:tplc="04090001" w:tentative="1">
+      <w:start w:val="1"/>
+      <w:numFmt w:val="bullet"/>
+      <w:lvlText w:val=""/>
+      <w:lvlJc w:val="left"/>
+      <w:pPr>
+        <w:ind w:left="2880" w:hanging="360"/>
+      </w:pPr>
+      <w:rPr>
+        <w:rFonts w:ascii="Symbol" w:hAnsi="Symbol" w:hint="default"/>
+      </w:rPr>
+    </w:lvl>
+    <w:lvl w:ilvl="4" w:tplc="04090003" w:tentative="1">
+      <w:start w:val="1"/>
+      <w:numFmt w:val="bullet"/>
+      <w:lvlText w:val="o"/>
+      <w:lvlJc w:val="left"/>
+      <w:pPr>
+        <w:ind w:left="3600" w:hanging="360"/>
+      </w:pPr>
+      <w:rPr>
+        <w:rFonts w:ascii="Courier New" w:hAnsi="Courier New" w:cs="Courier New" w:hint="default"/>
+      </w:rPr>
+    </w:lvl>
+    <w:lvl w:ilvl="5" w:tplc="04090005" w:tentative="1">
+      <w:start w:val="1"/>
+      <w:numFmt w:val="bullet"/>
+      <w:lvlText w:val=""/>
+      <w:lvlJc w:val="left"/>
+      <w:pPr>
+        <w:ind w:left="4320" w:hanging="360"/>
+      </w:pPr>
+      <w:rPr>
+        <w:rFonts w:ascii="Wingdings" w:hAnsi="Wingdings" w:hint="default"/>
+      </w:rPr>
+    </w:lvl>
+    <w:lvl w:ilvl="6" w:tplc="04090001" w:tentative="1">
+      <w:start w:val="1"/>
+      <w:numFmt w:val="bullet"/>
+      <w:lvlText w:val=""/>
+      <w:lvlJc w:val="left"/>
+      <w:pPr>
+        <w:ind w:left="5040" w:hanging="360"/>
+      </w:pPr>
+      <w:rPr>
+        <w:rFonts w:ascii="Symbol" w:hAnsi="Symbol" w:hint="default"/>
+      </w:rPr>
+    </w:lvl>
+    <w:lvl w:ilvl="7" w:tplc="04090003" w:tentative="1">
+      <w:start w:val="1"/>
+      <w:numFmt w:val="bullet"/>
+      <w:lvlText w:val="o"/>
+      <w:lvlJc w:val="left"/>
+      <w:pPr>
+        <w:ind w:left="5760" w:hanging="360"/>
+      </w:pPr>
+      <w:rPr>
+        <w:rFonts w:ascii="Courier New" w:hAnsi="Courier New" w:cs="Courier New" w:hint="default"/>
+      </w:rPr>
+    </w:lvl>
+    <w:lvl w:ilvl="8" w:tplc="04090005" w:tentative="1">
+      <w:start w:val="1"/>
+      <w:numFmt w:val="bullet"/>
+      <w:lvlText w:val=""/>
+      <w:lvlJc w:val="left"/>
+      <w:pPr>
+        <w:ind w:left="6480" w:hanging="360"/>
+      </w:pPr>
+      <w:rPr>
+        <w:rFonts w:ascii="Wingdings" w:hAnsi="Wingdings" w:hint="default"/>
+      </w:rPr>
+    </w:lvl>
+  </w:abstractNum>
+  <w:abstractNum w:abstractNumId="1" w15:restartNumberingAfterBreak="0">
+    <w:nsid w:val="13B236DC"/>
+    <w:multiLevelType w:val="hybridMultilevel"/>
+    <w:tmpl w:val="99001B96"/>
+    <w:lvl w:ilvl="0" w:tplc="8FF41332">
+      <w:start w:val="1"/>
+      <w:numFmt w:val="bullet"/>
+      <w:lvlText w:val="•"/>
+      <w:lvlJc w:val="left"/>
+      <w:pPr>
+        <w:tabs>
+          <w:tab w:val="num" w:pos="720"/>
+        </w:tabs>
+        <w:ind w:left="720" w:hanging="360"/>
+      </w:pPr>
+      <w:rPr>
+        <w:rFonts w:ascii="Arial" w:hAnsi="Arial" w:hint="default"/>
+      </w:rPr>
+    </w:lvl>
+    <w:lvl w:ilvl="1" w:tplc="CA8ACEA0" w:tentative="1">
+      <w:start w:val="1"/>
+      <w:numFmt w:val="bullet"/>
+      <w:lvlText w:val="•"/>
+      <w:lvlJc w:val="left"/>
+      <w:pPr>
+        <w:tabs>
+          <w:tab w:val="num" w:pos="1440"/>
+        </w:tabs>
+        <w:ind w:left="1440" w:hanging="360"/>
+      </w:pPr>
+      <w:rPr>
+        <w:rFonts w:ascii="Arial" w:hAnsi="Arial" w:hint="default"/>
+      </w:rPr>
+    </w:lvl>
+    <w:lvl w:ilvl="2" w:tplc="7CE61144" w:tentative="1">
+      <w:start w:val="1"/>
+      <w:numFmt w:val="bullet"/>
+      <w:lvlText w:val="•"/>
+      <w:lvlJc w:val="left"/>
+      <w:pPr>
+        <w:tabs>
+          <w:tab w:val="num" w:pos="2160"/>
+        </w:tabs>
+        <w:ind w:left="2160" w:hanging="360"/>
+      </w:pPr>
+      <w:rPr>
+        <w:rFonts w:ascii="Arial" w:hAnsi="Arial" w:hint="default"/>
+      </w:rPr>
+    </w:lvl>
+    <w:lvl w:ilvl="3" w:tplc="BBF057A0" w:tentative="1">
+      <w:start w:val="1"/>
+      <w:numFmt w:val="bullet"/>
+      <w:lvlText w:val="•"/>
+      <w:lvlJc w:val="left"/>
+      <w:pPr>
+        <w:tabs>
+          <w:tab w:val="num" w:pos="2880"/>
+        </w:tabs>
+        <w:ind w:left="2880" w:hanging="360"/>
+      </w:pPr>
+      <w:rPr>
+        <w:rFonts w:ascii="Arial" w:hAnsi="Arial" w:hint="default"/>
+      </w:rPr>
+    </w:lvl>
+    <w:lvl w:ilvl="4" w:tplc="3208B8A6" w:tentative="1">
+      <w:start w:val="1"/>
+      <w:numFmt w:val="bullet"/>
+      <w:lvlText w:val="•"/>
+      <w:lvlJc w:val="left"/>
+      <w:pPr>
+        <w:tabs>
+          <w:tab w:val="num" w:pos="3600"/>
+        </w:tabs>
+        <w:ind w:left="3600" w:hanging="360"/>
+      </w:pPr>
+      <w:rPr>
+        <w:rFonts w:ascii="Arial" w:hAnsi="Arial" w:hint="default"/>
+      </w:rPr>
+    </w:lvl>
+    <w:lvl w:ilvl="5" w:tplc="6C80DE6A" w:tentative="1">
+      <w:start w:val="1"/>
+      <w:numFmt w:val="bullet"/>
+      <w:lvlText w:val="•"/>
+      <w:lvlJc w:val="left"/>
+      <w:pPr>
+        <w:tabs>
+          <w:tab w:val="num" w:pos="4320"/>
+        </w:tabs>
+        <w:ind w:left="4320" w:hanging="360"/>
+      </w:pPr>
+      <w:rPr>
+        <w:rFonts w:ascii="Arial" w:hAnsi="Arial" w:hint="default"/>
+      </w:rPr>
+    </w:lvl>
+    <w:lvl w:ilvl="6" w:tplc="3DCC085C" w:tentative="1">
+      <w:start w:val="1"/>
+      <w:numFmt w:val="bullet"/>
+      <w:lvlText w:val="•"/>
+      <w:lvlJc w:val="left"/>
+      <w:pPr>
+        <w:tabs>
+          <w:tab w:val="num" w:pos="5040"/>
+        </w:tabs>
+        <w:ind w:left="5040" w:hanging="360"/>
+      </w:pPr>
+      <w:rPr>
+        <w:rFonts w:ascii="Arial" w:hAnsi="Arial" w:hint="default"/>
+      </w:rPr>
+    </w:lvl>
+    <w:lvl w:ilvl="7" w:tplc="1884E6E2" w:tentative="1">
+      <w:start w:val="1"/>
+      <w:numFmt w:val="bullet"/>
+      <w:lvlText w:val="•"/>
+      <w:lvlJc w:val="left"/>
+      <w:pPr>
+        <w:tabs>
+          <w:tab w:val="num" w:pos="5760"/>
+        </w:tabs>
+        <w:ind w:left="5760" w:hanging="360"/>
+      </w:pPr>
+      <w:rPr>
+        <w:rFonts w:ascii="Arial" w:hAnsi="Arial" w:hint="default"/>
+      </w:rPr>
+    </w:lvl>
+    <w:lvl w:ilvl="8" w:tplc="22880518" w:tentative="1">
+      <w:start w:val="1"/>
+      <w:numFmt w:val="bullet"/>
+      <w:lvlText w:val="•"/>
+      <w:lvlJc w:val="left"/>
+      <w:pPr>
+        <w:tabs>
+          <w:tab w:val="num" w:pos="6480"/>
+        </w:tabs>
+        <w:ind w:left="6480" w:hanging="360"/>
+      </w:pPr>
+      <w:rPr>
+        <w:rFonts w:ascii="Arial" w:hAnsi="Arial" w:hint="default"/>
+      </w:rPr>
+    </w:lvl>
+  </w:abstractNum>
+  <w:abstractNum w:abstractNumId="2" w15:restartNumberingAfterBreak="0">
     <w:nsid w:val="16543C2D"/>
     <w:multiLevelType w:val="multilevel"/>
     <w:tmpl w:val="91805F0A"/>
@@ -789,7 +2426,410 @@
       </w:rPr>
     </w:lvl>
   </w:abstractNum>
-  <w:abstractNum w:abstractNumId="1" w15:restartNumberingAfterBreak="0">
+  <w:abstractNum w:abstractNumId="3" w15:restartNumberingAfterBreak="0">
+    <w:nsid w:val="2EA706B7"/>
+    <w:multiLevelType w:val="hybridMultilevel"/>
+    <w:tmpl w:val="9CC0EE74"/>
+    <w:lvl w:ilvl="0" w:tplc="90385D14">
+      <w:start w:val="1"/>
+      <w:numFmt w:val="bullet"/>
+      <w:lvlText w:val="•"/>
+      <w:lvlJc w:val="left"/>
+      <w:pPr>
+        <w:tabs>
+          <w:tab w:val="num" w:pos="720"/>
+        </w:tabs>
+        <w:ind w:left="720" w:hanging="360"/>
+      </w:pPr>
+      <w:rPr>
+        <w:rFonts w:ascii="Arial" w:hAnsi="Arial" w:hint="default"/>
+      </w:rPr>
+    </w:lvl>
+    <w:lvl w:ilvl="1" w:tplc="1D14EFAA" w:tentative="1">
+      <w:start w:val="1"/>
+      <w:numFmt w:val="bullet"/>
+      <w:lvlText w:val="•"/>
+      <w:lvlJc w:val="left"/>
+      <w:pPr>
+        <w:tabs>
+          <w:tab w:val="num" w:pos="1440"/>
+        </w:tabs>
+        <w:ind w:left="1440" w:hanging="360"/>
+      </w:pPr>
+      <w:rPr>
+        <w:rFonts w:ascii="Arial" w:hAnsi="Arial" w:hint="default"/>
+      </w:rPr>
+    </w:lvl>
+    <w:lvl w:ilvl="2" w:tplc="F542687A" w:tentative="1">
+      <w:start w:val="1"/>
+      <w:numFmt w:val="bullet"/>
+      <w:lvlText w:val="•"/>
+      <w:lvlJc w:val="left"/>
+      <w:pPr>
+        <w:tabs>
+          <w:tab w:val="num" w:pos="2160"/>
+        </w:tabs>
+        <w:ind w:left="2160" w:hanging="360"/>
+      </w:pPr>
+      <w:rPr>
+        <w:rFonts w:ascii="Arial" w:hAnsi="Arial" w:hint="default"/>
+      </w:rPr>
+    </w:lvl>
+    <w:lvl w:ilvl="3" w:tplc="7FCA08E4" w:tentative="1">
+      <w:start w:val="1"/>
+      <w:numFmt w:val="bullet"/>
+      <w:lvlText w:val="•"/>
+      <w:lvlJc w:val="left"/>
+      <w:pPr>
+        <w:tabs>
+          <w:tab w:val="num" w:pos="2880"/>
+        </w:tabs>
+        <w:ind w:left="2880" w:hanging="360"/>
+      </w:pPr>
+      <w:rPr>
+        <w:rFonts w:ascii="Arial" w:hAnsi="Arial" w:hint="default"/>
+      </w:rPr>
+    </w:lvl>
+    <w:lvl w:ilvl="4" w:tplc="5B008090" w:tentative="1">
+      <w:start w:val="1"/>
+      <w:numFmt w:val="bullet"/>
+      <w:lvlText w:val="•"/>
+      <w:lvlJc w:val="left"/>
+      <w:pPr>
+        <w:tabs>
+          <w:tab w:val="num" w:pos="3600"/>
+        </w:tabs>
+        <w:ind w:left="3600" w:hanging="360"/>
+      </w:pPr>
+      <w:rPr>
+        <w:rFonts w:ascii="Arial" w:hAnsi="Arial" w:hint="default"/>
+      </w:rPr>
+    </w:lvl>
+    <w:lvl w:ilvl="5" w:tplc="87A2D94A" w:tentative="1">
+      <w:start w:val="1"/>
+      <w:numFmt w:val="bullet"/>
+      <w:lvlText w:val="•"/>
+      <w:lvlJc w:val="left"/>
+      <w:pPr>
+        <w:tabs>
+          <w:tab w:val="num" w:pos="4320"/>
+        </w:tabs>
+        <w:ind w:left="4320" w:hanging="360"/>
+      </w:pPr>
+      <w:rPr>
+        <w:rFonts w:ascii="Arial" w:hAnsi="Arial" w:hint="default"/>
+      </w:rPr>
+    </w:lvl>
+    <w:lvl w:ilvl="6" w:tplc="8C24C4DA" w:tentative="1">
+      <w:start w:val="1"/>
+      <w:numFmt w:val="bullet"/>
+      <w:lvlText w:val="•"/>
+      <w:lvlJc w:val="left"/>
+      <w:pPr>
+        <w:tabs>
+          <w:tab w:val="num" w:pos="5040"/>
+        </w:tabs>
+        <w:ind w:left="5040" w:hanging="360"/>
+      </w:pPr>
+      <w:rPr>
+        <w:rFonts w:ascii="Arial" w:hAnsi="Arial" w:hint="default"/>
+      </w:rPr>
+    </w:lvl>
+    <w:lvl w:ilvl="7" w:tplc="785E471E" w:tentative="1">
+      <w:start w:val="1"/>
+      <w:numFmt w:val="bullet"/>
+      <w:lvlText w:val="•"/>
+      <w:lvlJc w:val="left"/>
+      <w:pPr>
+        <w:tabs>
+          <w:tab w:val="num" w:pos="5760"/>
+        </w:tabs>
+        <w:ind w:left="5760" w:hanging="360"/>
+      </w:pPr>
+      <w:rPr>
+        <w:rFonts w:ascii="Arial" w:hAnsi="Arial" w:hint="default"/>
+      </w:rPr>
+    </w:lvl>
+    <w:lvl w:ilvl="8" w:tplc="A0009CD8" w:tentative="1">
+      <w:start w:val="1"/>
+      <w:numFmt w:val="bullet"/>
+      <w:lvlText w:val="•"/>
+      <w:lvlJc w:val="left"/>
+      <w:pPr>
+        <w:tabs>
+          <w:tab w:val="num" w:pos="6480"/>
+        </w:tabs>
+        <w:ind w:left="6480" w:hanging="360"/>
+      </w:pPr>
+      <w:rPr>
+        <w:rFonts w:ascii="Arial" w:hAnsi="Arial" w:hint="default"/>
+      </w:rPr>
+    </w:lvl>
+  </w:abstractNum>
+  <w:abstractNum w:abstractNumId="4" w15:restartNumberingAfterBreak="0">
+    <w:nsid w:val="31750076"/>
+    <w:multiLevelType w:val="multilevel"/>
+    <w:tmpl w:val="C1DED6FC"/>
+    <w:lvl w:ilvl="0">
+      <w:start w:val="1"/>
+      <w:numFmt w:val="bullet"/>
+      <w:lvlText w:val=""/>
+      <w:lvlJc w:val="left"/>
+      <w:pPr>
+        <w:tabs>
+          <w:tab w:val="num" w:pos="720"/>
+        </w:tabs>
+        <w:ind w:left="720" w:hanging="360"/>
+      </w:pPr>
+      <w:rPr>
+        <w:rFonts w:ascii="Symbol" w:hAnsi="Symbol" w:hint="default"/>
+        <w:sz w:val="20"/>
+      </w:rPr>
+    </w:lvl>
+    <w:lvl w:ilvl="1" w:tentative="1">
+      <w:start w:val="1"/>
+      <w:numFmt w:val="bullet"/>
+      <w:lvlText w:val="o"/>
+      <w:lvlJc w:val="left"/>
+      <w:pPr>
+        <w:tabs>
+          <w:tab w:val="num" w:pos="1440"/>
+        </w:tabs>
+        <w:ind w:left="1440" w:hanging="360"/>
+      </w:pPr>
+      <w:rPr>
+        <w:rFonts w:ascii="Courier New" w:hAnsi="Courier New" w:hint="default"/>
+        <w:sz w:val="20"/>
+      </w:rPr>
+    </w:lvl>
+    <w:lvl w:ilvl="2" w:tentative="1">
+      <w:start w:val="1"/>
+      <w:numFmt w:val="bullet"/>
+      <w:lvlText w:val=""/>
+      <w:lvlJc w:val="left"/>
+      <w:pPr>
+        <w:tabs>
+          <w:tab w:val="num" w:pos="2160"/>
+        </w:tabs>
+        <w:ind w:left="2160" w:hanging="360"/>
+      </w:pPr>
+      <w:rPr>
+        <w:rFonts w:ascii="Wingdings" w:hAnsi="Wingdings" w:hint="default"/>
+        <w:sz w:val="20"/>
+      </w:rPr>
+    </w:lvl>
+    <w:lvl w:ilvl="3" w:tentative="1">
+      <w:start w:val="1"/>
+      <w:numFmt w:val="bullet"/>
+      <w:lvlText w:val=""/>
+      <w:lvlJc w:val="left"/>
+      <w:pPr>
+        <w:tabs>
+          <w:tab w:val="num" w:pos="2880"/>
+        </w:tabs>
+        <w:ind w:left="2880" w:hanging="360"/>
+      </w:pPr>
+      <w:rPr>
+        <w:rFonts w:ascii="Wingdings" w:hAnsi="Wingdings" w:hint="default"/>
+        <w:sz w:val="20"/>
+      </w:rPr>
+    </w:lvl>
+    <w:lvl w:ilvl="4" w:tentative="1">
+      <w:start w:val="1"/>
+      <w:numFmt w:val="bullet"/>
+      <w:lvlText w:val=""/>
+      <w:lvlJc w:val="left"/>
+      <w:pPr>
+        <w:tabs>
+          <w:tab w:val="num" w:pos="3600"/>
+        </w:tabs>
+        <w:ind w:left="3600" w:hanging="360"/>
+      </w:pPr>
+      <w:rPr>
+        <w:rFonts w:ascii="Wingdings" w:hAnsi="Wingdings" w:hint="default"/>
+        <w:sz w:val="20"/>
+      </w:rPr>
+    </w:lvl>
+    <w:lvl w:ilvl="5" w:tentative="1">
+      <w:start w:val="1"/>
+      <w:numFmt w:val="bullet"/>
+      <w:lvlText w:val=""/>
+      <w:lvlJc w:val="left"/>
+      <w:pPr>
+        <w:tabs>
+          <w:tab w:val="num" w:pos="4320"/>
+        </w:tabs>
+        <w:ind w:left="4320" w:hanging="360"/>
+      </w:pPr>
+      <w:rPr>
+        <w:rFonts w:ascii="Wingdings" w:hAnsi="Wingdings" w:hint="default"/>
+        <w:sz w:val="20"/>
+      </w:rPr>
+    </w:lvl>
+    <w:lvl w:ilvl="6" w:tentative="1">
+      <w:start w:val="1"/>
+      <w:numFmt w:val="bullet"/>
+      <w:lvlText w:val=""/>
+      <w:lvlJc w:val="left"/>
+      <w:pPr>
+        <w:tabs>
+          <w:tab w:val="num" w:pos="5040"/>
+        </w:tabs>
+        <w:ind w:left="5040" w:hanging="360"/>
+      </w:pPr>
+      <w:rPr>
+        <w:rFonts w:ascii="Wingdings" w:hAnsi="Wingdings" w:hint="default"/>
+        <w:sz w:val="20"/>
+      </w:rPr>
+    </w:lvl>
+    <w:lvl w:ilvl="7" w:tentative="1">
+      <w:start w:val="1"/>
+      <w:numFmt w:val="bullet"/>
+      <w:lvlText w:val=""/>
+      <w:lvlJc w:val="left"/>
+      <w:pPr>
+        <w:tabs>
+          <w:tab w:val="num" w:pos="5760"/>
+        </w:tabs>
+        <w:ind w:left="5760" w:hanging="360"/>
+      </w:pPr>
+      <w:rPr>
+        <w:rFonts w:ascii="Wingdings" w:hAnsi="Wingdings" w:hint="default"/>
+        <w:sz w:val="20"/>
+      </w:rPr>
+    </w:lvl>
+    <w:lvl w:ilvl="8" w:tentative="1">
+      <w:start w:val="1"/>
+      <w:numFmt w:val="bullet"/>
+      <w:lvlText w:val=""/>
+      <w:lvlJc w:val="left"/>
+      <w:pPr>
+        <w:tabs>
+          <w:tab w:val="num" w:pos="6480"/>
+        </w:tabs>
+        <w:ind w:left="6480" w:hanging="360"/>
+      </w:pPr>
+      <w:rPr>
+        <w:rFonts w:ascii="Wingdings" w:hAnsi="Wingdings" w:hint="default"/>
+        <w:sz w:val="20"/>
+      </w:rPr>
+    </w:lvl>
+  </w:abstractNum>
+  <w:abstractNum w:abstractNumId="5" w15:restartNumberingAfterBreak="0">
+    <w:nsid w:val="32B63187"/>
+    <w:multiLevelType w:val="hybridMultilevel"/>
+    <w:tmpl w:val="898AECBA"/>
+    <w:lvl w:ilvl="0" w:tplc="B894B40C">
+      <w:start w:val="1"/>
+      <w:numFmt w:val="bullet"/>
+      <w:lvlText w:val=""/>
+      <w:lvlJc w:val="left"/>
+      <w:pPr>
+        <w:ind w:left="720" w:hanging="360"/>
+      </w:pPr>
+      <w:rPr>
+        <w:rFonts w:ascii="Symbol" w:hAnsi="Symbol" w:hint="default"/>
+        <w:color w:val="4472C4" w:themeColor="accent1"/>
+      </w:rPr>
+    </w:lvl>
+    <w:lvl w:ilvl="1" w:tplc="04090003" w:tentative="1">
+      <w:start w:val="1"/>
+      <w:numFmt w:val="bullet"/>
+      <w:lvlText w:val="o"/>
+      <w:lvlJc w:val="left"/>
+      <w:pPr>
+        <w:ind w:left="1440" w:hanging="360"/>
+      </w:pPr>
+      <w:rPr>
+        <w:rFonts w:ascii="Courier New" w:hAnsi="Courier New" w:cs="Courier New" w:hint="default"/>
+      </w:rPr>
+    </w:lvl>
+    <w:lvl w:ilvl="2" w:tplc="04090005" w:tentative="1">
+      <w:start w:val="1"/>
+      <w:numFmt w:val="bullet"/>
+      <w:lvlText w:val=""/>
+      <w:lvlJc w:val="left"/>
+      <w:pPr>
+        <w:ind w:left="2160" w:hanging="360"/>
+      </w:pPr>
+      <w:rPr>
+        <w:rFonts w:ascii="Wingdings" w:hAnsi="Wingdings" w:hint="default"/>
+      </w:rPr>
+    </w:lvl>
+    <w:lvl w:ilvl="3" w:tplc="04090001" w:tentative="1">
+      <w:start w:val="1"/>
+      <w:numFmt w:val="bullet"/>
+      <w:lvlText w:val=""/>
+      <w:lvlJc w:val="left"/>
+      <w:pPr>
+        <w:ind w:left="2880" w:hanging="360"/>
+      </w:pPr>
+      <w:rPr>
+        <w:rFonts w:ascii="Symbol" w:hAnsi="Symbol" w:hint="default"/>
+      </w:rPr>
+    </w:lvl>
+    <w:lvl w:ilvl="4" w:tplc="04090003" w:tentative="1">
+      <w:start w:val="1"/>
+      <w:numFmt w:val="bullet"/>
+      <w:lvlText w:val="o"/>
+      <w:lvlJc w:val="left"/>
+      <w:pPr>
+        <w:ind w:left="3600" w:hanging="360"/>
+      </w:pPr>
+      <w:rPr>
+        <w:rFonts w:ascii="Courier New" w:hAnsi="Courier New" w:cs="Courier New" w:hint="default"/>
+      </w:rPr>
+    </w:lvl>
+    <w:lvl w:ilvl="5" w:tplc="04090005" w:tentative="1">
+      <w:start w:val="1"/>
+      <w:numFmt w:val="bullet"/>
+      <w:lvlText w:val=""/>
+      <w:lvlJc w:val="left"/>
+      <w:pPr>
+        <w:ind w:left="4320" w:hanging="360"/>
+      </w:pPr>
+      <w:rPr>
+        <w:rFonts w:ascii="Wingdings" w:hAnsi="Wingdings" w:hint="default"/>
+      </w:rPr>
+    </w:lvl>
+    <w:lvl w:ilvl="6" w:tplc="04090001" w:tentative="1">
+      <w:start w:val="1"/>
+      <w:numFmt w:val="bullet"/>
+      <w:lvlText w:val=""/>
+      <w:lvlJc w:val="left"/>
+      <w:pPr>
+        <w:ind w:left="5040" w:hanging="360"/>
+      </w:pPr>
+      <w:rPr>
+        <w:rFonts w:ascii="Symbol" w:hAnsi="Symbol" w:hint="default"/>
+      </w:rPr>
+    </w:lvl>
+    <w:lvl w:ilvl="7" w:tplc="04090003" w:tentative="1">
+      <w:start w:val="1"/>
+      <w:numFmt w:val="bullet"/>
+      <w:lvlText w:val="o"/>
+      <w:lvlJc w:val="left"/>
+      <w:pPr>
+        <w:ind w:left="5760" w:hanging="360"/>
+      </w:pPr>
+      <w:rPr>
+        <w:rFonts w:ascii="Courier New" w:hAnsi="Courier New" w:cs="Courier New" w:hint="default"/>
+      </w:rPr>
+    </w:lvl>
+    <w:lvl w:ilvl="8" w:tplc="04090005" w:tentative="1">
+      <w:start w:val="1"/>
+      <w:numFmt w:val="bullet"/>
+      <w:lvlText w:val=""/>
+      <w:lvlJc w:val="left"/>
+      <w:pPr>
+        <w:ind w:left="6480" w:hanging="360"/>
+      </w:pPr>
+      <w:rPr>
+        <w:rFonts w:ascii="Wingdings" w:hAnsi="Wingdings" w:hint="default"/>
+      </w:rPr>
+    </w:lvl>
+  </w:abstractNum>
+  <w:abstractNum w:abstractNumId="6" w15:restartNumberingAfterBreak="0">
     <w:nsid w:val="372D76BA"/>
     <w:multiLevelType w:val="multilevel"/>
     <w:tmpl w:val="34CE4DD0"/>
@@ -938,7 +2978,287 @@
       </w:rPr>
     </w:lvl>
   </w:abstractNum>
-  <w:abstractNum w:abstractNumId="2" w15:restartNumberingAfterBreak="0">
+  <w:abstractNum w:abstractNumId="7" w15:restartNumberingAfterBreak="0">
+    <w:nsid w:val="381B1109"/>
+    <w:multiLevelType w:val="hybridMultilevel"/>
+    <w:tmpl w:val="62C6CF2A"/>
+    <w:lvl w:ilvl="0" w:tplc="2F065880">
+      <w:start w:val="1"/>
+      <w:numFmt w:val="bullet"/>
+      <w:lvlText w:val="•"/>
+      <w:lvlJc w:val="left"/>
+      <w:pPr>
+        <w:tabs>
+          <w:tab w:val="num" w:pos="720"/>
+        </w:tabs>
+        <w:ind w:left="720" w:hanging="360"/>
+      </w:pPr>
+      <w:rPr>
+        <w:rFonts w:ascii="Arial" w:hAnsi="Arial" w:hint="default"/>
+      </w:rPr>
+    </w:lvl>
+    <w:lvl w:ilvl="1" w:tplc="7FBE2FCC" w:tentative="1">
+      <w:start w:val="1"/>
+      <w:numFmt w:val="bullet"/>
+      <w:lvlText w:val="•"/>
+      <w:lvlJc w:val="left"/>
+      <w:pPr>
+        <w:tabs>
+          <w:tab w:val="num" w:pos="1440"/>
+        </w:tabs>
+        <w:ind w:left="1440" w:hanging="360"/>
+      </w:pPr>
+      <w:rPr>
+        <w:rFonts w:ascii="Arial" w:hAnsi="Arial" w:hint="default"/>
+      </w:rPr>
+    </w:lvl>
+    <w:lvl w:ilvl="2" w:tplc="F65602DE" w:tentative="1">
+      <w:start w:val="1"/>
+      <w:numFmt w:val="bullet"/>
+      <w:lvlText w:val="•"/>
+      <w:lvlJc w:val="left"/>
+      <w:pPr>
+        <w:tabs>
+          <w:tab w:val="num" w:pos="2160"/>
+        </w:tabs>
+        <w:ind w:left="2160" w:hanging="360"/>
+      </w:pPr>
+      <w:rPr>
+        <w:rFonts w:ascii="Arial" w:hAnsi="Arial" w:hint="default"/>
+      </w:rPr>
+    </w:lvl>
+    <w:lvl w:ilvl="3" w:tplc="7D209F3E" w:tentative="1">
+      <w:start w:val="1"/>
+      <w:numFmt w:val="bullet"/>
+      <w:lvlText w:val="•"/>
+      <w:lvlJc w:val="left"/>
+      <w:pPr>
+        <w:tabs>
+          <w:tab w:val="num" w:pos="2880"/>
+        </w:tabs>
+        <w:ind w:left="2880" w:hanging="360"/>
+      </w:pPr>
+      <w:rPr>
+        <w:rFonts w:ascii="Arial" w:hAnsi="Arial" w:hint="default"/>
+      </w:rPr>
+    </w:lvl>
+    <w:lvl w:ilvl="4" w:tplc="BB5C4A7A" w:tentative="1">
+      <w:start w:val="1"/>
+      <w:numFmt w:val="bullet"/>
+      <w:lvlText w:val="•"/>
+      <w:lvlJc w:val="left"/>
+      <w:pPr>
+        <w:tabs>
+          <w:tab w:val="num" w:pos="3600"/>
+        </w:tabs>
+        <w:ind w:left="3600" w:hanging="360"/>
+      </w:pPr>
+      <w:rPr>
+        <w:rFonts w:ascii="Arial" w:hAnsi="Arial" w:hint="default"/>
+      </w:rPr>
+    </w:lvl>
+    <w:lvl w:ilvl="5" w:tplc="7898C3AA" w:tentative="1">
+      <w:start w:val="1"/>
+      <w:numFmt w:val="bullet"/>
+      <w:lvlText w:val="•"/>
+      <w:lvlJc w:val="left"/>
+      <w:pPr>
+        <w:tabs>
+          <w:tab w:val="num" w:pos="4320"/>
+        </w:tabs>
+        <w:ind w:left="4320" w:hanging="360"/>
+      </w:pPr>
+      <w:rPr>
+        <w:rFonts w:ascii="Arial" w:hAnsi="Arial" w:hint="default"/>
+      </w:rPr>
+    </w:lvl>
+    <w:lvl w:ilvl="6" w:tplc="F74CD95E" w:tentative="1">
+      <w:start w:val="1"/>
+      <w:numFmt w:val="bullet"/>
+      <w:lvlText w:val="•"/>
+      <w:lvlJc w:val="left"/>
+      <w:pPr>
+        <w:tabs>
+          <w:tab w:val="num" w:pos="5040"/>
+        </w:tabs>
+        <w:ind w:left="5040" w:hanging="360"/>
+      </w:pPr>
+      <w:rPr>
+        <w:rFonts w:ascii="Arial" w:hAnsi="Arial" w:hint="default"/>
+      </w:rPr>
+    </w:lvl>
+    <w:lvl w:ilvl="7" w:tplc="6C5C63A6" w:tentative="1">
+      <w:start w:val="1"/>
+      <w:numFmt w:val="bullet"/>
+      <w:lvlText w:val="•"/>
+      <w:lvlJc w:val="left"/>
+      <w:pPr>
+        <w:tabs>
+          <w:tab w:val="num" w:pos="5760"/>
+        </w:tabs>
+        <w:ind w:left="5760" w:hanging="360"/>
+      </w:pPr>
+      <w:rPr>
+        <w:rFonts w:ascii="Arial" w:hAnsi="Arial" w:hint="default"/>
+      </w:rPr>
+    </w:lvl>
+    <w:lvl w:ilvl="8" w:tplc="331C4008" w:tentative="1">
+      <w:start w:val="1"/>
+      <w:numFmt w:val="bullet"/>
+      <w:lvlText w:val="•"/>
+      <w:lvlJc w:val="left"/>
+      <w:pPr>
+        <w:tabs>
+          <w:tab w:val="num" w:pos="6480"/>
+        </w:tabs>
+        <w:ind w:left="6480" w:hanging="360"/>
+      </w:pPr>
+      <w:rPr>
+        <w:rFonts w:ascii="Arial" w:hAnsi="Arial" w:hint="default"/>
+      </w:rPr>
+    </w:lvl>
+  </w:abstractNum>
+  <w:abstractNum w:abstractNumId="8" w15:restartNumberingAfterBreak="0">
+    <w:nsid w:val="3A470438"/>
+    <w:multiLevelType w:val="hybridMultilevel"/>
+    <w:tmpl w:val="1A64BA6A"/>
+    <w:lvl w:ilvl="0" w:tplc="044E8246">
+      <w:start w:val="1"/>
+      <w:numFmt w:val="bullet"/>
+      <w:lvlText w:val="•"/>
+      <w:lvlJc w:val="left"/>
+      <w:pPr>
+        <w:tabs>
+          <w:tab w:val="num" w:pos="720"/>
+        </w:tabs>
+        <w:ind w:left="720" w:hanging="360"/>
+      </w:pPr>
+      <w:rPr>
+        <w:rFonts w:ascii="Arial" w:hAnsi="Arial" w:hint="default"/>
+      </w:rPr>
+    </w:lvl>
+    <w:lvl w:ilvl="1" w:tplc="18D61F92" w:tentative="1">
+      <w:start w:val="1"/>
+      <w:numFmt w:val="bullet"/>
+      <w:lvlText w:val="•"/>
+      <w:lvlJc w:val="left"/>
+      <w:pPr>
+        <w:tabs>
+          <w:tab w:val="num" w:pos="1440"/>
+        </w:tabs>
+        <w:ind w:left="1440" w:hanging="360"/>
+      </w:pPr>
+      <w:rPr>
+        <w:rFonts w:ascii="Arial" w:hAnsi="Arial" w:hint="default"/>
+      </w:rPr>
+    </w:lvl>
+    <w:lvl w:ilvl="2" w:tplc="84182E62" w:tentative="1">
+      <w:start w:val="1"/>
+      <w:numFmt w:val="bullet"/>
+      <w:lvlText w:val="•"/>
+      <w:lvlJc w:val="left"/>
+      <w:pPr>
+        <w:tabs>
+          <w:tab w:val="num" w:pos="2160"/>
+        </w:tabs>
+        <w:ind w:left="2160" w:hanging="360"/>
+      </w:pPr>
+      <w:rPr>
+        <w:rFonts w:ascii="Arial" w:hAnsi="Arial" w:hint="default"/>
+      </w:rPr>
+    </w:lvl>
+    <w:lvl w:ilvl="3" w:tplc="ACD4E832" w:tentative="1">
+      <w:start w:val="1"/>
+      <w:numFmt w:val="bullet"/>
+      <w:lvlText w:val="•"/>
+      <w:lvlJc w:val="left"/>
+      <w:pPr>
+        <w:tabs>
+          <w:tab w:val="num" w:pos="2880"/>
+        </w:tabs>
+        <w:ind w:left="2880" w:hanging="360"/>
+      </w:pPr>
+      <w:rPr>
+        <w:rFonts w:ascii="Arial" w:hAnsi="Arial" w:hint="default"/>
+      </w:rPr>
+    </w:lvl>
+    <w:lvl w:ilvl="4" w:tplc="4DC29F6E" w:tentative="1">
+      <w:start w:val="1"/>
+      <w:numFmt w:val="bullet"/>
+      <w:lvlText w:val="•"/>
+      <w:lvlJc w:val="left"/>
+      <w:pPr>
+        <w:tabs>
+          <w:tab w:val="num" w:pos="3600"/>
+        </w:tabs>
+        <w:ind w:left="3600" w:hanging="360"/>
+      </w:pPr>
+      <w:rPr>
+        <w:rFonts w:ascii="Arial" w:hAnsi="Arial" w:hint="default"/>
+      </w:rPr>
+    </w:lvl>
+    <w:lvl w:ilvl="5" w:tplc="B02283AA" w:tentative="1">
+      <w:start w:val="1"/>
+      <w:numFmt w:val="bullet"/>
+      <w:lvlText w:val="•"/>
+      <w:lvlJc w:val="left"/>
+      <w:pPr>
+        <w:tabs>
+          <w:tab w:val="num" w:pos="4320"/>
+        </w:tabs>
+        <w:ind w:left="4320" w:hanging="360"/>
+      </w:pPr>
+      <w:rPr>
+        <w:rFonts w:ascii="Arial" w:hAnsi="Arial" w:hint="default"/>
+      </w:rPr>
+    </w:lvl>
+    <w:lvl w:ilvl="6" w:tplc="B4942BC2" w:tentative="1">
+      <w:start w:val="1"/>
+      <w:numFmt w:val="bullet"/>
+      <w:lvlText w:val="•"/>
+      <w:lvlJc w:val="left"/>
+      <w:pPr>
+        <w:tabs>
+          <w:tab w:val="num" w:pos="5040"/>
+        </w:tabs>
+        <w:ind w:left="5040" w:hanging="360"/>
+      </w:pPr>
+      <w:rPr>
+        <w:rFonts w:ascii="Arial" w:hAnsi="Arial" w:hint="default"/>
+      </w:rPr>
+    </w:lvl>
+    <w:lvl w:ilvl="7" w:tplc="29BEE48A" w:tentative="1">
+      <w:start w:val="1"/>
+      <w:numFmt w:val="bullet"/>
+      <w:lvlText w:val="•"/>
+      <w:lvlJc w:val="left"/>
+      <w:pPr>
+        <w:tabs>
+          <w:tab w:val="num" w:pos="5760"/>
+        </w:tabs>
+        <w:ind w:left="5760" w:hanging="360"/>
+      </w:pPr>
+      <w:rPr>
+        <w:rFonts w:ascii="Arial" w:hAnsi="Arial" w:hint="default"/>
+      </w:rPr>
+    </w:lvl>
+    <w:lvl w:ilvl="8" w:tplc="295AC988" w:tentative="1">
+      <w:start w:val="1"/>
+      <w:numFmt w:val="bullet"/>
+      <w:lvlText w:val="•"/>
+      <w:lvlJc w:val="left"/>
+      <w:pPr>
+        <w:tabs>
+          <w:tab w:val="num" w:pos="6480"/>
+        </w:tabs>
+        <w:ind w:left="6480" w:hanging="360"/>
+      </w:pPr>
+      <w:rPr>
+        <w:rFonts w:ascii="Arial" w:hAnsi="Arial" w:hint="default"/>
+      </w:rPr>
+    </w:lvl>
+  </w:abstractNum>
+  <w:abstractNum w:abstractNumId="9" w15:restartNumberingAfterBreak="0">
     <w:nsid w:val="44094AD7"/>
     <w:multiLevelType w:val="hybridMultilevel"/>
     <w:tmpl w:val="E766C68A"/>
@@ -1027,14 +3347,321 @@
       </w:pPr>
     </w:lvl>
   </w:abstractNum>
+  <w:abstractNum w:abstractNumId="10" w15:restartNumberingAfterBreak="0">
+    <w:nsid w:val="48227B11"/>
+    <w:multiLevelType w:val="hybridMultilevel"/>
+    <w:tmpl w:val="3E3293BA"/>
+    <w:lvl w:ilvl="0" w:tplc="F2400B64">
+      <w:start w:val="1"/>
+      <w:numFmt w:val="bullet"/>
+      <w:lvlText w:val="•"/>
+      <w:lvlJc w:val="left"/>
+      <w:pPr>
+        <w:tabs>
+          <w:tab w:val="num" w:pos="720"/>
+        </w:tabs>
+        <w:ind w:left="720" w:hanging="360"/>
+      </w:pPr>
+      <w:rPr>
+        <w:rFonts w:ascii="Arial" w:hAnsi="Arial" w:hint="default"/>
+      </w:rPr>
+    </w:lvl>
+    <w:lvl w:ilvl="1" w:tplc="60D2EF76" w:tentative="1">
+      <w:start w:val="1"/>
+      <w:numFmt w:val="bullet"/>
+      <w:lvlText w:val="•"/>
+      <w:lvlJc w:val="left"/>
+      <w:pPr>
+        <w:tabs>
+          <w:tab w:val="num" w:pos="1440"/>
+        </w:tabs>
+        <w:ind w:left="1440" w:hanging="360"/>
+      </w:pPr>
+      <w:rPr>
+        <w:rFonts w:ascii="Arial" w:hAnsi="Arial" w:hint="default"/>
+      </w:rPr>
+    </w:lvl>
+    <w:lvl w:ilvl="2" w:tplc="1B0E32AC" w:tentative="1">
+      <w:start w:val="1"/>
+      <w:numFmt w:val="bullet"/>
+      <w:lvlText w:val="•"/>
+      <w:lvlJc w:val="left"/>
+      <w:pPr>
+        <w:tabs>
+          <w:tab w:val="num" w:pos="2160"/>
+        </w:tabs>
+        <w:ind w:left="2160" w:hanging="360"/>
+      </w:pPr>
+      <w:rPr>
+        <w:rFonts w:ascii="Arial" w:hAnsi="Arial" w:hint="default"/>
+      </w:rPr>
+    </w:lvl>
+    <w:lvl w:ilvl="3" w:tplc="681429DA" w:tentative="1">
+      <w:start w:val="1"/>
+      <w:numFmt w:val="bullet"/>
+      <w:lvlText w:val="•"/>
+      <w:lvlJc w:val="left"/>
+      <w:pPr>
+        <w:tabs>
+          <w:tab w:val="num" w:pos="2880"/>
+        </w:tabs>
+        <w:ind w:left="2880" w:hanging="360"/>
+      </w:pPr>
+      <w:rPr>
+        <w:rFonts w:ascii="Arial" w:hAnsi="Arial" w:hint="default"/>
+      </w:rPr>
+    </w:lvl>
+    <w:lvl w:ilvl="4" w:tplc="D70C771C" w:tentative="1">
+      <w:start w:val="1"/>
+      <w:numFmt w:val="bullet"/>
+      <w:lvlText w:val="•"/>
+      <w:lvlJc w:val="left"/>
+      <w:pPr>
+        <w:tabs>
+          <w:tab w:val="num" w:pos="3600"/>
+        </w:tabs>
+        <w:ind w:left="3600" w:hanging="360"/>
+      </w:pPr>
+      <w:rPr>
+        <w:rFonts w:ascii="Arial" w:hAnsi="Arial" w:hint="default"/>
+      </w:rPr>
+    </w:lvl>
+    <w:lvl w:ilvl="5" w:tplc="1186B7F8" w:tentative="1">
+      <w:start w:val="1"/>
+      <w:numFmt w:val="bullet"/>
+      <w:lvlText w:val="•"/>
+      <w:lvlJc w:val="left"/>
+      <w:pPr>
+        <w:tabs>
+          <w:tab w:val="num" w:pos="4320"/>
+        </w:tabs>
+        <w:ind w:left="4320" w:hanging="360"/>
+      </w:pPr>
+      <w:rPr>
+        <w:rFonts w:ascii="Arial" w:hAnsi="Arial" w:hint="default"/>
+      </w:rPr>
+    </w:lvl>
+    <w:lvl w:ilvl="6" w:tplc="2200D2A6" w:tentative="1">
+      <w:start w:val="1"/>
+      <w:numFmt w:val="bullet"/>
+      <w:lvlText w:val="•"/>
+      <w:lvlJc w:val="left"/>
+      <w:pPr>
+        <w:tabs>
+          <w:tab w:val="num" w:pos="5040"/>
+        </w:tabs>
+        <w:ind w:left="5040" w:hanging="360"/>
+      </w:pPr>
+      <w:rPr>
+        <w:rFonts w:ascii="Arial" w:hAnsi="Arial" w:hint="default"/>
+      </w:rPr>
+    </w:lvl>
+    <w:lvl w:ilvl="7" w:tplc="BA2EF4F0" w:tentative="1">
+      <w:start w:val="1"/>
+      <w:numFmt w:val="bullet"/>
+      <w:lvlText w:val="•"/>
+      <w:lvlJc w:val="left"/>
+      <w:pPr>
+        <w:tabs>
+          <w:tab w:val="num" w:pos="5760"/>
+        </w:tabs>
+        <w:ind w:left="5760" w:hanging="360"/>
+      </w:pPr>
+      <w:rPr>
+        <w:rFonts w:ascii="Arial" w:hAnsi="Arial" w:hint="default"/>
+      </w:rPr>
+    </w:lvl>
+    <w:lvl w:ilvl="8" w:tplc="24006F92" w:tentative="1">
+      <w:start w:val="1"/>
+      <w:numFmt w:val="bullet"/>
+      <w:lvlText w:val="•"/>
+      <w:lvlJc w:val="left"/>
+      <w:pPr>
+        <w:tabs>
+          <w:tab w:val="num" w:pos="6480"/>
+        </w:tabs>
+        <w:ind w:left="6480" w:hanging="360"/>
+      </w:pPr>
+      <w:rPr>
+        <w:rFonts w:ascii="Arial" w:hAnsi="Arial" w:hint="default"/>
+      </w:rPr>
+    </w:lvl>
+  </w:abstractNum>
+  <w:abstractNum w:abstractNumId="11" w15:restartNumberingAfterBreak="0">
+    <w:nsid w:val="5FEB063E"/>
+    <w:multiLevelType w:val="hybridMultilevel"/>
+    <w:tmpl w:val="750E262C"/>
+    <w:lvl w:ilvl="0" w:tplc="BCF0CB52">
+      <w:start w:val="1"/>
+      <w:numFmt w:val="bullet"/>
+      <w:lvlText w:val="•"/>
+      <w:lvlJc w:val="left"/>
+      <w:pPr>
+        <w:tabs>
+          <w:tab w:val="num" w:pos="720"/>
+        </w:tabs>
+        <w:ind w:left="720" w:hanging="360"/>
+      </w:pPr>
+      <w:rPr>
+        <w:rFonts w:ascii="Arial" w:hAnsi="Arial" w:hint="default"/>
+      </w:rPr>
+    </w:lvl>
+    <w:lvl w:ilvl="1" w:tplc="91E8F782" w:tentative="1">
+      <w:start w:val="1"/>
+      <w:numFmt w:val="bullet"/>
+      <w:lvlText w:val="•"/>
+      <w:lvlJc w:val="left"/>
+      <w:pPr>
+        <w:tabs>
+          <w:tab w:val="num" w:pos="1440"/>
+        </w:tabs>
+        <w:ind w:left="1440" w:hanging="360"/>
+      </w:pPr>
+      <w:rPr>
+        <w:rFonts w:ascii="Arial" w:hAnsi="Arial" w:hint="default"/>
+      </w:rPr>
+    </w:lvl>
+    <w:lvl w:ilvl="2" w:tplc="CCEAE050" w:tentative="1">
+      <w:start w:val="1"/>
+      <w:numFmt w:val="bullet"/>
+      <w:lvlText w:val="•"/>
+      <w:lvlJc w:val="left"/>
+      <w:pPr>
+        <w:tabs>
+          <w:tab w:val="num" w:pos="2160"/>
+        </w:tabs>
+        <w:ind w:left="2160" w:hanging="360"/>
+      </w:pPr>
+      <w:rPr>
+        <w:rFonts w:ascii="Arial" w:hAnsi="Arial" w:hint="default"/>
+      </w:rPr>
+    </w:lvl>
+    <w:lvl w:ilvl="3" w:tplc="DB68DC46" w:tentative="1">
+      <w:start w:val="1"/>
+      <w:numFmt w:val="bullet"/>
+      <w:lvlText w:val="•"/>
+      <w:lvlJc w:val="left"/>
+      <w:pPr>
+        <w:tabs>
+          <w:tab w:val="num" w:pos="2880"/>
+        </w:tabs>
+        <w:ind w:left="2880" w:hanging="360"/>
+      </w:pPr>
+      <w:rPr>
+        <w:rFonts w:ascii="Arial" w:hAnsi="Arial" w:hint="default"/>
+      </w:rPr>
+    </w:lvl>
+    <w:lvl w:ilvl="4" w:tplc="165C4AAA" w:tentative="1">
+      <w:start w:val="1"/>
+      <w:numFmt w:val="bullet"/>
+      <w:lvlText w:val="•"/>
+      <w:lvlJc w:val="left"/>
+      <w:pPr>
+        <w:tabs>
+          <w:tab w:val="num" w:pos="3600"/>
+        </w:tabs>
+        <w:ind w:left="3600" w:hanging="360"/>
+      </w:pPr>
+      <w:rPr>
+        <w:rFonts w:ascii="Arial" w:hAnsi="Arial" w:hint="default"/>
+      </w:rPr>
+    </w:lvl>
+    <w:lvl w:ilvl="5" w:tplc="DDBACC3E" w:tentative="1">
+      <w:start w:val="1"/>
+      <w:numFmt w:val="bullet"/>
+      <w:lvlText w:val="•"/>
+      <w:lvlJc w:val="left"/>
+      <w:pPr>
+        <w:tabs>
+          <w:tab w:val="num" w:pos="4320"/>
+        </w:tabs>
+        <w:ind w:left="4320" w:hanging="360"/>
+      </w:pPr>
+      <w:rPr>
+        <w:rFonts w:ascii="Arial" w:hAnsi="Arial" w:hint="default"/>
+      </w:rPr>
+    </w:lvl>
+    <w:lvl w:ilvl="6" w:tplc="19DC666E" w:tentative="1">
+      <w:start w:val="1"/>
+      <w:numFmt w:val="bullet"/>
+      <w:lvlText w:val="•"/>
+      <w:lvlJc w:val="left"/>
+      <w:pPr>
+        <w:tabs>
+          <w:tab w:val="num" w:pos="5040"/>
+        </w:tabs>
+        <w:ind w:left="5040" w:hanging="360"/>
+      </w:pPr>
+      <w:rPr>
+        <w:rFonts w:ascii="Arial" w:hAnsi="Arial" w:hint="default"/>
+      </w:rPr>
+    </w:lvl>
+    <w:lvl w:ilvl="7" w:tplc="288033C4" w:tentative="1">
+      <w:start w:val="1"/>
+      <w:numFmt w:val="bullet"/>
+      <w:lvlText w:val="•"/>
+      <w:lvlJc w:val="left"/>
+      <w:pPr>
+        <w:tabs>
+          <w:tab w:val="num" w:pos="5760"/>
+        </w:tabs>
+        <w:ind w:left="5760" w:hanging="360"/>
+      </w:pPr>
+      <w:rPr>
+        <w:rFonts w:ascii="Arial" w:hAnsi="Arial" w:hint="default"/>
+      </w:rPr>
+    </w:lvl>
+    <w:lvl w:ilvl="8" w:tplc="61DA4AF2" w:tentative="1">
+      <w:start w:val="1"/>
+      <w:numFmt w:val="bullet"/>
+      <w:lvlText w:val="•"/>
+      <w:lvlJc w:val="left"/>
+      <w:pPr>
+        <w:tabs>
+          <w:tab w:val="num" w:pos="6480"/>
+        </w:tabs>
+        <w:ind w:left="6480" w:hanging="360"/>
+      </w:pPr>
+      <w:rPr>
+        <w:rFonts w:ascii="Arial" w:hAnsi="Arial" w:hint="default"/>
+      </w:rPr>
+    </w:lvl>
+  </w:abstractNum>
   <w:num w:numId="1" w16cid:durableId="384647865">
+    <w:abstractNumId w:val="9"/>
+  </w:num>
+  <w:num w:numId="2" w16cid:durableId="1447776771">
+    <w:abstractNumId w:val="6"/>
+  </w:num>
+  <w:num w:numId="3" w16cid:durableId="951009458">
     <w:abstractNumId w:val="2"/>
   </w:num>
-  <w:num w:numId="2" w16cid:durableId="1447776771">
+  <w:num w:numId="4" w16cid:durableId="1259826106">
+    <w:abstractNumId w:val="0"/>
+  </w:num>
+  <w:num w:numId="5" w16cid:durableId="519855789">
+    <w:abstractNumId w:val="4"/>
+  </w:num>
+  <w:num w:numId="6" w16cid:durableId="248320191">
+    <w:abstractNumId w:val="8"/>
+  </w:num>
+  <w:num w:numId="7" w16cid:durableId="1703362465">
+    <w:abstractNumId w:val="5"/>
+  </w:num>
+  <w:num w:numId="8" w16cid:durableId="1474561093">
+    <w:abstractNumId w:val="10"/>
+  </w:num>
+  <w:num w:numId="9" w16cid:durableId="1124616831">
+    <w:abstractNumId w:val="11"/>
+  </w:num>
+  <w:num w:numId="10" w16cid:durableId="1725980964">
     <w:abstractNumId w:val="1"/>
   </w:num>
-  <w:num w:numId="3" w16cid:durableId="951009458">
-    <w:abstractNumId w:val="0"/>
+  <w:num w:numId="11" w16cid:durableId="1911769335">
+    <w:abstractNumId w:val="7"/>
+  </w:num>
+  <w:num w:numId="12" w16cid:durableId="1487360236">
+    <w:abstractNumId w:val="3"/>
   </w:num>
 </w:numbering>
 </file>
@@ -1493,7 +4120,6 @@
     <w:next w:val="Normal"/>
     <w:link w:val="Heading3Char"/>
     <w:uiPriority w:val="9"/>
-    <w:semiHidden/>
     <w:unhideWhenUsed/>
     <w:qFormat/>
     <w:rsid w:val="00637815"/>
@@ -1510,10 +4136,51 @@
       <w:szCs w:val="24"/>
     </w:rPr>
   </w:style>
+  <w:style w:type="paragraph" w:styleId="Heading5">
+    <w:name w:val="heading 5"/>
+    <w:basedOn w:val="Normal"/>
+    <w:next w:val="Normal"/>
+    <w:link w:val="Heading5Char"/>
+    <w:uiPriority w:val="9"/>
+    <w:semiHidden/>
+    <w:unhideWhenUsed/>
+    <w:qFormat/>
+    <w:rsid w:val="00E2496D"/>
+    <w:pPr>
+      <w:keepNext/>
+      <w:keepLines/>
+      <w:spacing w:before="40" w:after="0"/>
+      <w:outlineLvl w:val="4"/>
+    </w:pPr>
+    <w:rPr>
+      <w:rFonts w:asciiTheme="majorHAnsi" w:eastAsiaTheme="majorEastAsia" w:hAnsiTheme="majorHAnsi" w:cstheme="majorBidi"/>
+      <w:color w:val="2F5496" w:themeColor="accent1" w:themeShade="BF"/>
+    </w:rPr>
+  </w:style>
+  <w:style w:type="paragraph" w:styleId="Heading6">
+    <w:name w:val="heading 6"/>
+    <w:basedOn w:val="Normal"/>
+    <w:next w:val="Normal"/>
+    <w:link w:val="Heading6Char"/>
+    <w:uiPriority w:val="9"/>
+    <w:semiHidden/>
+    <w:unhideWhenUsed/>
+    <w:qFormat/>
+    <w:rsid w:val="00E2496D"/>
+    <w:pPr>
+      <w:keepNext/>
+      <w:keepLines/>
+      <w:spacing w:before="40" w:after="0"/>
+      <w:outlineLvl w:val="5"/>
+    </w:pPr>
+    <w:rPr>
+      <w:rFonts w:asciiTheme="majorHAnsi" w:eastAsiaTheme="majorEastAsia" w:hAnsiTheme="majorHAnsi" w:cstheme="majorBidi"/>
+      <w:color w:val="1F3763" w:themeColor="accent1" w:themeShade="7F"/>
+    </w:rPr>
+  </w:style>
   <w:style w:type="character" w:default="1" w:styleId="DefaultParagraphFont">
     <w:name w:val="Default Paragraph Font"/>
     <w:uiPriority w:val="1"/>
-    <w:semiHidden/>
     <w:unhideWhenUsed/>
   </w:style>
   <w:style w:type="table" w:default="1" w:styleId="TableNormal">
@@ -1693,7 +4360,6 @@
     <w:basedOn w:val="DefaultParagraphFont"/>
     <w:link w:val="Heading3"/>
     <w:uiPriority w:val="9"/>
-    <w:semiHidden/>
     <w:rsid w:val="00637815"/>
     <w:rPr>
       <w:rFonts w:asciiTheme="majorHAnsi" w:eastAsiaTheme="majorEastAsia" w:hAnsiTheme="majorHAnsi" w:cstheme="majorBidi"/>
@@ -1708,6 +4374,108 @@
     <w:name w:val="mw-page-title-main"/>
     <w:basedOn w:val="DefaultParagraphFont"/>
     <w:rsid w:val="00404DA1"/>
+  </w:style>
+  <w:style w:type="character" w:styleId="Emphasis">
+    <w:name w:val="Emphasis"/>
+    <w:basedOn w:val="DefaultParagraphFont"/>
+    <w:uiPriority w:val="20"/>
+    <w:qFormat/>
+    <w:rsid w:val="000D4D27"/>
+    <w:rPr>
+      <w:i/>
+      <w:iCs/>
+    </w:rPr>
+  </w:style>
+  <w:style w:type="character" w:customStyle="1" w:styleId="Heading5Char">
+    <w:name w:val="Heading 5 Char"/>
+    <w:basedOn w:val="DefaultParagraphFont"/>
+    <w:link w:val="Heading5"/>
+    <w:uiPriority w:val="9"/>
+    <w:semiHidden/>
+    <w:rsid w:val="00E2496D"/>
+    <w:rPr>
+      <w:rFonts w:asciiTheme="majorHAnsi" w:eastAsiaTheme="majorEastAsia" w:hAnsiTheme="majorHAnsi" w:cstheme="majorBidi"/>
+      <w:color w:val="2F5496" w:themeColor="accent1" w:themeShade="BF"/>
+      <w:kern w:val="0"/>
+      <w14:ligatures w14:val="none"/>
+    </w:rPr>
+  </w:style>
+  <w:style w:type="character" w:customStyle="1" w:styleId="Heading6Char">
+    <w:name w:val="Heading 6 Char"/>
+    <w:basedOn w:val="DefaultParagraphFont"/>
+    <w:link w:val="Heading6"/>
+    <w:uiPriority w:val="9"/>
+    <w:semiHidden/>
+    <w:rsid w:val="00E2496D"/>
+    <w:rPr>
+      <w:rFonts w:asciiTheme="majorHAnsi" w:eastAsiaTheme="majorEastAsia" w:hAnsiTheme="majorHAnsi" w:cstheme="majorBidi"/>
+      <w:color w:val="1F3763" w:themeColor="accent1" w:themeShade="7F"/>
+      <w:kern w:val="0"/>
+      <w14:ligatures w14:val="none"/>
+    </w:rPr>
+  </w:style>
+  <w:style w:type="paragraph" w:styleId="HTMLPreformatted">
+    <w:name w:val="HTML Preformatted"/>
+    <w:basedOn w:val="Normal"/>
+    <w:link w:val="HTMLPreformattedChar"/>
+    <w:uiPriority w:val="99"/>
+    <w:semiHidden/>
+    <w:unhideWhenUsed/>
+    <w:rsid w:val="00E2496D"/>
+    <w:pPr>
+      <w:tabs>
+        <w:tab w:val="left" w:pos="916"/>
+        <w:tab w:val="left" w:pos="1832"/>
+        <w:tab w:val="left" w:pos="2748"/>
+        <w:tab w:val="left" w:pos="3664"/>
+        <w:tab w:val="left" w:pos="4580"/>
+        <w:tab w:val="left" w:pos="5496"/>
+        <w:tab w:val="left" w:pos="6412"/>
+        <w:tab w:val="left" w:pos="7328"/>
+        <w:tab w:val="left" w:pos="8244"/>
+        <w:tab w:val="left" w:pos="9160"/>
+        <w:tab w:val="left" w:pos="10076"/>
+        <w:tab w:val="left" w:pos="10992"/>
+        <w:tab w:val="left" w:pos="11908"/>
+        <w:tab w:val="left" w:pos="12824"/>
+        <w:tab w:val="left" w:pos="13740"/>
+        <w:tab w:val="left" w:pos="14656"/>
+      </w:tabs>
+      <w:spacing w:after="0" w:line="240" w:lineRule="auto"/>
+    </w:pPr>
+    <w:rPr>
+      <w:rFonts w:ascii="Courier New" w:eastAsia="Times New Roman" w:hAnsi="Courier New" w:cs="Courier New"/>
+      <w:sz w:val="20"/>
+      <w:szCs w:val="20"/>
+    </w:rPr>
+  </w:style>
+  <w:style w:type="character" w:customStyle="1" w:styleId="HTMLPreformattedChar">
+    <w:name w:val="HTML Preformatted Char"/>
+    <w:basedOn w:val="DefaultParagraphFont"/>
+    <w:link w:val="HTMLPreformatted"/>
+    <w:uiPriority w:val="99"/>
+    <w:semiHidden/>
+    <w:rsid w:val="00E2496D"/>
+    <w:rPr>
+      <w:rFonts w:ascii="Courier New" w:eastAsia="Times New Roman" w:hAnsi="Courier New" w:cs="Courier New"/>
+      <w:kern w:val="0"/>
+      <w:sz w:val="20"/>
+      <w:szCs w:val="20"/>
+      <w14:ligatures w14:val="none"/>
+    </w:rPr>
+  </w:style>
+  <w:style w:type="character" w:styleId="HTMLCode">
+    <w:name w:val="HTML Code"/>
+    <w:basedOn w:val="DefaultParagraphFont"/>
+    <w:uiPriority w:val="99"/>
+    <w:semiHidden/>
+    <w:unhideWhenUsed/>
+    <w:rsid w:val="00E2496D"/>
+    <w:rPr>
+      <w:rFonts w:ascii="Courier New" w:eastAsia="Times New Roman" w:hAnsi="Courier New" w:cs="Courier New"/>
+      <w:sz w:val="20"/>
+      <w:szCs w:val="20"/>
+    </w:rPr>
   </w:style>
 </w:styles>
 </file>
@@ -2005,4 +4773,16 @@
     </a:ext>
   </a:extLst>
 </a:theme>
+</file>
+
+<file path=customXml/item1.xml><?xml version="1.0" encoding="utf-8"?>
+<b:Sources xmlns:b="http://schemas.openxmlformats.org/officeDocument/2006/bibliography" xmlns="http://schemas.openxmlformats.org/officeDocument/2006/bibliography" SelectedStyle="\APASixthEditionOfficeOnline.xsl" StyleName="APA" Version="6"/>
+</file>
+
+<file path=customXml/itemProps1.xml><?xml version="1.0" encoding="utf-8"?>
+<ds:datastoreItem xmlns:ds="http://schemas.openxmlformats.org/officeDocument/2006/customXml" ds:itemID="{A434A277-666C-47B8-813F-E1E06263DAF6}">
+  <ds:schemaRefs>
+    <ds:schemaRef ds:uri="http://schemas.openxmlformats.org/officeDocument/2006/bibliography"/>
+  </ds:schemaRefs>
+</ds:datastoreItem>
 </file>
--- a/Nw_Basics/Traffic_Shaping_Ethernet.docx
+++ b/Nw_Basics/Traffic_Shaping_Ethernet.docx
@@ -770,6 +770,7 @@
       <w:r>
         <w:rPr>
           <w:rFonts w:cstheme="minorHAnsi"/>
+          <w:noProof/>
           <w:sz w:val="24"/>
           <w:szCs w:val="24"/>
         </w:rPr>
@@ -834,6 +835,7 @@
       <w:r>
         <w:rPr>
           <w:rFonts w:cstheme="minorHAnsi"/>
+          <w:noProof/>
           <w:sz w:val="24"/>
           <w:szCs w:val="24"/>
         </w:rPr>
@@ -1474,6 +1476,9 @@
         <w:jc w:val="center"/>
       </w:pPr>
       <w:r>
+        <w:rPr>
+          <w:noProof/>
+        </w:rPr>
         <w:drawing>
           <wp:inline distT="0" distB="0" distL="0" distR="0" wp14:anchorId="6C17CE11" wp14:editId="66C9BE99">
             <wp:extent cx="3914274" cy="3479800"/>
@@ -1678,18 +1683,42 @@
         <w:rPr>
           <w:lang w:val="en-GB"/>
         </w:rPr>
-        <w:t>A strict scheduling algorithm can be used on queue0 for best-effort traffic while a Credit-Based Shaper Algorithm can be used to arbitrate AV traffic in all queues. The credit-, idleSlopeCredit-, and sendSlopeCredit-values can be configured together with the bandwidth status.</w:t>
-      </w:r>
-    </w:p>
-    <w:p>
-      <w:pPr>
-        <w:rPr>
+        <w:t xml:space="preserve">A strict scheduling algorithm can be used on queue0 for best-effort traffic while a Credit-Based Shaper Algorithm can be used to arbitrate AV traffic in all queues. </w:t>
+      </w:r>
+      <w:r>
+        <w:rPr>
+          <w:b/>
+          <w:bCs/>
+          <w:color w:val="0070C0"/>
           <w:lang w:val="en-GB"/>
         </w:rPr>
-      </w:pPr>
-    </w:p>
-    <w:p>
-      <w:r>
+        <w:t>The credit-, idleSlopeCredit-, and sendSlopeCredit-</w:t>
+      </w:r>
+      <w:r>
+        <w:rPr>
+          <w:lang w:val="en-GB"/>
+        </w:rPr>
+        <w:t xml:space="preserve"> </w:t>
+      </w:r>
+      <w:r>
+        <w:rPr>
+          <w:lang w:val="en-GB"/>
+        </w:rPr>
+        <w:t>values can be configured together with the bandwidth status.</w:t>
+      </w:r>
+    </w:p>
+    <w:p>
+      <w:pPr>
+        <w:rPr>
+          <w:lang w:val="en-GB"/>
+        </w:rPr>
+      </w:pPr>
+    </w:p>
+    <w:p>
+      <w:r>
+        <w:rPr>
+          <w:noProof/>
+        </w:rPr>
         <w:lastRenderedPageBreak/>
         <w:drawing>
           <wp:inline distT="0" distB="0" distL="0" distR="0" wp14:anchorId="1DB7554F" wp14:editId="1D508255">
@@ -1748,6 +1777,9 @@
         <w:jc w:val="center"/>
       </w:pPr>
       <w:r>
+        <w:rPr>
+          <w:noProof/>
+        </w:rPr>
         <w:lastRenderedPageBreak/>
         <w:drawing>
           <wp:inline distT="0" distB="0" distL="0" distR="0" wp14:anchorId="2BB57135" wp14:editId="4DF282DA">
@@ -1803,6 +1835,9 @@
     <w:p/>
     <w:p>
       <w:r>
+        <w:rPr>
+          <w:noProof/>
+        </w:rPr>
         <w:drawing>
           <wp:inline distT="0" distB="0" distL="0" distR="0" wp14:anchorId="51236AD6" wp14:editId="745B42E8">
             <wp:extent cx="5201653" cy="4434096"/>
@@ -1875,12 +1910,19 @@
           <w:ilvl w:val="0"/>
           <w:numId w:val="12"/>
         </w:numPr>
-      </w:pPr>
-      <w:r>
+        <w:rPr>
+          <w:color w:val="0070C0"/>
+        </w:rPr>
+      </w:pPr>
+      <w:r>
+        <w:rPr>
+          <w:color w:val="0070C0"/>
+        </w:rPr>
         <w:t xml:space="preserve">At the </w:t>
       </w:r>
       <w:r>
         <w:rPr>
+          <w:color w:val="0070C0"/>
           <w:lang w:val="en-IN"/>
         </w:rPr>
         <w:t>Frames of a particular AVB traffic class are transmitted only if there is at least zero credit for that class.</w:t>
@@ -1953,6 +1995,9 @@
     <w:p/>
     <w:p>
       <w:r>
+        <w:rPr>
+          <w:noProof/>
+        </w:rPr>
         <w:drawing>
           <wp:inline distT="0" distB="0" distL="0" distR="0" wp14:anchorId="04EEEA2F" wp14:editId="5C9AC8B8">
             <wp:extent cx="4896113" cy="1339663"/>
@@ -2011,6 +2056,2083 @@
         </w:drawing>
       </w:r>
     </w:p>
+    <w:p/>
+    <w:p>
+      <w:pPr>
+        <w:pStyle w:val="Heading2"/>
+      </w:pPr>
+      <w:r>
+        <w:t xml:space="preserve">CBS formula as per DWC handbook: - </w:t>
+      </w:r>
+    </w:p>
+    <w:p>
+      <w:r>
+        <w:t>[ Document name – DesignWare Core XGMAC ]</w:t>
+      </w:r>
+    </w:p>
+    <w:p>
+      <w:pPr>
+        <w:rPr>
+          <w:rFonts w:cstheme="minorHAnsi"/>
+          <w:color w:val="000000"/>
+          <w:sz w:val="24"/>
+          <w:szCs w:val="24"/>
+        </w:rPr>
+      </w:pPr>
+      <w:r>
+        <w:rPr>
+          <w:rStyle w:val="Heading2Char"/>
+        </w:rPr>
+        <w:t>MAC Transaction Layer (MTL)</w:t>
+      </w:r>
+      <w:r>
+        <w:rPr>
+          <w:rFonts w:ascii="Helvetica-Bold" w:hAnsi="Helvetica-Bold"/>
+          <w:b/>
+          <w:bCs/>
+          <w:color w:val="000000"/>
+          <w:sz w:val="28"/>
+          <w:szCs w:val="28"/>
+        </w:rPr>
+        <w:br/>
+      </w:r>
+      <w:r>
+        <w:rPr>
+          <w:rFonts w:cstheme="minorHAnsi"/>
+          <w:color w:val="000000"/>
+          <w:sz w:val="24"/>
+          <w:szCs w:val="24"/>
+        </w:rPr>
+        <w:t>The MAC Transaction Layer provides FIFO memory to buffer and regulate the frames between the</w:t>
+      </w:r>
+      <w:r>
+        <w:rPr>
+          <w:rFonts w:cstheme="minorHAnsi"/>
+          <w:color w:val="000000"/>
+          <w:sz w:val="24"/>
+          <w:szCs w:val="24"/>
+        </w:rPr>
+        <w:t xml:space="preserve"> </w:t>
+      </w:r>
+      <w:r>
+        <w:rPr>
+          <w:rFonts w:cstheme="minorHAnsi"/>
+          <w:color w:val="000000"/>
+          <w:sz w:val="24"/>
+          <w:szCs w:val="24"/>
+        </w:rPr>
+        <w:t>application system memory and the DWC_xgmac IP. The native interface enables data transfer between the host and the MAC transaction layer through a simple handshake protocol.</w:t>
+      </w:r>
+    </w:p>
+    <w:p>
+      <w:pPr>
+        <w:pStyle w:val="Heading2"/>
+      </w:pPr>
+    </w:p>
+    <w:p>
+      <w:pPr>
+        <w:pStyle w:val="Heading2"/>
+      </w:pPr>
+      <w:r>
+        <w:t>DWC_xgmac Audio Video (AV) features</w:t>
+      </w:r>
+    </w:p>
+    <w:p>
+      <w:pPr>
+        <w:pStyle w:val="ListParagraph"/>
+        <w:numPr>
+          <w:ilvl w:val="0"/>
+          <w:numId w:val="15"/>
+        </w:numPr>
+        <w:jc w:val="both"/>
+        <w:rPr>
+          <w:rFonts w:cstheme="minorHAnsi"/>
+          <w:sz w:val="24"/>
+          <w:szCs w:val="24"/>
+        </w:rPr>
+      </w:pPr>
+      <w:r>
+        <w:rPr>
+          <w:rFonts w:cstheme="minorHAnsi"/>
+          <w:color w:val="000000"/>
+          <w:sz w:val="24"/>
+          <w:szCs w:val="24"/>
+        </w:rPr>
+        <w:t>Separate channels or queues for AV data transfer</w:t>
+      </w:r>
+    </w:p>
+    <w:p>
+      <w:pPr>
+        <w:pStyle w:val="ListParagraph"/>
+        <w:numPr>
+          <w:ilvl w:val="0"/>
+          <w:numId w:val="13"/>
+        </w:numPr>
+        <w:rPr>
+          <w:rFonts w:cstheme="minorHAnsi"/>
+          <w:sz w:val="24"/>
+          <w:szCs w:val="24"/>
+        </w:rPr>
+      </w:pPr>
+      <w:r>
+        <w:rPr>
+          <w:rFonts w:cstheme="minorHAnsi"/>
+          <w:color w:val="000000"/>
+          <w:sz w:val="24"/>
+          <w:szCs w:val="24"/>
+        </w:rPr>
+        <w:t>Up to eight queues on the Receive paths for AV traffic and seven queues on the Transmit path</w:t>
+      </w:r>
+      <w:r>
+        <w:rPr>
+          <w:rFonts w:cstheme="minorHAnsi"/>
+          <w:color w:val="000000"/>
+          <w:sz w:val="24"/>
+          <w:szCs w:val="24"/>
+        </w:rPr>
+        <w:t xml:space="preserve"> f</w:t>
+      </w:r>
+      <w:r>
+        <w:rPr>
+          <w:rFonts w:cstheme="minorHAnsi"/>
+          <w:color w:val="000000"/>
+          <w:sz w:val="24"/>
+          <w:szCs w:val="24"/>
+        </w:rPr>
+        <w:t>or AV traffic</w:t>
+      </w:r>
+    </w:p>
+    <w:p>
+      <w:pPr>
+        <w:pStyle w:val="ListParagraph"/>
+        <w:numPr>
+          <w:ilvl w:val="0"/>
+          <w:numId w:val="14"/>
+        </w:numPr>
+        <w:rPr>
+          <w:rFonts w:cstheme="minorHAnsi"/>
+          <w:sz w:val="24"/>
+          <w:szCs w:val="24"/>
+        </w:rPr>
+      </w:pPr>
+      <w:r>
+        <w:rPr>
+          <w:rFonts w:cstheme="minorHAnsi"/>
+          <w:color w:val="000000"/>
+          <w:sz w:val="24"/>
+          <w:szCs w:val="24"/>
+        </w:rPr>
+        <w:t xml:space="preserve">IEEE 802.1-Qav specified </w:t>
+      </w:r>
+      <w:r>
+        <w:rPr>
+          <w:rFonts w:cstheme="minorHAnsi"/>
+          <w:color w:val="0070C0"/>
+          <w:sz w:val="24"/>
+          <w:szCs w:val="24"/>
+        </w:rPr>
+        <w:t>credit-based shaper (CBS) algorithm for Transmit channels</w:t>
+      </w:r>
+    </w:p>
+    <w:p>
+      <w:pPr>
+        <w:pStyle w:val="ListParagraph"/>
+        <w:numPr>
+          <w:ilvl w:val="0"/>
+          <w:numId w:val="14"/>
+        </w:numPr>
+        <w:rPr>
+          <w:rFonts w:cstheme="minorHAnsi"/>
+          <w:sz w:val="24"/>
+          <w:szCs w:val="24"/>
+        </w:rPr>
+      </w:pPr>
+      <w:r>
+        <w:rPr>
+          <w:rFonts w:cstheme="minorHAnsi"/>
+          <w:color w:val="000000"/>
+          <w:sz w:val="24"/>
+          <w:szCs w:val="24"/>
+        </w:rPr>
+        <w:t>Single Tx FIFO and Rx FIFO (MTL) for all selected queues (system-side interface [AXI, or native]</w:t>
+      </w:r>
+      <w:r>
+        <w:rPr>
+          <w:rFonts w:cstheme="minorHAnsi"/>
+          <w:color w:val="000000"/>
+          <w:sz w:val="24"/>
+          <w:szCs w:val="24"/>
+        </w:rPr>
+        <w:t xml:space="preserve"> </w:t>
+      </w:r>
+      <w:r>
+        <w:rPr>
+          <w:rFonts w:cstheme="minorHAnsi"/>
+          <w:color w:val="000000"/>
+          <w:sz w:val="24"/>
+          <w:szCs w:val="24"/>
+        </w:rPr>
+        <w:t>remains the same)</w:t>
+      </w:r>
+    </w:p>
+    <w:p>
+      <w:pPr>
+        <w:pStyle w:val="Heading2"/>
+      </w:pPr>
+    </w:p>
+    <w:p>
+      <w:pPr>
+        <w:pStyle w:val="Heading2"/>
+      </w:pPr>
+      <w:r>
+        <w:t>Credit-Based Shaper Algorithm</w:t>
+      </w:r>
+    </w:p>
+    <w:p>
+      <w:pPr>
+        <w:rPr>
+          <w:color w:val="ED7D31" w:themeColor="accent2"/>
+        </w:rPr>
+      </w:pPr>
+      <w:r>
+        <w:rPr>
+          <w:color w:val="ED7D31" w:themeColor="accent2"/>
+        </w:rPr>
+        <w:t>[Reference: - DesignWare XGMAC document, Section – 6.4.4.4, Page – 301]</w:t>
+      </w:r>
+    </w:p>
+    <w:p>
+      <w:pPr>
+        <w:rPr>
+          <w:rFonts w:cstheme="minorHAnsi"/>
+          <w:color w:val="000000"/>
+          <w:sz w:val="24"/>
+          <w:szCs w:val="24"/>
+        </w:rPr>
+      </w:pPr>
+      <w:r>
+        <w:rPr>
+          <w:rFonts w:cstheme="minorHAnsi"/>
+          <w:color w:val="000000"/>
+          <w:sz w:val="24"/>
+          <w:szCs w:val="24"/>
+        </w:rPr>
+        <w:t>The MTL Queue Scheduler uses the credit-based shaper algorithm to arbitrate the AV traffic in all queues and the legacy Ethernet traffic in Queue 0. You can program the additional queues to use the credit-based shaper algorithm.</w:t>
+      </w:r>
+    </w:p>
+    <w:p>
+      <w:pPr>
+        <w:pStyle w:val="Heading3"/>
+      </w:pPr>
+      <w:r>
+        <w:t>Credit Value</w:t>
+      </w:r>
+    </w:p>
+    <w:p>
+      <w:pPr>
+        <w:pStyle w:val="ListParagraph"/>
+        <w:numPr>
+          <w:ilvl w:val="0"/>
+          <w:numId w:val="16"/>
+        </w:numPr>
+        <w:rPr>
+          <w:rFonts w:cstheme="minorHAnsi"/>
+          <w:color w:val="000000"/>
+          <w:sz w:val="24"/>
+          <w:szCs w:val="24"/>
+        </w:rPr>
+      </w:pPr>
+      <w:r>
+        <w:rPr>
+          <w:rFonts w:cstheme="minorHAnsi"/>
+          <w:color w:val="000000"/>
+          <w:sz w:val="24"/>
+          <w:szCs w:val="24"/>
+        </w:rPr>
+        <w:t xml:space="preserve">The credit value is accumulated every transmit clock cycle. </w:t>
+      </w:r>
+    </w:p>
+    <w:p>
+      <w:pPr>
+        <w:pStyle w:val="ListParagraph"/>
+        <w:numPr>
+          <w:ilvl w:val="0"/>
+          <w:numId w:val="16"/>
+        </w:numPr>
+        <w:rPr>
+          <w:rFonts w:cstheme="minorHAnsi"/>
+          <w:sz w:val="24"/>
+          <w:szCs w:val="24"/>
+        </w:rPr>
+      </w:pPr>
+      <w:r>
+        <w:rPr>
+          <w:rFonts w:cstheme="minorHAnsi"/>
+          <w:color w:val="000000"/>
+          <w:sz w:val="24"/>
+          <w:szCs w:val="24"/>
+        </w:rPr>
+        <w:t>The credit to be added or subtracted per cycle can be fractional based on the required idleSlope and sendSlope values.</w:t>
+      </w:r>
+    </w:p>
+    <w:p>
+      <w:pPr>
+        <w:pStyle w:val="ListParagraph"/>
+        <w:numPr>
+          <w:ilvl w:val="0"/>
+          <w:numId w:val="16"/>
+        </w:numPr>
+        <w:rPr>
+          <w:rFonts w:cstheme="minorHAnsi"/>
+          <w:sz w:val="24"/>
+          <w:szCs w:val="24"/>
+        </w:rPr>
+      </w:pPr>
+      <w:r>
+        <w:rPr>
+          <w:rFonts w:cstheme="minorHAnsi"/>
+          <w:color w:val="000000"/>
+          <w:sz w:val="24"/>
+          <w:szCs w:val="24"/>
+        </w:rPr>
+        <w:t xml:space="preserve">The credit for a TC builds up only when the packet is available, but it cannot be transmitted because the MAC is sending a packet from another TC. </w:t>
+      </w:r>
+    </w:p>
+    <w:p>
+      <w:pPr>
+        <w:pStyle w:val="ListParagraph"/>
+        <w:numPr>
+          <w:ilvl w:val="0"/>
+          <w:numId w:val="16"/>
+        </w:numPr>
+        <w:rPr>
+          <w:rFonts w:cstheme="minorHAnsi"/>
+          <w:sz w:val="24"/>
+          <w:szCs w:val="24"/>
+        </w:rPr>
+      </w:pPr>
+      <w:r>
+        <w:rPr>
+          <w:rFonts w:cstheme="minorHAnsi"/>
+          <w:color w:val="000000"/>
+          <w:sz w:val="24"/>
+          <w:szCs w:val="24"/>
+        </w:rPr>
+        <w:lastRenderedPageBreak/>
+        <w:t>The DWC_xgmac supports a mode (CC field of ETS control register) in which the credit can build up in advance for a TC which has no outstanding packets. This enables sending a burst of high priority traffic in a TC as soon as the data is available.</w:t>
+      </w:r>
+    </w:p>
+    <w:p>
+      <w:pPr>
+        <w:pStyle w:val="ListParagraph"/>
+        <w:numPr>
+          <w:ilvl w:val="0"/>
+          <w:numId w:val="16"/>
+        </w:numPr>
+        <w:rPr>
+          <w:rFonts w:cstheme="minorHAnsi"/>
+          <w:sz w:val="24"/>
+          <w:szCs w:val="24"/>
+        </w:rPr>
+      </w:pPr>
+      <w:r>
+        <w:rPr>
+          <w:rFonts w:cstheme="minorHAnsi"/>
+          <w:color w:val="000000"/>
+          <w:sz w:val="24"/>
+          <w:szCs w:val="24"/>
+        </w:rPr>
+        <w:t>The credit does not accumulate when there is no packet waiting in a queue and other queues are transmitting.</w:t>
+      </w:r>
+    </w:p>
+    <w:p>
+      <w:pPr>
+        <w:rPr>
+          <w:rFonts w:cstheme="minorHAnsi"/>
+          <w:color w:val="000000"/>
+          <w:sz w:val="24"/>
+          <w:szCs w:val="24"/>
+        </w:rPr>
+      </w:pPr>
+      <w:r>
+        <w:rPr>
+          <w:rStyle w:val="Heading3Char"/>
+        </w:rPr>
+        <w:t>idleSlopeCredit and sendSlopeCredit Values</w:t>
+      </w:r>
+      <w:r>
+        <w:rPr>
+          <w:rFonts w:ascii="Helvetica-Bold" w:hAnsi="Helvetica-Bold"/>
+          <w:b/>
+          <w:bCs/>
+          <w:color w:val="000000"/>
+        </w:rPr>
+        <w:br/>
+      </w:r>
+      <w:r>
+        <w:rPr>
+          <w:rFonts w:cstheme="minorHAnsi"/>
+          <w:color w:val="000000"/>
+          <w:sz w:val="24"/>
+          <w:szCs w:val="24"/>
+        </w:rPr>
+        <w:t xml:space="preserve">The software must program the idleSlopeCredit and sendSlopeCredit values. The programmed values must be the credit accumulated or drained per clock cycle scaled by 1024, such as, 320 * 1024 = 327680 and 480 *1024 = 491520. </w:t>
+      </w:r>
+    </w:p>
+    <w:p>
+      <w:pPr>
+        <w:rPr>
+          <w:rFonts w:cstheme="minorHAnsi"/>
+          <w:color w:val="000000"/>
+          <w:sz w:val="24"/>
+          <w:szCs w:val="24"/>
+        </w:rPr>
+      </w:pPr>
+      <w:r>
+        <w:rPr>
+          <w:rFonts w:cstheme="minorHAnsi"/>
+          <w:color w:val="000000"/>
+          <w:sz w:val="24"/>
+          <w:szCs w:val="24"/>
+        </w:rPr>
+        <w:t>In addition, the software must program the hiCredit and loCredit values, scaled by 1024, to</w:t>
+      </w:r>
+      <w:r>
+        <w:rPr>
+          <w:rFonts w:cstheme="minorHAnsi"/>
+          <w:color w:val="000000"/>
+          <w:sz w:val="24"/>
+          <w:szCs w:val="24"/>
+        </w:rPr>
+        <w:br/>
+        <w:t>adjust for scaling of the idleSlopeCredit and sendSlopeCredit values.</w:t>
+      </w:r>
+    </w:p>
+    <w:p>
+      <w:pPr>
+        <w:rPr>
+          <w:rFonts w:cstheme="minorHAnsi"/>
+          <w:color w:val="000000"/>
+          <w:sz w:val="24"/>
+          <w:szCs w:val="24"/>
+        </w:rPr>
+      </w:pPr>
+      <w:r>
+        <w:rPr>
+          <w:rFonts w:cstheme="minorHAnsi"/>
+          <w:b/>
+          <w:bCs/>
+          <w:color w:val="000000"/>
+          <w:sz w:val="24"/>
+          <w:szCs w:val="24"/>
+        </w:rPr>
+        <w:t>Programming example for idleSlope, sendSlope, hiCredit, and loCredit</w:t>
+      </w:r>
+      <w:r>
+        <w:rPr>
+          <w:rFonts w:cstheme="minorHAnsi"/>
+          <w:b/>
+          <w:bCs/>
+          <w:color w:val="000000"/>
+          <w:sz w:val="24"/>
+          <w:szCs w:val="24"/>
+        </w:rPr>
+        <w:br/>
+      </w:r>
+      <w:r>
+        <w:rPr>
+          <w:rFonts w:cstheme="minorHAnsi"/>
+          <w:color w:val="000000"/>
+          <w:sz w:val="24"/>
+          <w:szCs w:val="24"/>
+        </w:rPr>
+        <w:t>Consider a case where 3 TCs are in use (TC0, TC1, and TC2) and of which:</w:t>
+      </w:r>
+      <w:r>
+        <w:rPr>
+          <w:rFonts w:cstheme="minorHAnsi"/>
+          <w:color w:val="000000"/>
+          <w:sz w:val="24"/>
+          <w:szCs w:val="24"/>
+        </w:rPr>
+        <w:br/>
+      </w:r>
+      <w:r>
+        <w:rPr>
+          <w:rFonts w:ascii="Arial" w:hAnsi="Arial" w:cs="Arial"/>
+          <w:color w:val="000000"/>
+          <w:sz w:val="24"/>
+          <w:szCs w:val="24"/>
+        </w:rPr>
+        <w:t>■</w:t>
+      </w:r>
+      <w:r>
+        <w:rPr>
+          <w:rFonts w:cstheme="minorHAnsi"/>
+          <w:color w:val="000000"/>
+          <w:sz w:val="24"/>
+          <w:szCs w:val="24"/>
+        </w:rPr>
+        <w:t xml:space="preserve"> TC2 [AV enabled] has 45% bandwidth allocated</w:t>
+      </w:r>
+      <w:r>
+        <w:rPr>
+          <w:rFonts w:cstheme="minorHAnsi"/>
+          <w:color w:val="000000"/>
+          <w:sz w:val="24"/>
+          <w:szCs w:val="24"/>
+        </w:rPr>
+        <w:br/>
+      </w:r>
+      <w:r>
+        <w:rPr>
+          <w:rFonts w:ascii="Arial" w:hAnsi="Arial" w:cs="Arial"/>
+          <w:color w:val="000000"/>
+          <w:sz w:val="24"/>
+          <w:szCs w:val="24"/>
+        </w:rPr>
+        <w:t>■</w:t>
+      </w:r>
+      <w:r>
+        <w:rPr>
+          <w:rFonts w:cstheme="minorHAnsi"/>
+          <w:color w:val="000000"/>
+          <w:sz w:val="24"/>
+          <w:szCs w:val="24"/>
+        </w:rPr>
+        <w:t xml:space="preserve"> TC1 [AV enabled] has 35% bandwidth allocated</w:t>
+      </w:r>
+      <w:r>
+        <w:rPr>
+          <w:rFonts w:cstheme="minorHAnsi"/>
+          <w:color w:val="000000"/>
+          <w:sz w:val="24"/>
+          <w:szCs w:val="24"/>
+        </w:rPr>
+        <w:br/>
+        <w:t>and the remaining bandwidth is assigned to TC0</w:t>
+      </w:r>
+      <w:r>
+        <w:rPr>
+          <w:rFonts w:cstheme="minorHAnsi"/>
+          <w:color w:val="000000"/>
+          <w:sz w:val="24"/>
+          <w:szCs w:val="24"/>
+        </w:rPr>
+        <w:br/>
+      </w:r>
+      <w:r>
+        <w:rPr>
+          <w:rFonts w:ascii="Arial" w:hAnsi="Arial" w:cs="Arial"/>
+          <w:color w:val="000000"/>
+          <w:sz w:val="24"/>
+          <w:szCs w:val="24"/>
+        </w:rPr>
+        <w:t>■</w:t>
+      </w:r>
+      <w:r>
+        <w:rPr>
+          <w:rFonts w:cstheme="minorHAnsi"/>
+          <w:color w:val="000000"/>
+          <w:sz w:val="24"/>
+          <w:szCs w:val="24"/>
+        </w:rPr>
+        <w:t xml:space="preserve"> TC0 [Best Effort] gets the left over bandwidth of 20%</w:t>
+      </w:r>
+      <w:r>
+        <w:rPr>
+          <w:rFonts w:cstheme="minorHAnsi"/>
+          <w:color w:val="000000"/>
+          <w:sz w:val="24"/>
+          <w:szCs w:val="24"/>
+        </w:rPr>
+        <w:br/>
+        <w:t>Consider 1500 bits for hiCredit and 800 bits for loCredit programming</w:t>
+      </w:r>
+    </w:p>
+    <w:p>
+      <w:pPr>
+        <w:rPr>
+          <w:rFonts w:cstheme="minorHAnsi"/>
+          <w:color w:val="000000"/>
+          <w:sz w:val="24"/>
+          <w:szCs w:val="24"/>
+        </w:rPr>
+      </w:pPr>
+      <w:r>
+        <w:rPr>
+          <w:rFonts w:cstheme="minorHAnsi"/>
+          <w:color w:val="000000"/>
+          <w:sz w:val="24"/>
+          <w:szCs w:val="24"/>
+        </w:rPr>
+        <w:br/>
+      </w:r>
+      <w:r>
+        <w:rPr>
+          <w:rFonts w:cstheme="minorHAnsi"/>
+          <w:b/>
+          <w:bCs/>
+          <w:color w:val="000000"/>
+          <w:sz w:val="24"/>
+          <w:szCs w:val="24"/>
+        </w:rPr>
+        <w:t>TC2 Programming</w:t>
+      </w:r>
+      <w:r>
+        <w:rPr>
+          <w:rFonts w:cstheme="minorHAnsi"/>
+          <w:b/>
+          <w:bCs/>
+          <w:color w:val="000000"/>
+          <w:sz w:val="24"/>
+          <w:szCs w:val="24"/>
+        </w:rPr>
+        <w:br/>
+      </w:r>
+      <w:r>
+        <w:rPr>
+          <w:rFonts w:cstheme="minorHAnsi"/>
+          <w:color w:val="000000"/>
+          <w:sz w:val="24"/>
+          <w:szCs w:val="24"/>
+        </w:rPr>
+        <w:t>idleSlope: (45/100) * 32 * 1024 = 14746 (45 is the bandwidth, 32 since MAC uses a 32-bit interface, and 1024 is</w:t>
+      </w:r>
+      <w:r>
+        <w:rPr>
+          <w:rFonts w:cstheme="minorHAnsi"/>
+          <w:color w:val="000000"/>
+          <w:sz w:val="24"/>
+          <w:szCs w:val="24"/>
+        </w:rPr>
+        <w:t xml:space="preserve"> </w:t>
+      </w:r>
+      <w:r>
+        <w:rPr>
+          <w:rFonts w:cstheme="minorHAnsi"/>
+          <w:color w:val="000000"/>
+          <w:sz w:val="24"/>
+          <w:szCs w:val="24"/>
+        </w:rPr>
+        <w:t>the scaling factor)</w:t>
+      </w:r>
+    </w:p>
+    <w:p>
+      <w:pPr>
+        <w:rPr>
+          <w:rFonts w:cstheme="minorHAnsi"/>
+          <w:color w:val="000000"/>
+          <w:sz w:val="24"/>
+          <w:szCs w:val="24"/>
+        </w:rPr>
+      </w:pPr>
+      <w:r>
+        <w:rPr>
+          <w:rFonts w:cstheme="minorHAnsi"/>
+          <w:color w:val="000000"/>
+          <w:sz w:val="24"/>
+          <w:szCs w:val="24"/>
+        </w:rPr>
+        <w:br/>
+        <w:t>sendSlope: ((100-45)/100) * 32 * 1024 = 18022 (100- bandwidth must be used to compute sendSlope)</w:t>
+      </w:r>
+    </w:p>
+    <w:p>
+      <w:pPr>
+        <w:rPr>
+          <w:rFonts w:cstheme="minorHAnsi"/>
+          <w:color w:val="000000"/>
+          <w:sz w:val="24"/>
+          <w:szCs w:val="24"/>
+        </w:rPr>
+      </w:pPr>
+      <w:r>
+        <w:rPr>
+          <w:rFonts w:cstheme="minorHAnsi"/>
+          <w:color w:val="000000"/>
+          <w:sz w:val="24"/>
+          <w:szCs w:val="24"/>
+        </w:rPr>
+        <w:br/>
+        <w:t>hiCredit: ((100-45)/100) * 1500 * 1024 = 844800</w:t>
+      </w:r>
+      <w:r>
+        <w:rPr>
+          <w:rFonts w:cstheme="minorHAnsi"/>
+          <w:color w:val="000000"/>
+          <w:sz w:val="24"/>
+          <w:szCs w:val="24"/>
+        </w:rPr>
+        <w:br/>
+        <w:t>loCredit: ((100-45)/100) * -800 * 1024 = -446600</w:t>
+      </w:r>
+    </w:p>
+    <w:p>
+      <w:pPr>
+        <w:rPr>
+          <w:rFonts w:cstheme="minorHAnsi"/>
+          <w:color w:val="000000"/>
+          <w:sz w:val="24"/>
+          <w:szCs w:val="24"/>
+        </w:rPr>
+      </w:pPr>
+      <w:r>
+        <w:rPr>
+          <w:rFonts w:cstheme="minorHAnsi"/>
+          <w:color w:val="000000"/>
+          <w:sz w:val="24"/>
+          <w:szCs w:val="24"/>
+        </w:rPr>
+        <w:br/>
+      </w:r>
+      <w:r>
+        <w:rPr>
+          <w:rFonts w:cstheme="minorHAnsi"/>
+          <w:b/>
+          <w:bCs/>
+          <w:color w:val="000000"/>
+          <w:sz w:val="24"/>
+          <w:szCs w:val="24"/>
+        </w:rPr>
+        <w:t>TC1 Programming</w:t>
+      </w:r>
+      <w:r>
+        <w:rPr>
+          <w:rFonts w:cstheme="minorHAnsi"/>
+          <w:b/>
+          <w:bCs/>
+          <w:color w:val="000000"/>
+          <w:sz w:val="24"/>
+          <w:szCs w:val="24"/>
+        </w:rPr>
+        <w:br/>
+      </w:r>
+      <w:r>
+        <w:rPr>
+          <w:rFonts w:cstheme="minorHAnsi"/>
+          <w:color w:val="000000"/>
+          <w:sz w:val="24"/>
+          <w:szCs w:val="24"/>
+        </w:rPr>
+        <w:t>idleSlope: (35/100) * 32 * 1024 = 11469</w:t>
+      </w:r>
+      <w:r>
+        <w:rPr>
+          <w:rFonts w:cstheme="minorHAnsi"/>
+          <w:color w:val="000000"/>
+          <w:sz w:val="24"/>
+          <w:szCs w:val="24"/>
+        </w:rPr>
+        <w:br/>
+        <w:t>sendSlope: ((100-35)/100) * 32 * 1024 = 21299</w:t>
+      </w:r>
+      <w:r>
+        <w:rPr>
+          <w:rFonts w:cstheme="minorHAnsi"/>
+          <w:color w:val="000000"/>
+          <w:sz w:val="24"/>
+          <w:szCs w:val="24"/>
+        </w:rPr>
+        <w:br/>
+        <w:t>hiCredit: ((100-35)/100) * 1500 * 1024 = 998400</w:t>
+      </w:r>
+      <w:r>
+        <w:rPr>
+          <w:rFonts w:cstheme="minorHAnsi"/>
+          <w:color w:val="000000"/>
+          <w:sz w:val="24"/>
+          <w:szCs w:val="24"/>
+        </w:rPr>
+        <w:br/>
+        <w:t>loCredit: ((100-35)/100) * -800 * 1024 = -532480</w:t>
+      </w:r>
+      <w:r>
+        <w:rPr>
+          <w:rFonts w:cstheme="minorHAnsi"/>
+          <w:color w:val="000000"/>
+          <w:sz w:val="24"/>
+          <w:szCs w:val="24"/>
+        </w:rPr>
+        <w:br/>
+        <w:t>The 2's complement value must be programmed for loCredit field because it is always a negative value</w:t>
+      </w:r>
+      <w:r>
+        <w:rPr>
+          <w:rFonts w:cstheme="minorHAnsi"/>
+          <w:color w:val="000000"/>
+          <w:sz w:val="24"/>
+          <w:szCs w:val="24"/>
+        </w:rPr>
+        <w:t>.</w:t>
+      </w:r>
+    </w:p>
+    <w:p>
+      <w:pPr>
+        <w:rPr>
+          <w:rFonts w:cstheme="minorHAnsi"/>
+          <w:color w:val="000000"/>
+          <w:sz w:val="24"/>
+          <w:szCs w:val="24"/>
+        </w:rPr>
+      </w:pPr>
+    </w:p>
+    <w:p>
+      <w:pPr>
+        <w:rPr>
+          <w:rFonts w:cstheme="minorHAnsi"/>
+          <w:color w:val="000000"/>
+          <w:sz w:val="24"/>
+          <w:szCs w:val="24"/>
+        </w:rPr>
+      </w:pPr>
+    </w:p>
+    <w:p>
+      <w:pPr>
+        <w:pStyle w:val="Heading3"/>
+      </w:pPr>
+      <w:r>
+        <w:rPr>
+          <w:rFonts w:cstheme="minorHAnsi"/>
+        </w:rPr>
+        <w:t xml:space="preserve">Hw Register:  </w:t>
+      </w:r>
+      <w:r>
+        <w:t>MTL_TC(#i)_ETS_Control (for i = 0; i &lt;= DWCXG_NUM_TC-1)</w:t>
+      </w:r>
+    </w:p>
+    <w:p/>
+    <w:p>
+      <w:r>
+        <w:rPr>
+          <w:noProof/>
+        </w:rPr>
+        <w:drawing>
+          <wp:inline distT="0" distB="0" distL="0" distR="0" wp14:anchorId="5D1FD763" wp14:editId="5577EA8B">
+            <wp:extent cx="5943600" cy="4464050"/>
+            <wp:effectExtent l="0" t="0" r="0" b="0"/>
+            <wp:docPr id="913408738" name="Picture 1"/>
+            <wp:cNvGraphicFramePr>
+              <a:graphicFrameLocks xmlns:a="http://schemas.openxmlformats.org/drawingml/2006/main" noChangeAspect="1"/>
+            </wp:cNvGraphicFramePr>
+            <a:graphic xmlns:a="http://schemas.openxmlformats.org/drawingml/2006/main">
+              <a:graphicData uri="http://schemas.openxmlformats.org/drawingml/2006/picture">
+                <pic:pic xmlns:pic="http://schemas.openxmlformats.org/drawingml/2006/picture">
+                  <pic:nvPicPr>
+                    <pic:cNvPr id="913408738" name=""/>
+                    <pic:cNvPicPr/>
+                  </pic:nvPicPr>
+                  <pic:blipFill>
+                    <a:blip r:embed="rId23"/>
+                    <a:stretch>
+                      <a:fillRect/>
+                    </a:stretch>
+                  </pic:blipFill>
+                  <pic:spPr>
+                    <a:xfrm>
+                      <a:off x="0" y="0"/>
+                      <a:ext cx="5943600" cy="4464050"/>
+                    </a:xfrm>
+                    <a:prstGeom prst="rect">
+                      <a:avLst/>
+                    </a:prstGeom>
+                  </pic:spPr>
+                </pic:pic>
+              </a:graphicData>
+            </a:graphic>
+          </wp:inline>
+        </w:drawing>
+      </w:r>
+    </w:p>
+    <w:p/>
+    <w:p>
+      <w:r>
+        <w:br w:type="page"/>
+      </w:r>
+    </w:p>
+    <w:p>
+      <w:pPr>
+        <w:pStyle w:val="Heading3"/>
+      </w:pPr>
+      <w:r>
+        <w:lastRenderedPageBreak/>
+        <w:t xml:space="preserve">Hw Register:  </w:t>
+      </w:r>
+      <w:r>
+        <w:t>MTL_TC(#i)_HiCredit (for i = 1; i &lt;= DWCXG_NUM_TC-1)</w:t>
+      </w:r>
+    </w:p>
+    <w:p>
+      <w:r>
+        <w:rPr>
+          <w:noProof/>
+        </w:rPr>
+        <w:drawing>
+          <wp:inline distT="0" distB="0" distL="0" distR="0" wp14:anchorId="362304F8" wp14:editId="4CC71542">
+            <wp:extent cx="5943600" cy="2400300"/>
+            <wp:effectExtent l="0" t="0" r="0" b="0"/>
+            <wp:docPr id="616113059" name="Picture 1" descr="A close-up of a memory card&#10;&#10;Description automatically generated"/>
+            <wp:cNvGraphicFramePr>
+              <a:graphicFrameLocks xmlns:a="http://schemas.openxmlformats.org/drawingml/2006/main" noChangeAspect="1"/>
+            </wp:cNvGraphicFramePr>
+            <a:graphic xmlns:a="http://schemas.openxmlformats.org/drawingml/2006/main">
+              <a:graphicData uri="http://schemas.openxmlformats.org/drawingml/2006/picture">
+                <pic:pic xmlns:pic="http://schemas.openxmlformats.org/drawingml/2006/picture">
+                  <pic:nvPicPr>
+                    <pic:cNvPr id="616113059" name="Picture 1" descr="A close-up of a memory card&#10;&#10;Description automatically generated"/>
+                    <pic:cNvPicPr/>
+                  </pic:nvPicPr>
+                  <pic:blipFill>
+                    <a:blip r:embed="rId24"/>
+                    <a:stretch>
+                      <a:fillRect/>
+                    </a:stretch>
+                  </pic:blipFill>
+                  <pic:spPr>
+                    <a:xfrm>
+                      <a:off x="0" y="0"/>
+                      <a:ext cx="5943600" cy="2400300"/>
+                    </a:xfrm>
+                    <a:prstGeom prst="rect">
+                      <a:avLst/>
+                    </a:prstGeom>
+                  </pic:spPr>
+                </pic:pic>
+              </a:graphicData>
+            </a:graphic>
+          </wp:inline>
+        </w:drawing>
+      </w:r>
+    </w:p>
+    <w:p/>
+    <w:p>
+      <w:pPr>
+        <w:pStyle w:val="Heading3"/>
+      </w:pPr>
+      <w:r>
+        <w:t xml:space="preserve">Hw Register: </w:t>
+      </w:r>
+      <w:r>
+        <w:t>MTL_TC(#i)_LoCredit (for i = 1; i &lt;= DWCXG_NUM_TC-1)</w:t>
+      </w:r>
+    </w:p>
+    <w:p>
+      <w:r>
+        <w:rPr>
+          <w:noProof/>
+        </w:rPr>
+        <w:drawing>
+          <wp:inline distT="0" distB="0" distL="0" distR="0" wp14:anchorId="6F330E57" wp14:editId="42AE7941">
+            <wp:extent cx="5943600" cy="2514600"/>
+            <wp:effectExtent l="0" t="0" r="0" b="0"/>
+            <wp:docPr id="536979813" name="Picture 1" descr="A close-up of a memory card&#10;&#10;Description automatically generated"/>
+            <wp:cNvGraphicFramePr>
+              <a:graphicFrameLocks xmlns:a="http://schemas.openxmlformats.org/drawingml/2006/main" noChangeAspect="1"/>
+            </wp:cNvGraphicFramePr>
+            <a:graphic xmlns:a="http://schemas.openxmlformats.org/drawingml/2006/main">
+              <a:graphicData uri="http://schemas.openxmlformats.org/drawingml/2006/picture">
+                <pic:pic xmlns:pic="http://schemas.openxmlformats.org/drawingml/2006/picture">
+                  <pic:nvPicPr>
+                    <pic:cNvPr id="536979813" name="Picture 1" descr="A close-up of a memory card&#10;&#10;Description automatically generated"/>
+                    <pic:cNvPicPr/>
+                  </pic:nvPicPr>
+                  <pic:blipFill>
+                    <a:blip r:embed="rId25"/>
+                    <a:stretch>
+                      <a:fillRect/>
+                    </a:stretch>
+                  </pic:blipFill>
+                  <pic:spPr>
+                    <a:xfrm>
+                      <a:off x="0" y="0"/>
+                      <a:ext cx="5943600" cy="2514600"/>
+                    </a:xfrm>
+                    <a:prstGeom prst="rect">
+                      <a:avLst/>
+                    </a:prstGeom>
+                  </pic:spPr>
+                </pic:pic>
+              </a:graphicData>
+            </a:graphic>
+          </wp:inline>
+        </w:drawing>
+      </w:r>
+    </w:p>
+    <w:p/>
+    <w:p>
+      <w:pPr>
+        <w:pStyle w:val="Heading2"/>
+      </w:pPr>
+      <w:r>
+        <w:t>Enabling the Audio Video Traffic Shaper</w:t>
+      </w:r>
+    </w:p>
+    <w:p>
+      <w:r>
+        <w:t>[Reference: - DWC XGMAC document, section – 14.27, Page - 1633]</w:t>
+      </w:r>
+    </w:p>
+    <w:p>
+      <w:pPr>
+        <w:pStyle w:val="Heading3"/>
+        <w:numPr>
+          <w:ilvl w:val="0"/>
+          <w:numId w:val="20"/>
+        </w:numPr>
+      </w:pPr>
+      <w:r>
+        <w:t>Initializing the DMA</w:t>
+      </w:r>
+    </w:p>
+    <w:p>
+      <w:pPr>
+        <w:ind w:left="360"/>
+        <w:rPr>
+          <w:rFonts w:ascii="BookAntiqua" w:hAnsi="BookAntiqua"/>
+          <w:color w:val="000000"/>
+        </w:rPr>
+      </w:pPr>
+      <w:r>
+        <w:rPr>
+          <w:rFonts w:ascii="BookAntiqua" w:hAnsi="BookAntiqua"/>
+          <w:color w:val="000000"/>
+        </w:rPr>
+        <w:t>This initialization sequence is used only for XGMAC-AXI configuration with AV feature. Complete the</w:t>
+      </w:r>
+      <w:r>
+        <w:rPr>
+          <w:rFonts w:ascii="BookAntiqua" w:hAnsi="BookAntiqua"/>
+          <w:color w:val="000000"/>
+        </w:rPr>
+        <w:t xml:space="preserve"> </w:t>
+      </w:r>
+      <w:r>
+        <w:rPr>
+          <w:rFonts w:ascii="BookAntiqua" w:hAnsi="BookAntiqua"/>
+          <w:color w:val="000000"/>
+        </w:rPr>
+        <w:t>following steps to initialize the DMA:</w:t>
+      </w:r>
+    </w:p>
+    <w:p>
+      <w:pPr>
+        <w:ind w:left="360"/>
+        <w:rPr>
+          <w:rFonts w:ascii="BookAntiqua" w:hAnsi="BookAntiqua"/>
+          <w:color w:val="000000"/>
+        </w:rPr>
+      </w:pPr>
+      <w:r>
+        <w:rPr>
+          <w:rFonts w:ascii="BookAntiqua" w:hAnsi="BookAntiqua"/>
+          <w:color w:val="000000"/>
+        </w:rPr>
+        <w:br/>
+        <w:t xml:space="preserve">1. Provide a software reset to reset all internal registers and logic (bit 0 in </w:t>
+      </w:r>
+      <w:r>
+        <w:rPr>
+          <w:rFonts w:ascii="CourierNewPSMT" w:hAnsi="CourierNewPSMT"/>
+          <w:color w:val="000000"/>
+        </w:rPr>
+        <w:t xml:space="preserve">DMA_Mode </w:t>
+      </w:r>
+      <w:r>
+        <w:rPr>
+          <w:rFonts w:ascii="BookAntiqua" w:hAnsi="BookAntiqua"/>
+          <w:color w:val="000000"/>
+        </w:rPr>
+        <w:t>register).</w:t>
+      </w:r>
+    </w:p>
+    <w:p>
+      <w:pPr>
+        <w:ind w:left="360"/>
+        <w:rPr>
+          <w:rFonts w:ascii="BookAntiqua" w:hAnsi="BookAntiqua"/>
+          <w:color w:val="000000"/>
+        </w:rPr>
+      </w:pPr>
+      <w:r>
+        <w:rPr>
+          <w:rFonts w:ascii="BookAntiqua" w:hAnsi="BookAntiqua"/>
+          <w:color w:val="000000"/>
+        </w:rPr>
+        <w:lastRenderedPageBreak/>
+        <w:br/>
+        <w:t xml:space="preserve">2. Wait for the completion of the reset process. Poll bit 0 of the </w:t>
+      </w:r>
+      <w:r>
+        <w:rPr>
+          <w:rFonts w:ascii="CourierNewPSMT" w:hAnsi="CourierNewPSMT"/>
+          <w:color w:val="000000"/>
+        </w:rPr>
+        <w:t xml:space="preserve">DMA_Mode </w:t>
+      </w:r>
+      <w:r>
+        <w:rPr>
+          <w:rFonts w:ascii="BookAntiqua" w:hAnsi="BookAntiqua"/>
+          <w:color w:val="000000"/>
+        </w:rPr>
+        <w:t>register), which is cleared only</w:t>
+      </w:r>
+      <w:r>
+        <w:rPr>
+          <w:rFonts w:ascii="BookAntiqua" w:hAnsi="BookAntiqua"/>
+          <w:color w:val="000000"/>
+        </w:rPr>
+        <w:t xml:space="preserve"> </w:t>
+      </w:r>
+      <w:r>
+        <w:rPr>
+          <w:rFonts w:ascii="BookAntiqua" w:hAnsi="BookAntiqua"/>
+          <w:color w:val="000000"/>
+        </w:rPr>
+        <w:t>after the reset operation is completed.</w:t>
+      </w:r>
+    </w:p>
+    <w:p>
+      <w:pPr>
+        <w:ind w:left="360"/>
+        <w:rPr>
+          <w:rFonts w:ascii="BookAntiqua" w:hAnsi="BookAntiqua"/>
+          <w:color w:val="000000"/>
+        </w:rPr>
+      </w:pPr>
+      <w:r>
+        <w:rPr>
+          <w:rFonts w:ascii="BookAntiqua" w:hAnsi="BookAntiqua"/>
+          <w:color w:val="000000"/>
+        </w:rPr>
+        <w:br/>
+        <w:t xml:space="preserve">3. Program the fields to initialize the DMA register by setting the values in </w:t>
+      </w:r>
+      <w:r>
+        <w:rPr>
+          <w:rFonts w:ascii="CourierNewPSMT" w:hAnsi="CourierNewPSMT"/>
+          <w:color w:val="000000"/>
+        </w:rPr>
+        <w:t xml:space="preserve">DMA_Mode </w:t>
+      </w:r>
+      <w:r>
+        <w:rPr>
+          <w:rFonts w:ascii="BookAntiqua" w:hAnsi="BookAntiqua"/>
+          <w:color w:val="000000"/>
+        </w:rPr>
+        <w:t>register.</w:t>
+      </w:r>
+    </w:p>
+    <w:p>
+      <w:pPr>
+        <w:ind w:left="360"/>
+        <w:rPr>
+          <w:rFonts w:ascii="BookAntiqua" w:hAnsi="BookAntiqua"/>
+          <w:color w:val="000000"/>
+        </w:rPr>
+      </w:pPr>
+      <w:r>
+        <w:rPr>
+          <w:rFonts w:ascii="BookAntiqua" w:hAnsi="BookAntiqua"/>
+          <w:color w:val="000000"/>
+        </w:rPr>
+        <w:br/>
+        <w:t>4. Create a proper descriptor list for transmit and receive. In addition, ensure that the DMA owns the</w:t>
+      </w:r>
+      <w:r>
+        <w:rPr>
+          <w:rFonts w:ascii="BookAntiqua" w:hAnsi="BookAntiqua"/>
+          <w:color w:val="000000"/>
+        </w:rPr>
+        <w:t xml:space="preserve"> </w:t>
+      </w:r>
+      <w:r>
+        <w:rPr>
+          <w:rFonts w:ascii="BookAntiqua" w:hAnsi="BookAntiqua"/>
+          <w:color w:val="000000"/>
+        </w:rPr>
+        <w:t>Transmit and Receive descriptors. When OSF mode is used, at least two TX descriptors are required.</w:t>
+      </w:r>
+      <w:r>
+        <w:rPr>
+          <w:rFonts w:ascii="BookAntiqua" w:hAnsi="BookAntiqua"/>
+          <w:color w:val="000000"/>
+        </w:rPr>
+        <w:t xml:space="preserve"> </w:t>
+      </w:r>
+      <w:r>
+        <w:rPr>
+          <w:rFonts w:ascii="BookAntiqua" w:hAnsi="BookAntiqua"/>
+          <w:color w:val="000000"/>
+        </w:rPr>
+        <w:t>For more information about descriptors, see “</w:t>
+      </w:r>
+      <w:r>
+        <w:rPr>
+          <w:rFonts w:ascii="BookAntiqua" w:hAnsi="BookAntiqua"/>
+          <w:color w:val="0000FF"/>
+        </w:rPr>
+        <w:t xml:space="preserve">Descriptors” </w:t>
+      </w:r>
+      <w:r>
+        <w:rPr>
+          <w:rFonts w:ascii="BookAntiqua" w:hAnsi="BookAntiqua"/>
+          <w:color w:val="000000"/>
+        </w:rPr>
+        <w:t xml:space="preserve">on page </w:t>
+      </w:r>
+      <w:r>
+        <w:rPr>
+          <w:rFonts w:ascii="BookAntiqua" w:hAnsi="BookAntiqua"/>
+          <w:color w:val="0000FF"/>
+        </w:rPr>
+        <w:t>1553</w:t>
+      </w:r>
+      <w:r>
+        <w:rPr>
+          <w:rFonts w:ascii="BookAntiqua" w:hAnsi="BookAntiqua"/>
+          <w:color w:val="000000"/>
+        </w:rPr>
+        <w:t>.</w:t>
+      </w:r>
+    </w:p>
+    <w:p>
+      <w:pPr>
+        <w:ind w:left="360"/>
+        <w:rPr>
+          <w:rFonts w:ascii="BookAntiqua" w:hAnsi="BookAntiqua"/>
+          <w:color w:val="000000"/>
+        </w:rPr>
+      </w:pPr>
+      <w:r>
+        <w:rPr>
+          <w:rFonts w:ascii="BookAntiqua" w:hAnsi="BookAntiqua"/>
+          <w:color w:val="000000"/>
+        </w:rPr>
+        <w:br/>
+        <w:t>5. Make sure that your software creates three or more different transmit or receive descriptors in the list</w:t>
+      </w:r>
+      <w:r>
+        <w:rPr>
+          <w:rFonts w:ascii="BookAntiqua" w:hAnsi="BookAntiqua"/>
+          <w:color w:val="000000"/>
+        </w:rPr>
+        <w:t xml:space="preserve"> </w:t>
+      </w:r>
+      <w:r>
+        <w:rPr>
+          <w:rFonts w:ascii="BookAntiqua" w:hAnsi="BookAntiqua"/>
+          <w:color w:val="000000"/>
+        </w:rPr>
+        <w:t>before reusing any of the descriptors.</w:t>
+      </w:r>
+    </w:p>
+    <w:p>
+      <w:pPr>
+        <w:ind w:left="360"/>
+        <w:rPr>
+          <w:rFonts w:ascii="BookAntiqua" w:hAnsi="BookAntiqua"/>
+          <w:color w:val="000000"/>
+        </w:rPr>
+      </w:pPr>
+      <w:r>
+        <w:rPr>
+          <w:rFonts w:ascii="BookAntiqua" w:hAnsi="BookAntiqua"/>
+          <w:color w:val="000000"/>
+        </w:rPr>
+        <w:br/>
+        <w:t xml:space="preserve">6. Program the Transmit and Receive Ring length registers </w:t>
+      </w:r>
+      <w:r>
+        <w:rPr>
+          <w:rFonts w:ascii="CourierNewPSMT" w:hAnsi="CourierNewPSMT"/>
+          <w:color w:val="000000"/>
+        </w:rPr>
+        <w:t xml:space="preserve">DMA_CH(#i)_Tx_Control2 </w:t>
+      </w:r>
+      <w:r>
+        <w:rPr>
+          <w:rFonts w:ascii="BookAntiqua" w:hAnsi="BookAntiqua"/>
+          <w:color w:val="000000"/>
+        </w:rPr>
+        <w:t>register. The ring</w:t>
+      </w:r>
+      <w:r>
+        <w:rPr>
+          <w:rFonts w:ascii="BookAntiqua" w:hAnsi="BookAntiqua"/>
+          <w:color w:val="000000"/>
+        </w:rPr>
+        <w:t xml:space="preserve"> </w:t>
+      </w:r>
+      <w:r>
+        <w:rPr>
+          <w:rFonts w:ascii="BookAntiqua" w:hAnsi="BookAntiqua"/>
+          <w:color w:val="000000"/>
+        </w:rPr>
+        <w:t>length programmed must be at least 4.</w:t>
+      </w:r>
+    </w:p>
+    <w:p>
+      <w:pPr>
+        <w:ind w:left="360"/>
+        <w:rPr>
+          <w:rFonts w:ascii="BookAntiqua" w:hAnsi="BookAntiqua"/>
+          <w:color w:val="000000"/>
+        </w:rPr>
+      </w:pPr>
+      <w:r>
+        <w:rPr>
+          <w:rFonts w:ascii="BookAntiqua" w:hAnsi="BookAntiqua"/>
+          <w:color w:val="000000"/>
+        </w:rPr>
+        <w:br/>
+        <w:t>7. Initialize receive and transmit descriptor list address with the base address of the transmit and receive</w:t>
+      </w:r>
+      <w:r>
+        <w:rPr>
+          <w:rFonts w:ascii="BookAntiqua" w:hAnsi="BookAntiqua"/>
+          <w:color w:val="000000"/>
+        </w:rPr>
+        <w:t xml:space="preserve"> </w:t>
+      </w:r>
+      <w:r>
+        <w:rPr>
+          <w:rFonts w:ascii="BookAntiqua" w:hAnsi="BookAntiqua"/>
+          <w:color w:val="000000"/>
+        </w:rPr>
+        <w:t xml:space="preserve">descriptor </w:t>
+      </w:r>
+      <w:r>
+        <w:rPr>
+          <w:rFonts w:ascii="CourierNewPSMT" w:hAnsi="CourierNewPSMT"/>
+          <w:color w:val="000000"/>
+        </w:rPr>
+        <w:t xml:space="preserve">DMA_CH(#i)_TxDesc_List_Address </w:t>
+      </w:r>
+      <w:r>
+        <w:rPr>
+          <w:rFonts w:ascii="BookAntiqua" w:hAnsi="BookAntiqua"/>
+          <w:color w:val="000000"/>
+        </w:rPr>
+        <w:t>register. In addition, you must program the</w:t>
+      </w:r>
+      <w:r>
+        <w:rPr>
+          <w:rFonts w:ascii="BookAntiqua" w:hAnsi="BookAntiqua"/>
+          <w:color w:val="000000"/>
+        </w:rPr>
+        <w:t xml:space="preserve"> </w:t>
+      </w:r>
+      <w:r>
+        <w:rPr>
+          <w:rFonts w:ascii="BookAntiqua" w:hAnsi="BookAntiqua"/>
+          <w:color w:val="000000"/>
+        </w:rPr>
+        <w:t>Transmit and Receive tail pointer registers indicating to the DMA about the available descriptors</w:t>
+      </w:r>
+      <w:r>
+        <w:rPr>
+          <w:rFonts w:ascii="BookAntiqua" w:hAnsi="BookAntiqua"/>
+          <w:color w:val="000000"/>
+        </w:rPr>
+        <w:t xml:space="preserve"> </w:t>
+      </w:r>
+      <w:r>
+        <w:rPr>
+          <w:rFonts w:ascii="BookAntiqua" w:hAnsi="BookAntiqua"/>
+          <w:color w:val="000000"/>
+        </w:rPr>
+        <w:t>(</w:t>
+      </w:r>
+      <w:r>
+        <w:rPr>
+          <w:rFonts w:ascii="CourierNewPSMT" w:hAnsi="CourierNewPSMT"/>
+          <w:color w:val="000000"/>
+        </w:rPr>
+        <w:t>DMA_CH(#i)_Tx_Desc_Tail_Pointer</w:t>
+      </w:r>
+      <w:r>
+        <w:rPr>
+          <w:rFonts w:ascii="BookAntiqua" w:hAnsi="BookAntiqua"/>
+          <w:color w:val="000000"/>
+        </w:rPr>
+        <w:t>) register.</w:t>
+      </w:r>
+    </w:p>
+    <w:p>
+      <w:pPr>
+        <w:ind w:left="360"/>
+        <w:rPr>
+          <w:rFonts w:ascii="BookAntiqua" w:hAnsi="BookAntiqua"/>
+          <w:color w:val="000000"/>
+        </w:rPr>
+      </w:pPr>
+      <w:r>
+        <w:rPr>
+          <w:rFonts w:ascii="BookAntiqua" w:hAnsi="BookAntiqua"/>
+          <w:color w:val="000000"/>
+        </w:rPr>
+        <w:br/>
+        <w:t xml:space="preserve">8. Program the following fields to initialize the mode of operation in the </w:t>
+      </w:r>
+      <w:r>
+        <w:rPr>
+          <w:rFonts w:ascii="CourierNewPSMT" w:hAnsi="CourierNewPSMT"/>
+          <w:color w:val="000000"/>
+        </w:rPr>
+        <w:t>MTL_TxQ0_Operation_Mode</w:t>
+      </w:r>
+      <w:r>
+        <w:rPr>
+          <w:rFonts w:ascii="CourierNewPSMT" w:hAnsi="CourierNewPSMT"/>
+          <w:color w:val="000000"/>
+        </w:rPr>
+        <w:t xml:space="preserve"> </w:t>
+      </w:r>
+      <w:r>
+        <w:rPr>
+          <w:rFonts w:ascii="BookAntiqua" w:hAnsi="BookAntiqua"/>
+          <w:color w:val="000000"/>
+        </w:rPr>
+        <w:t>register:</w:t>
+      </w:r>
+      <w:r>
+        <w:rPr>
+          <w:rFonts w:ascii="BookAntiqua" w:hAnsi="BookAntiqua"/>
+          <w:color w:val="000000"/>
+        </w:rPr>
+        <w:br/>
+        <w:t xml:space="preserve">a. Transmit Store </w:t>
+      </w:r>
+      <w:proofErr w:type="gramStart"/>
+      <w:r>
+        <w:rPr>
+          <w:rFonts w:ascii="BookAntiqua" w:hAnsi="BookAntiqua"/>
+          <w:color w:val="000000"/>
+        </w:rPr>
+        <w:t>And</w:t>
+      </w:r>
+      <w:proofErr w:type="gramEnd"/>
+      <w:r>
+        <w:rPr>
+          <w:rFonts w:ascii="BookAntiqua" w:hAnsi="BookAntiqua"/>
+          <w:color w:val="000000"/>
+        </w:rPr>
+        <w:t xml:space="preserve"> Forward (TSF)</w:t>
+      </w:r>
+      <w:r>
+        <w:rPr>
+          <w:rFonts w:ascii="BookAntiqua" w:hAnsi="BookAntiqua"/>
+          <w:color w:val="000000"/>
+        </w:rPr>
+        <w:br/>
+        <w:t>b. Transmit Threshold Control (TTC)</w:t>
+      </w:r>
+      <w:r>
+        <w:rPr>
+          <w:rFonts w:ascii="BookAntiqua" w:hAnsi="BookAntiqua"/>
+          <w:color w:val="000000"/>
+        </w:rPr>
+        <w:br/>
+        <w:t>c. Transmit Queue Enable (TXQEN) to value 2‘b10 to enable Transmit Queue0</w:t>
+      </w:r>
+      <w:r>
+        <w:rPr>
+          <w:rFonts w:ascii="BookAntiqua" w:hAnsi="BookAntiqua"/>
+          <w:color w:val="000000"/>
+        </w:rPr>
+        <w:br/>
+        <w:t>d. Transmit Queue Size (TQS)</w:t>
+      </w:r>
+    </w:p>
+    <w:p>
+      <w:pPr>
+        <w:ind w:left="360"/>
+        <w:rPr>
+          <w:rFonts w:ascii="BookAntiqua" w:hAnsi="BookAntiqua"/>
+          <w:color w:val="000000"/>
+        </w:rPr>
+      </w:pPr>
+      <w:r>
+        <w:rPr>
+          <w:rFonts w:ascii="BookAntiqua" w:hAnsi="BookAntiqua"/>
+          <w:color w:val="000000"/>
+        </w:rPr>
+        <w:br/>
+        <w:t xml:space="preserve">9. Enable the interrupts by programming the </w:t>
+      </w:r>
+      <w:r>
+        <w:rPr>
+          <w:rFonts w:ascii="CourierNewPSMT" w:hAnsi="CourierNewPSMT"/>
+          <w:color w:val="000000"/>
+        </w:rPr>
+        <w:t xml:space="preserve">DMA_CH(#i)_Interrupt_Enable </w:t>
+      </w:r>
+      <w:r>
+        <w:rPr>
+          <w:rFonts w:ascii="BookAntiqua" w:hAnsi="BookAntiqua"/>
+          <w:color w:val="000000"/>
+        </w:rPr>
+        <w:t>register.</w:t>
+      </w:r>
+    </w:p>
+    <w:p>
+      <w:pPr>
+        <w:ind w:left="360"/>
+        <w:rPr>
+          <w:rFonts w:ascii="BookAntiqua" w:hAnsi="BookAntiqua"/>
+          <w:color w:val="000000"/>
+        </w:rPr>
+      </w:pPr>
+      <w:r>
+        <w:rPr>
+          <w:rFonts w:ascii="BookAntiqua" w:hAnsi="BookAntiqua"/>
+          <w:color w:val="000000"/>
+        </w:rPr>
+        <w:br/>
+        <w:t>10. Repeat steps4 through 9 for all additional channels of AV feature.</w:t>
+      </w:r>
+    </w:p>
+    <w:p>
+      <w:pPr>
+        <w:ind w:left="360"/>
+        <w:rPr>
+          <w:rFonts w:ascii="BookAntiqua" w:hAnsi="BookAntiqua"/>
+          <w:color w:val="000000"/>
+        </w:rPr>
+      </w:pPr>
+      <w:r>
+        <w:rPr>
+          <w:rFonts w:ascii="BookAntiqua" w:hAnsi="BookAntiqua"/>
+          <w:color w:val="000000"/>
+        </w:rPr>
+        <w:br/>
+        <w:t>11. Program the CBS control register, idleSlope, sendSlope, hiCredit, and loCredit registers of the AV</w:t>
+      </w:r>
+      <w:r>
+        <w:rPr>
+          <w:rFonts w:ascii="BookAntiqua" w:hAnsi="BookAntiqua"/>
+          <w:color w:val="000000"/>
+        </w:rPr>
+        <w:t xml:space="preserve"> </w:t>
+      </w:r>
+      <w:r>
+        <w:rPr>
+          <w:rFonts w:ascii="BookAntiqua" w:hAnsi="BookAntiqua"/>
+          <w:color w:val="000000"/>
+        </w:rPr>
+        <w:t>Queues.</w:t>
+      </w:r>
+    </w:p>
+    <w:p>
+      <w:pPr>
+        <w:ind w:left="360"/>
+        <w:rPr>
+          <w:rFonts w:ascii="BookAntiqua" w:hAnsi="BookAntiqua"/>
+          <w:color w:val="000000"/>
+        </w:rPr>
+      </w:pPr>
+      <w:r>
+        <w:rPr>
+          <w:rFonts w:ascii="BookAntiqua" w:hAnsi="BookAntiqua"/>
+          <w:color w:val="000000"/>
+        </w:rPr>
+        <w:br/>
+        <w:t xml:space="preserve">12. Start the Receive and Transmit DMA by setting bit 0 of the </w:t>
+      </w:r>
+      <w:r>
+        <w:rPr>
+          <w:rFonts w:ascii="CourierNewPSMT" w:hAnsi="CourierNewPSMT"/>
+          <w:color w:val="000000"/>
+        </w:rPr>
+        <w:t xml:space="preserve">DMA_CH(#i)_TX_Control </w:t>
+      </w:r>
+      <w:r>
+        <w:rPr>
+          <w:rFonts w:ascii="BookAntiqua" w:hAnsi="BookAntiqua"/>
+          <w:color w:val="000000"/>
+        </w:rPr>
+        <w:t>register and bit</w:t>
+      </w:r>
+      <w:r>
+        <w:rPr>
+          <w:rFonts w:ascii="BookAntiqua" w:hAnsi="BookAntiqua"/>
+          <w:color w:val="000000"/>
+        </w:rPr>
+        <w:t xml:space="preserve"> </w:t>
+      </w:r>
+      <w:r>
+        <w:rPr>
+          <w:rFonts w:ascii="BookAntiqua" w:hAnsi="BookAntiqua"/>
+          <w:color w:val="000000"/>
+        </w:rPr>
+        <w:t xml:space="preserve">0 of the </w:t>
+      </w:r>
+      <w:r>
+        <w:rPr>
+          <w:rFonts w:ascii="CourierNewPSMT" w:hAnsi="CourierNewPSMT"/>
+          <w:color w:val="000000"/>
+        </w:rPr>
+        <w:t xml:space="preserve">DMA_CH(#i)_RX_Control </w:t>
+      </w:r>
+      <w:r>
+        <w:rPr>
+          <w:rFonts w:ascii="BookAntiqua" w:hAnsi="BookAntiqua"/>
+          <w:color w:val="000000"/>
+        </w:rPr>
+        <w:t>register.</w:t>
+      </w:r>
+    </w:p>
+    <w:p>
+      <w:pPr>
+        <w:ind w:left="360"/>
+        <w:rPr>
+          <w:rFonts w:ascii="BookAntiqua" w:hAnsi="BookAntiqua"/>
+          <w:color w:val="000000"/>
+        </w:rPr>
+      </w:pPr>
+    </w:p>
+    <w:p>
+      <w:pPr>
+        <w:pStyle w:val="Heading2"/>
+      </w:pPr>
+      <w:r>
+        <w:lastRenderedPageBreak/>
+        <w:t>DTS Mapping: -</w:t>
+      </w:r>
+    </w:p>
+    <w:p>
+      <w:pPr>
+        <w:ind w:left="360"/>
+        <w:rPr>
+          <w:rFonts w:ascii="BookAntiqua" w:hAnsi="BookAntiqua"/>
+          <w:color w:val="000000"/>
+        </w:rPr>
+      </w:pPr>
+    </w:p>
+    <w:p>
+      <w:pPr>
+        <w:ind w:left="360"/>
+        <w:rPr>
+          <w:rFonts w:cstheme="minorHAnsi"/>
+          <w:color w:val="000000"/>
+        </w:rPr>
+      </w:pPr>
+      <w:r>
+        <w:rPr>
+          <w:rFonts w:cstheme="minorHAnsi"/>
+          <w:color w:val="000000"/>
+        </w:rPr>
+        <w:t xml:space="preserve">File: - </w:t>
+      </w:r>
+      <w:r>
+        <w:rPr>
+          <w:rFonts w:cstheme="minorHAnsi"/>
+          <w:color w:val="000000"/>
+        </w:rPr>
+        <w:t>exynosautov720-evt1-idcevo-sp25-phy-b3-eth.dtsi</w:t>
+      </w:r>
+    </w:p>
+    <w:p>
+      <w:pPr>
+        <w:spacing w:after="0"/>
+        <w:ind w:left="360"/>
+      </w:pPr>
+      <w:r>
+        <w:t>&amp;mtl_tx_setup {</w:t>
+      </w:r>
+    </w:p>
+    <w:p>
+      <w:pPr>
+        <w:spacing w:after="0"/>
+        <w:ind w:left="360"/>
+      </w:pPr>
+      <w:r>
+        <w:t xml:space="preserve">       queue5 {</w:t>
+      </w:r>
+    </w:p>
+    <w:p>
+      <w:pPr>
+        <w:spacing w:after="0"/>
+        <w:ind w:left="360"/>
+      </w:pPr>
+      <w:r>
+        <w:t xml:space="preserve">                /</w:t>
+      </w:r>
+      <w:proofErr w:type="gramStart"/>
+      <w:r>
+        <w:t>delete</w:t>
+      </w:r>
+      <w:proofErr w:type="gramEnd"/>
+      <w:r>
+        <w:t>-property/ snps,dcb-algorithm;</w:t>
+      </w:r>
+    </w:p>
+    <w:p>
+      <w:pPr>
+        <w:spacing w:after="0"/>
+        <w:ind w:left="360"/>
+      </w:pPr>
+      <w:r>
+        <w:t xml:space="preserve">                snps,avb-</w:t>
+      </w:r>
+      <w:proofErr w:type="gramStart"/>
+      <w:r>
+        <w:t>algorithm;</w:t>
+      </w:r>
+      <w:proofErr w:type="gramEnd"/>
+    </w:p>
+    <w:p>
+      <w:pPr>
+        <w:spacing w:after="0"/>
+        <w:ind w:left="360"/>
+      </w:pPr>
+      <w:r>
+        <w:t xml:space="preserve">                snps,send_slope = &lt;0x1000</w:t>
+      </w:r>
+      <w:proofErr w:type="gramStart"/>
+      <w:r>
+        <w:t>&gt;;</w:t>
+      </w:r>
+      <w:proofErr w:type="gramEnd"/>
+    </w:p>
+    <w:p>
+      <w:pPr>
+        <w:spacing w:after="0"/>
+        <w:ind w:left="360"/>
+      </w:pPr>
+      <w:r>
+        <w:t xml:space="preserve">                snps,idle_slope = &lt;0x1000</w:t>
+      </w:r>
+      <w:proofErr w:type="gramStart"/>
+      <w:r>
+        <w:t>&gt;;</w:t>
+      </w:r>
+      <w:proofErr w:type="gramEnd"/>
+    </w:p>
+    <w:p>
+      <w:pPr>
+        <w:spacing w:after="0"/>
+        <w:ind w:left="360"/>
+      </w:pPr>
+      <w:r>
+        <w:t xml:space="preserve">                snps,high_credit = &lt;0x3E800</w:t>
+      </w:r>
+      <w:proofErr w:type="gramStart"/>
+      <w:r>
+        <w:t>&gt;;</w:t>
+      </w:r>
+      <w:proofErr w:type="gramEnd"/>
+    </w:p>
+    <w:p>
+      <w:pPr>
+        <w:spacing w:after="0"/>
+        <w:ind w:left="360"/>
+      </w:pPr>
+      <w:r>
+        <w:t xml:space="preserve">                snps,low_credit = &lt;0xFFC18000</w:t>
+      </w:r>
+      <w:proofErr w:type="gramStart"/>
+      <w:r>
+        <w:t>&gt;;</w:t>
+      </w:r>
+      <w:proofErr w:type="gramEnd"/>
+    </w:p>
+    <w:p>
+      <w:pPr>
+        <w:spacing w:after="0"/>
+        <w:ind w:left="360"/>
+      </w:pPr>
+      <w:r>
+        <w:t xml:space="preserve">        };</w:t>
+      </w:r>
+    </w:p>
+    <w:p>
+      <w:pPr>
+        <w:spacing w:after="0"/>
+        <w:ind w:left="360"/>
+      </w:pPr>
+    </w:p>
+    <w:p>
+      <w:pPr>
+        <w:spacing w:after="0"/>
+        <w:ind w:left="360"/>
+      </w:pPr>
+      <w:r>
+        <w:t xml:space="preserve">        queue6 {</w:t>
+      </w:r>
+    </w:p>
+    <w:p>
+      <w:pPr>
+        <w:spacing w:after="0"/>
+        <w:ind w:left="360"/>
+      </w:pPr>
+      <w:r>
+        <w:t xml:space="preserve">                /</w:t>
+      </w:r>
+      <w:proofErr w:type="gramStart"/>
+      <w:r>
+        <w:t>delete</w:t>
+      </w:r>
+      <w:proofErr w:type="gramEnd"/>
+      <w:r>
+        <w:t>-property/ snps,dcb-algorithm;</w:t>
+      </w:r>
+    </w:p>
+    <w:p>
+      <w:pPr>
+        <w:spacing w:after="0"/>
+        <w:ind w:left="360"/>
+      </w:pPr>
+      <w:r>
+        <w:t xml:space="preserve">                snps,avb-</w:t>
+      </w:r>
+      <w:proofErr w:type="gramStart"/>
+      <w:r>
+        <w:t>algorithm;</w:t>
+      </w:r>
+      <w:proofErr w:type="gramEnd"/>
+    </w:p>
+    <w:p>
+      <w:pPr>
+        <w:spacing w:after="0"/>
+        <w:ind w:left="360"/>
+      </w:pPr>
+      <w:r>
+        <w:t xml:space="preserve">                snps,send_slope = &lt;0x1000</w:t>
+      </w:r>
+      <w:proofErr w:type="gramStart"/>
+      <w:r>
+        <w:t>&gt;;</w:t>
+      </w:r>
+      <w:proofErr w:type="gramEnd"/>
+    </w:p>
+    <w:p>
+      <w:pPr>
+        <w:spacing w:after="0"/>
+        <w:ind w:left="360"/>
+      </w:pPr>
+      <w:r>
+        <w:t xml:space="preserve">                snps,idle_slope = &lt;0x1000</w:t>
+      </w:r>
+      <w:proofErr w:type="gramStart"/>
+      <w:r>
+        <w:t>&gt;;</w:t>
+      </w:r>
+      <w:proofErr w:type="gramEnd"/>
+    </w:p>
+    <w:p>
+      <w:pPr>
+        <w:spacing w:after="0"/>
+        <w:ind w:left="360"/>
+      </w:pPr>
+      <w:r>
+        <w:t xml:space="preserve">                snps,high_credit = &lt;0x3E800</w:t>
+      </w:r>
+      <w:proofErr w:type="gramStart"/>
+      <w:r>
+        <w:t>&gt;;</w:t>
+      </w:r>
+      <w:proofErr w:type="gramEnd"/>
+    </w:p>
+    <w:p>
+      <w:pPr>
+        <w:spacing w:after="0"/>
+        <w:ind w:left="360"/>
+      </w:pPr>
+      <w:r>
+        <w:t xml:space="preserve">                snps,low_credit = &lt;0xFFC18000</w:t>
+      </w:r>
+      <w:proofErr w:type="gramStart"/>
+      <w:r>
+        <w:t>&gt;;</w:t>
+      </w:r>
+      <w:proofErr w:type="gramEnd"/>
+    </w:p>
+    <w:p>
+      <w:pPr>
+        <w:spacing w:after="0"/>
+        <w:ind w:left="360"/>
+      </w:pPr>
+      <w:r>
+        <w:t xml:space="preserve">        };</w:t>
+      </w:r>
+    </w:p>
+    <w:p>
+      <w:pPr>
+        <w:ind w:left="360"/>
+      </w:pPr>
+      <w:r>
+        <w:rPr>
+          <w:noProof/>
+        </w:rPr>
+        <w:pict w14:anchorId="4CE31FDF">
+          <v:shapetype id="_x0000_t202" coordsize="21600,21600" o:spt="202" path="m,l,21600r21600,l21600,xe">
+            <v:stroke joinstyle="miter"/>
+            <v:path gradientshapeok="t" o:connecttype="rect"/>
+          </v:shapetype>
+          <v:shape id="Text Box 2" o:spid="_x0000_s1026" type="#_x0000_t202" style="position:absolute;left:0;text-align:left;margin-left:11.1pt;margin-top:12.35pt;width:417.65pt;height:251.45pt;z-index:251659264;visibility:visible;mso-wrap-distance-left:9pt;mso-wrap-distance-top:3.6pt;mso-wrap-distance-right:9pt;mso-wrap-distance-bottom:3.6pt;mso-position-horizontal-relative:text;mso-position-vertical-relative:text;mso-width-relative:margin;mso-height-relative:margin;v-text-anchor:top" o:gfxdata="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">
+            <v:textbox>
+              <w:txbxContent>
+                <w:p>
+                  <w:pPr>
+                    <w:spacing w:after="0"/>
+                  </w:pPr>
+                  <w:r>
+                    <w:t>Hi Jongho,</w:t>
+                  </w:r>
+                </w:p>
+                <w:p>
+                  <w:pPr>
+                    <w:spacing w:after="0"/>
+                  </w:pPr>
+                  <w:r>
+                    <w:t>We need to program the CBS control register, idleSlope, sendSlope, hiCredit, and loCredit registers of the AV Queues ,which is routed/mapped with DSP via DMA ch6 for Audio specific packet communication.</w:t>
+                  </w:r>
+                </w:p>
+                <w:p>
+                  <w:pPr>
+                    <w:pStyle w:val="NormalWeb"/>
+                    <w:spacing w:before="180" w:beforeAutospacing="0" w:after="0" w:afterAutospacing="0"/>
+                  </w:pPr>
+                  <w:r>
+                    <w:t xml:space="preserve">Requirements ref: </w:t>
+                  </w:r>
+                </w:p>
+                <w:p>
+                  <w:pPr>
+                    <w:pStyle w:val="NormalWeb"/>
+                    <w:spacing w:before="180" w:beforeAutospacing="0" w:after="0" w:afterAutospacing="0"/>
+                  </w:pPr>
+                  <w:r>
+                    <w:t>Audio Tx by considering 3 Tx streams with each having 10 channels</w:t>
+                  </w:r>
+                </w:p>
+                <w:p>
+                  <w:pPr>
+                    <w:pStyle w:val="NormalWeb"/>
+                    <w:spacing w:before="180" w:beforeAutospacing="0" w:after="0" w:afterAutospacing="0"/>
+                  </w:pPr>
+                  <w:r>
+                    <w:t xml:space="preserve">Pkt size: 1324 bytes  , 750 pkt per cycle </w:t>
+                  </w:r>
+                </w:p>
+                <w:p>
+                  <w:pPr>
+                    <w:pStyle w:val="NormalWeb"/>
+                    <w:spacing w:before="180" w:beforeAutospacing="0" w:after="0" w:afterAutospacing="0"/>
+                  </w:pPr>
+                  <w:r>
+                    <w:t xml:space="preserve">1324  × 750 = 993,000 bytes </w:t>
+                  </w:r>
+                </w:p>
+                <w:p>
+                  <w:pPr>
+                    <w:pStyle w:val="NormalWeb"/>
+                    <w:spacing w:before="180" w:beforeAutospacing="0" w:after="0" w:afterAutospacing="0"/>
+                  </w:pPr>
+                  <w:r>
+                    <w:t xml:space="preserve">993000 × 3 Tx stream = 2,979,000 bytes </w:t>
+                  </w:r>
+                </w:p>
+                <w:p>
+                  <w:pPr>
+                    <w:pStyle w:val="NormalWeb"/>
+                    <w:spacing w:before="180" w:beforeAutospacing="0" w:after="0" w:afterAutospacing="0"/>
+                  </w:pPr>
+                </w:p>
+                <w:p>
+                  <w:pPr>
+                    <w:pStyle w:val="NormalWeb"/>
+                    <w:spacing w:before="180" w:beforeAutospacing="0" w:after="0" w:afterAutospacing="0"/>
+                  </w:pPr>
+                  <w:r>
+                    <w:t>2979000 * 8 bits = 23,832,000 bits,</w:t>
+                  </w:r>
+                  <w:r>
+                    <w:t xml:space="preserve"> </w:t>
+                  </w:r>
+                  <w:r>
+                    <w:t xml:space="preserve">so around 22 Mbps </w:t>
+                  </w:r>
+                </w:p>
+                <w:p>
+                  <w:pPr>
+                    <w:pStyle w:val="NormalWeb"/>
+                    <w:spacing w:before="180" w:beforeAutospacing="0" w:after="0" w:afterAutospacing="0"/>
+                  </w:pPr>
+                  <w:r>
+                    <w:t>22 Mbps +3 margin =25Mbps</w:t>
+                  </w:r>
+                </w:p>
+                <w:p/>
+              </w:txbxContent>
+            </v:textbox>
+            <w10:wrap type="square"/>
+          </v:shape>
+        </w:pict>
+      </w:r>
+      <w:r>
+        <w:tab/>
+      </w:r>
+      <w:r>
+        <w:tab/>
+      </w:r>
+    </w:p>
+    <w:p>
+      <w:pPr>
+        <w:ind w:left="360"/>
+      </w:pPr>
+    </w:p>
+    <w:p>
+      <w:pPr>
+        <w:ind w:left="360"/>
+      </w:pPr>
+    </w:p>
+    <w:p>
+      <w:pPr>
+        <w:ind w:left="360"/>
+      </w:pPr>
+    </w:p>
+    <w:p>
+      <w:pPr>
+        <w:ind w:left="360"/>
+      </w:pPr>
+    </w:p>
+    <w:p>
+      <w:pPr>
+        <w:ind w:left="360"/>
+      </w:pPr>
+    </w:p>
+    <w:p>
+      <w:pPr>
+        <w:ind w:left="360"/>
+      </w:pPr>
+    </w:p>
+    <w:p>
+      <w:pPr>
+        <w:ind w:left="360"/>
+      </w:pPr>
+    </w:p>
+    <w:p>
+      <w:pPr>
+        <w:ind w:left="360"/>
+      </w:pPr>
+    </w:p>
+    <w:p>
+      <w:pPr>
+        <w:ind w:left="360"/>
+      </w:pPr>
+    </w:p>
+    <w:p>
+      <w:pPr>
+        <w:ind w:left="360"/>
+      </w:pPr>
+    </w:p>
+    <w:p>
+      <w:pPr>
+        <w:ind w:left="360"/>
+      </w:pPr>
+    </w:p>
     <w:sectPr>
       <w:pgSz w:w="12240" w:h="15840"/>
       <w:pgMar w:top="1440" w:right="1440" w:bottom="1440" w:left="1440" w:header="720" w:footer="720" w:gutter="0"/>
@@ -2427,6 +4549,119 @@
     </w:lvl>
   </w:abstractNum>
   <w:abstractNum w:abstractNumId="3" w15:restartNumberingAfterBreak="0">
+    <w:nsid w:val="1AE32D49"/>
+    <w:multiLevelType w:val="hybridMultilevel"/>
+    <w:tmpl w:val="2A929812"/>
+    <w:lvl w:ilvl="0" w:tplc="04090001">
+      <w:start w:val="1"/>
+      <w:numFmt w:val="bullet"/>
+      <w:lvlText w:val=""/>
+      <w:lvlJc w:val="left"/>
+      <w:pPr>
+        <w:ind w:left="720" w:hanging="360"/>
+      </w:pPr>
+      <w:rPr>
+        <w:rFonts w:ascii="Symbol" w:hAnsi="Symbol" w:hint="default"/>
+      </w:rPr>
+    </w:lvl>
+    <w:lvl w:ilvl="1" w:tplc="04090003" w:tentative="1">
+      <w:start w:val="1"/>
+      <w:numFmt w:val="bullet"/>
+      <w:lvlText w:val="o"/>
+      <w:lvlJc w:val="left"/>
+      <w:pPr>
+        <w:ind w:left="1440" w:hanging="360"/>
+      </w:pPr>
+      <w:rPr>
+        <w:rFonts w:ascii="Courier New" w:hAnsi="Courier New" w:cs="Courier New" w:hint="default"/>
+      </w:rPr>
+    </w:lvl>
+    <w:lvl w:ilvl="2" w:tplc="04090005" w:tentative="1">
+      <w:start w:val="1"/>
+      <w:numFmt w:val="bullet"/>
+      <w:lvlText w:val=""/>
+      <w:lvlJc w:val="left"/>
+      <w:pPr>
+        <w:ind w:left="2160" w:hanging="360"/>
+      </w:pPr>
+      <w:rPr>
+        <w:rFonts w:ascii="Wingdings" w:hAnsi="Wingdings" w:hint="default"/>
+      </w:rPr>
+    </w:lvl>
+    <w:lvl w:ilvl="3" w:tplc="04090001" w:tentative="1">
+      <w:start w:val="1"/>
+      <w:numFmt w:val="bullet"/>
+      <w:lvlText w:val=""/>
+      <w:lvlJc w:val="left"/>
+      <w:pPr>
+        <w:ind w:left="2880" w:hanging="360"/>
+      </w:pPr>
+      <w:rPr>
+        <w:rFonts w:ascii="Symbol" w:hAnsi="Symbol" w:hint="default"/>
+      </w:rPr>
+    </w:lvl>
+    <w:lvl w:ilvl="4" w:tplc="04090003" w:tentative="1">
+      <w:start w:val="1"/>
+      <w:numFmt w:val="bullet"/>
+      <w:lvlText w:val="o"/>
+      <w:lvlJc w:val="left"/>
+      <w:pPr>
+        <w:ind w:left="3600" w:hanging="360"/>
+      </w:pPr>
+      <w:rPr>
+        <w:rFonts w:ascii="Courier New" w:hAnsi="Courier New" w:cs="Courier New" w:hint="default"/>
+      </w:rPr>
+    </w:lvl>
+    <w:lvl w:ilvl="5" w:tplc="04090005" w:tentative="1">
+      <w:start w:val="1"/>
+      <w:numFmt w:val="bullet"/>
+      <w:lvlText w:val=""/>
+      <w:lvlJc w:val="left"/>
+      <w:pPr>
+        <w:ind w:left="4320" w:hanging="360"/>
+      </w:pPr>
+      <w:rPr>
+        <w:rFonts w:ascii="Wingdings" w:hAnsi="Wingdings" w:hint="default"/>
+      </w:rPr>
+    </w:lvl>
+    <w:lvl w:ilvl="6" w:tplc="04090001" w:tentative="1">
+      <w:start w:val="1"/>
+      <w:numFmt w:val="bullet"/>
+      <w:lvlText w:val=""/>
+      <w:lvlJc w:val="left"/>
+      <w:pPr>
+        <w:ind w:left="5040" w:hanging="360"/>
+      </w:pPr>
+      <w:rPr>
+        <w:rFonts w:ascii="Symbol" w:hAnsi="Symbol" w:hint="default"/>
+      </w:rPr>
+    </w:lvl>
+    <w:lvl w:ilvl="7" w:tplc="04090003" w:tentative="1">
+      <w:start w:val="1"/>
+      <w:numFmt w:val="bullet"/>
+      <w:lvlText w:val="o"/>
+      <w:lvlJc w:val="left"/>
+      <w:pPr>
+        <w:ind w:left="5760" w:hanging="360"/>
+      </w:pPr>
+      <w:rPr>
+        <w:rFonts w:ascii="Courier New" w:hAnsi="Courier New" w:cs="Courier New" w:hint="default"/>
+      </w:rPr>
+    </w:lvl>
+    <w:lvl w:ilvl="8" w:tplc="04090005" w:tentative="1">
+      <w:start w:val="1"/>
+      <w:numFmt w:val="bullet"/>
+      <w:lvlText w:val=""/>
+      <w:lvlJc w:val="left"/>
+      <w:pPr>
+        <w:ind w:left="6480" w:hanging="360"/>
+      </w:pPr>
+      <w:rPr>
+        <w:rFonts w:ascii="Wingdings" w:hAnsi="Wingdings" w:hint="default"/>
+      </w:rPr>
+    </w:lvl>
+  </w:abstractNum>
+  <w:abstractNum w:abstractNumId="4" w15:restartNumberingAfterBreak="0">
     <w:nsid w:val="2EA706B7"/>
     <w:multiLevelType w:val="hybridMultilevel"/>
     <w:tmpl w:val="9CC0EE74"/>
@@ -2566,7 +4801,120 @@
       </w:rPr>
     </w:lvl>
   </w:abstractNum>
-  <w:abstractNum w:abstractNumId="4" w15:restartNumberingAfterBreak="0">
+  <w:abstractNum w:abstractNumId="5" w15:restartNumberingAfterBreak="0">
+    <w:nsid w:val="31623D8B"/>
+    <w:multiLevelType w:val="hybridMultilevel"/>
+    <w:tmpl w:val="1A78D846"/>
+    <w:lvl w:ilvl="0" w:tplc="04090001">
+      <w:start w:val="1"/>
+      <w:numFmt w:val="bullet"/>
+      <w:lvlText w:val=""/>
+      <w:lvlJc w:val="left"/>
+      <w:pPr>
+        <w:ind w:left="720" w:hanging="360"/>
+      </w:pPr>
+      <w:rPr>
+        <w:rFonts w:ascii="Symbol" w:hAnsi="Symbol" w:hint="default"/>
+      </w:rPr>
+    </w:lvl>
+    <w:lvl w:ilvl="1" w:tplc="04090003" w:tentative="1">
+      <w:start w:val="1"/>
+      <w:numFmt w:val="bullet"/>
+      <w:lvlText w:val="o"/>
+      <w:lvlJc w:val="left"/>
+      <w:pPr>
+        <w:ind w:left="1440" w:hanging="360"/>
+      </w:pPr>
+      <w:rPr>
+        <w:rFonts w:ascii="Courier New" w:hAnsi="Courier New" w:cs="Courier New" w:hint="default"/>
+      </w:rPr>
+    </w:lvl>
+    <w:lvl w:ilvl="2" w:tplc="04090005" w:tentative="1">
+      <w:start w:val="1"/>
+      <w:numFmt w:val="bullet"/>
+      <w:lvlText w:val=""/>
+      <w:lvlJc w:val="left"/>
+      <w:pPr>
+        <w:ind w:left="2160" w:hanging="360"/>
+      </w:pPr>
+      <w:rPr>
+        <w:rFonts w:ascii="Wingdings" w:hAnsi="Wingdings" w:hint="default"/>
+      </w:rPr>
+    </w:lvl>
+    <w:lvl w:ilvl="3" w:tplc="04090001" w:tentative="1">
+      <w:start w:val="1"/>
+      <w:numFmt w:val="bullet"/>
+      <w:lvlText w:val=""/>
+      <w:lvlJc w:val="left"/>
+      <w:pPr>
+        <w:ind w:left="2880" w:hanging="360"/>
+      </w:pPr>
+      <w:rPr>
+        <w:rFonts w:ascii="Symbol" w:hAnsi="Symbol" w:hint="default"/>
+      </w:rPr>
+    </w:lvl>
+    <w:lvl w:ilvl="4" w:tplc="04090003" w:tentative="1">
+      <w:start w:val="1"/>
+      <w:numFmt w:val="bullet"/>
+      <w:lvlText w:val="o"/>
+      <w:lvlJc w:val="left"/>
+      <w:pPr>
+        <w:ind w:left="3600" w:hanging="360"/>
+      </w:pPr>
+      <w:rPr>
+        <w:rFonts w:ascii="Courier New" w:hAnsi="Courier New" w:cs="Courier New" w:hint="default"/>
+      </w:rPr>
+    </w:lvl>
+    <w:lvl w:ilvl="5" w:tplc="04090005" w:tentative="1">
+      <w:start w:val="1"/>
+      <w:numFmt w:val="bullet"/>
+      <w:lvlText w:val=""/>
+      <w:lvlJc w:val="left"/>
+      <w:pPr>
+        <w:ind w:left="4320" w:hanging="360"/>
+      </w:pPr>
+      <w:rPr>
+        <w:rFonts w:ascii="Wingdings" w:hAnsi="Wingdings" w:hint="default"/>
+      </w:rPr>
+    </w:lvl>
+    <w:lvl w:ilvl="6" w:tplc="04090001" w:tentative="1">
+      <w:start w:val="1"/>
+      <w:numFmt w:val="bullet"/>
+      <w:lvlText w:val=""/>
+      <w:lvlJc w:val="left"/>
+      <w:pPr>
+        <w:ind w:left="5040" w:hanging="360"/>
+      </w:pPr>
+      <w:rPr>
+        <w:rFonts w:ascii="Symbol" w:hAnsi="Symbol" w:hint="default"/>
+      </w:rPr>
+    </w:lvl>
+    <w:lvl w:ilvl="7" w:tplc="04090003" w:tentative="1">
+      <w:start w:val="1"/>
+      <w:numFmt w:val="bullet"/>
+      <w:lvlText w:val="o"/>
+      <w:lvlJc w:val="left"/>
+      <w:pPr>
+        <w:ind w:left="5760" w:hanging="360"/>
+      </w:pPr>
+      <w:rPr>
+        <w:rFonts w:ascii="Courier New" w:hAnsi="Courier New" w:cs="Courier New" w:hint="default"/>
+      </w:rPr>
+    </w:lvl>
+    <w:lvl w:ilvl="8" w:tplc="04090005" w:tentative="1">
+      <w:start w:val="1"/>
+      <w:numFmt w:val="bullet"/>
+      <w:lvlText w:val=""/>
+      <w:lvlJc w:val="left"/>
+      <w:pPr>
+        <w:ind w:left="6480" w:hanging="360"/>
+      </w:pPr>
+      <w:rPr>
+        <w:rFonts w:ascii="Wingdings" w:hAnsi="Wingdings" w:hint="default"/>
+      </w:rPr>
+    </w:lvl>
+  </w:abstractNum>
+  <w:abstractNum w:abstractNumId="6" w15:restartNumberingAfterBreak="0">
     <w:nsid w:val="31750076"/>
     <w:multiLevelType w:val="multilevel"/>
     <w:tmpl w:val="C1DED6FC"/>
@@ -2715,7 +5063,7 @@
       </w:rPr>
     </w:lvl>
   </w:abstractNum>
-  <w:abstractNum w:abstractNumId="5" w15:restartNumberingAfterBreak="0">
+  <w:abstractNum w:abstractNumId="7" w15:restartNumberingAfterBreak="0">
     <w:nsid w:val="32B63187"/>
     <w:multiLevelType w:val="hybridMultilevel"/>
     <w:tmpl w:val="898AECBA"/>
@@ -2829,7 +5177,7 @@
       </w:rPr>
     </w:lvl>
   </w:abstractNum>
-  <w:abstractNum w:abstractNumId="6" w15:restartNumberingAfterBreak="0">
+  <w:abstractNum w:abstractNumId="8" w15:restartNumberingAfterBreak="0">
     <w:nsid w:val="372D76BA"/>
     <w:multiLevelType w:val="multilevel"/>
     <w:tmpl w:val="34CE4DD0"/>
@@ -2978,7 +5326,7 @@
       </w:rPr>
     </w:lvl>
   </w:abstractNum>
-  <w:abstractNum w:abstractNumId="7" w15:restartNumberingAfterBreak="0">
+  <w:abstractNum w:abstractNumId="9" w15:restartNumberingAfterBreak="0">
     <w:nsid w:val="381B1109"/>
     <w:multiLevelType w:val="hybridMultilevel"/>
     <w:tmpl w:val="62C6CF2A"/>
@@ -3118,7 +5466,7 @@
       </w:rPr>
     </w:lvl>
   </w:abstractNum>
-  <w:abstractNum w:abstractNumId="8" w15:restartNumberingAfterBreak="0">
+  <w:abstractNum w:abstractNumId="10" w15:restartNumberingAfterBreak="0">
     <w:nsid w:val="3A470438"/>
     <w:multiLevelType w:val="hybridMultilevel"/>
     <w:tmpl w:val="1A64BA6A"/>
@@ -3258,7 +5606,7 @@
       </w:rPr>
     </w:lvl>
   </w:abstractNum>
-  <w:abstractNum w:abstractNumId="9" w15:restartNumberingAfterBreak="0">
+  <w:abstractNum w:abstractNumId="11" w15:restartNumberingAfterBreak="0">
     <w:nsid w:val="44094AD7"/>
     <w:multiLevelType w:val="hybridMultilevel"/>
     <w:tmpl w:val="E766C68A"/>
@@ -3347,7 +5695,7 @@
       </w:pPr>
     </w:lvl>
   </w:abstractNum>
-  <w:abstractNum w:abstractNumId="10" w15:restartNumberingAfterBreak="0">
+  <w:abstractNum w:abstractNumId="12" w15:restartNumberingAfterBreak="0">
     <w:nsid w:val="48227B11"/>
     <w:multiLevelType w:val="hybridMultilevel"/>
     <w:tmpl w:val="3E3293BA"/>
@@ -3487,7 +5835,298 @@
       </w:rPr>
     </w:lvl>
   </w:abstractNum>
-  <w:abstractNum w:abstractNumId="11" w15:restartNumberingAfterBreak="0">
+  <w:abstractNum w:abstractNumId="13" w15:restartNumberingAfterBreak="0">
+    <w:nsid w:val="4C761A49"/>
+    <w:multiLevelType w:val="hybridMultilevel"/>
+    <w:tmpl w:val="7E920858"/>
+    <w:lvl w:ilvl="0" w:tplc="04090001">
+      <w:start w:val="1"/>
+      <w:numFmt w:val="bullet"/>
+      <w:lvlText w:val=""/>
+      <w:lvlJc w:val="left"/>
+      <w:pPr>
+        <w:ind w:left="720" w:hanging="360"/>
+      </w:pPr>
+      <w:rPr>
+        <w:rFonts w:ascii="Symbol" w:hAnsi="Symbol" w:hint="default"/>
+      </w:rPr>
+    </w:lvl>
+    <w:lvl w:ilvl="1" w:tplc="FFFFFFFF" w:tentative="1">
+      <w:start w:val="1"/>
+      <w:numFmt w:val="bullet"/>
+      <w:lvlText w:val="o"/>
+      <w:lvlJc w:val="left"/>
+      <w:pPr>
+        <w:ind w:left="1440" w:hanging="360"/>
+      </w:pPr>
+      <w:rPr>
+        <w:rFonts w:ascii="Courier New" w:hAnsi="Courier New" w:cs="Courier New" w:hint="default"/>
+      </w:rPr>
+    </w:lvl>
+    <w:lvl w:ilvl="2" w:tplc="FFFFFFFF" w:tentative="1">
+      <w:start w:val="1"/>
+      <w:numFmt w:val="bullet"/>
+      <w:lvlText w:val=""/>
+      <w:lvlJc w:val="left"/>
+      <w:pPr>
+        <w:ind w:left="2160" w:hanging="360"/>
+      </w:pPr>
+      <w:rPr>
+        <w:rFonts w:ascii="Wingdings" w:hAnsi="Wingdings" w:hint="default"/>
+      </w:rPr>
+    </w:lvl>
+    <w:lvl w:ilvl="3" w:tplc="FFFFFFFF" w:tentative="1">
+      <w:start w:val="1"/>
+      <w:numFmt w:val="bullet"/>
+      <w:lvlText w:val=""/>
+      <w:lvlJc w:val="left"/>
+      <w:pPr>
+        <w:ind w:left="2880" w:hanging="360"/>
+      </w:pPr>
+      <w:rPr>
+        <w:rFonts w:ascii="Symbol" w:hAnsi="Symbol" w:hint="default"/>
+      </w:rPr>
+    </w:lvl>
+    <w:lvl w:ilvl="4" w:tplc="FFFFFFFF" w:tentative="1">
+      <w:start w:val="1"/>
+      <w:numFmt w:val="bullet"/>
+      <w:lvlText w:val="o"/>
+      <w:lvlJc w:val="left"/>
+      <w:pPr>
+        <w:ind w:left="3600" w:hanging="360"/>
+      </w:pPr>
+      <w:rPr>
+        <w:rFonts w:ascii="Courier New" w:hAnsi="Courier New" w:cs="Courier New" w:hint="default"/>
+      </w:rPr>
+    </w:lvl>
+    <w:lvl w:ilvl="5" w:tplc="FFFFFFFF" w:tentative="1">
+      <w:start w:val="1"/>
+      <w:numFmt w:val="bullet"/>
+      <w:lvlText w:val=""/>
+      <w:lvlJc w:val="left"/>
+      <w:pPr>
+        <w:ind w:left="4320" w:hanging="360"/>
+      </w:pPr>
+      <w:rPr>
+        <w:rFonts w:ascii="Wingdings" w:hAnsi="Wingdings" w:hint="default"/>
+      </w:rPr>
+    </w:lvl>
+    <w:lvl w:ilvl="6" w:tplc="FFFFFFFF" w:tentative="1">
+      <w:start w:val="1"/>
+      <w:numFmt w:val="bullet"/>
+      <w:lvlText w:val=""/>
+      <w:lvlJc w:val="left"/>
+      <w:pPr>
+        <w:ind w:left="5040" w:hanging="360"/>
+      </w:pPr>
+      <w:rPr>
+        <w:rFonts w:ascii="Symbol" w:hAnsi="Symbol" w:hint="default"/>
+      </w:rPr>
+    </w:lvl>
+    <w:lvl w:ilvl="7" w:tplc="FFFFFFFF" w:tentative="1">
+      <w:start w:val="1"/>
+      <w:numFmt w:val="bullet"/>
+      <w:lvlText w:val="o"/>
+      <w:lvlJc w:val="left"/>
+      <w:pPr>
+        <w:ind w:left="5760" w:hanging="360"/>
+      </w:pPr>
+      <w:rPr>
+        <w:rFonts w:ascii="Courier New" w:hAnsi="Courier New" w:cs="Courier New" w:hint="default"/>
+      </w:rPr>
+    </w:lvl>
+    <w:lvl w:ilvl="8" w:tplc="FFFFFFFF" w:tentative="1">
+      <w:start w:val="1"/>
+      <w:numFmt w:val="bullet"/>
+      <w:lvlText w:val=""/>
+      <w:lvlJc w:val="left"/>
+      <w:pPr>
+        <w:ind w:left="6480" w:hanging="360"/>
+      </w:pPr>
+      <w:rPr>
+        <w:rFonts w:ascii="Wingdings" w:hAnsi="Wingdings" w:hint="default"/>
+      </w:rPr>
+    </w:lvl>
+  </w:abstractNum>
+  <w:abstractNum w:abstractNumId="14" w15:restartNumberingAfterBreak="0">
+    <w:nsid w:val="59207865"/>
+    <w:multiLevelType w:val="hybridMultilevel"/>
+    <w:tmpl w:val="A91E6D38"/>
+    <w:lvl w:ilvl="0" w:tplc="19345252">
+      <w:start w:val="1"/>
+      <w:numFmt w:val="upperRoman"/>
+      <w:lvlText w:val="%1."/>
+      <w:lvlJc w:val="left"/>
+      <w:pPr>
+        <w:ind w:left="1080" w:hanging="720"/>
+      </w:pPr>
+      <w:rPr>
+        <w:rFonts w:hint="default"/>
+      </w:rPr>
+    </w:lvl>
+    <w:lvl w:ilvl="1" w:tplc="04090019" w:tentative="1">
+      <w:start w:val="1"/>
+      <w:numFmt w:val="lowerLetter"/>
+      <w:lvlText w:val="%2."/>
+      <w:lvlJc w:val="left"/>
+      <w:pPr>
+        <w:ind w:left="1440" w:hanging="360"/>
+      </w:pPr>
+    </w:lvl>
+    <w:lvl w:ilvl="2" w:tplc="0409001B" w:tentative="1">
+      <w:start w:val="1"/>
+      <w:numFmt w:val="lowerRoman"/>
+      <w:lvlText w:val="%3."/>
+      <w:lvlJc w:val="right"/>
+      <w:pPr>
+        <w:ind w:left="2160" w:hanging="180"/>
+      </w:pPr>
+    </w:lvl>
+    <w:lvl w:ilvl="3" w:tplc="0409000F" w:tentative="1">
+      <w:start w:val="1"/>
+      <w:numFmt w:val="decimal"/>
+      <w:lvlText w:val="%4."/>
+      <w:lvlJc w:val="left"/>
+      <w:pPr>
+        <w:ind w:left="2880" w:hanging="360"/>
+      </w:pPr>
+    </w:lvl>
+    <w:lvl w:ilvl="4" w:tplc="04090019" w:tentative="1">
+      <w:start w:val="1"/>
+      <w:numFmt w:val="lowerLetter"/>
+      <w:lvlText w:val="%5."/>
+      <w:lvlJc w:val="left"/>
+      <w:pPr>
+        <w:ind w:left="3600" w:hanging="360"/>
+      </w:pPr>
+    </w:lvl>
+    <w:lvl w:ilvl="5" w:tplc="0409001B" w:tentative="1">
+      <w:start w:val="1"/>
+      <w:numFmt w:val="lowerRoman"/>
+      <w:lvlText w:val="%6."/>
+      <w:lvlJc w:val="right"/>
+      <w:pPr>
+        <w:ind w:left="4320" w:hanging="180"/>
+      </w:pPr>
+    </w:lvl>
+    <w:lvl w:ilvl="6" w:tplc="0409000F" w:tentative="1">
+      <w:start w:val="1"/>
+      <w:numFmt w:val="decimal"/>
+      <w:lvlText w:val="%7."/>
+      <w:lvlJc w:val="left"/>
+      <w:pPr>
+        <w:ind w:left="5040" w:hanging="360"/>
+      </w:pPr>
+    </w:lvl>
+    <w:lvl w:ilvl="7" w:tplc="04090019" w:tentative="1">
+      <w:start w:val="1"/>
+      <w:numFmt w:val="lowerLetter"/>
+      <w:lvlText w:val="%8."/>
+      <w:lvlJc w:val="left"/>
+      <w:pPr>
+        <w:ind w:left="5760" w:hanging="360"/>
+      </w:pPr>
+    </w:lvl>
+    <w:lvl w:ilvl="8" w:tplc="0409001B" w:tentative="1">
+      <w:start w:val="1"/>
+      <w:numFmt w:val="lowerRoman"/>
+      <w:lvlText w:val="%9."/>
+      <w:lvlJc w:val="right"/>
+      <w:pPr>
+        <w:ind w:left="6480" w:hanging="180"/>
+      </w:pPr>
+    </w:lvl>
+  </w:abstractNum>
+  <w:abstractNum w:abstractNumId="15" w15:restartNumberingAfterBreak="0">
+    <w:nsid w:val="5DD461A2"/>
+    <w:multiLevelType w:val="hybridMultilevel"/>
+    <w:tmpl w:val="9B92A49E"/>
+    <w:lvl w:ilvl="0" w:tplc="7542C366">
+      <w:start w:val="1"/>
+      <w:numFmt w:val="upperRoman"/>
+      <w:lvlText w:val="%1."/>
+      <w:lvlJc w:val="left"/>
+      <w:pPr>
+        <w:ind w:left="1080" w:hanging="720"/>
+      </w:pPr>
+      <w:rPr>
+        <w:rFonts w:hint="default"/>
+      </w:rPr>
+    </w:lvl>
+    <w:lvl w:ilvl="1" w:tplc="04090019" w:tentative="1">
+      <w:start w:val="1"/>
+      <w:numFmt w:val="lowerLetter"/>
+      <w:lvlText w:val="%2."/>
+      <w:lvlJc w:val="left"/>
+      <w:pPr>
+        <w:ind w:left="1440" w:hanging="360"/>
+      </w:pPr>
+    </w:lvl>
+    <w:lvl w:ilvl="2" w:tplc="0409001B" w:tentative="1">
+      <w:start w:val="1"/>
+      <w:numFmt w:val="lowerRoman"/>
+      <w:lvlText w:val="%3."/>
+      <w:lvlJc w:val="right"/>
+      <w:pPr>
+        <w:ind w:left="2160" w:hanging="180"/>
+      </w:pPr>
+    </w:lvl>
+    <w:lvl w:ilvl="3" w:tplc="0409000F" w:tentative="1">
+      <w:start w:val="1"/>
+      <w:numFmt w:val="decimal"/>
+      <w:lvlText w:val="%4."/>
+      <w:lvlJc w:val="left"/>
+      <w:pPr>
+        <w:ind w:left="2880" w:hanging="360"/>
+      </w:pPr>
+    </w:lvl>
+    <w:lvl w:ilvl="4" w:tplc="04090019" w:tentative="1">
+      <w:start w:val="1"/>
+      <w:numFmt w:val="lowerLetter"/>
+      <w:lvlText w:val="%5."/>
+      <w:lvlJc w:val="left"/>
+      <w:pPr>
+        <w:ind w:left="3600" w:hanging="360"/>
+      </w:pPr>
+    </w:lvl>
+    <w:lvl w:ilvl="5" w:tplc="0409001B" w:tentative="1">
+      <w:start w:val="1"/>
+      <w:numFmt w:val="lowerRoman"/>
+      <w:lvlText w:val="%6."/>
+      <w:lvlJc w:val="right"/>
+      <w:pPr>
+        <w:ind w:left="4320" w:hanging="180"/>
+      </w:pPr>
+    </w:lvl>
+    <w:lvl w:ilvl="6" w:tplc="0409000F" w:tentative="1">
+      <w:start w:val="1"/>
+      <w:numFmt w:val="decimal"/>
+      <w:lvlText w:val="%7."/>
+      <w:lvlJc w:val="left"/>
+      <w:pPr>
+        <w:ind w:left="5040" w:hanging="360"/>
+      </w:pPr>
+    </w:lvl>
+    <w:lvl w:ilvl="7" w:tplc="04090019" w:tentative="1">
+      <w:start w:val="1"/>
+      <w:numFmt w:val="lowerLetter"/>
+      <w:lvlText w:val="%8."/>
+      <w:lvlJc w:val="left"/>
+      <w:pPr>
+        <w:ind w:left="5760" w:hanging="360"/>
+      </w:pPr>
+    </w:lvl>
+    <w:lvl w:ilvl="8" w:tplc="0409001B" w:tentative="1">
+      <w:start w:val="1"/>
+      <w:numFmt w:val="lowerRoman"/>
+      <w:lvlText w:val="%9."/>
+      <w:lvlJc w:val="right"/>
+      <w:pPr>
+        <w:ind w:left="6480" w:hanging="180"/>
+      </w:pPr>
+    </w:lvl>
+  </w:abstractNum>
+  <w:abstractNum w:abstractNumId="16" w15:restartNumberingAfterBreak="0">
     <w:nsid w:val="5FEB063E"/>
     <w:multiLevelType w:val="hybridMultilevel"/>
     <w:tmpl w:val="750E262C"/>
@@ -3627,11 +6266,302 @@
       </w:rPr>
     </w:lvl>
   </w:abstractNum>
+  <w:abstractNum w:abstractNumId="17" w15:restartNumberingAfterBreak="0">
+    <w:nsid w:val="62E10E9D"/>
+    <w:multiLevelType w:val="hybridMultilevel"/>
+    <w:tmpl w:val="3EFA5BFA"/>
+    <w:lvl w:ilvl="0" w:tplc="04090001">
+      <w:start w:val="1"/>
+      <w:numFmt w:val="bullet"/>
+      <w:lvlText w:val=""/>
+      <w:lvlJc w:val="left"/>
+      <w:pPr>
+        <w:ind w:left="720" w:hanging="360"/>
+      </w:pPr>
+      <w:rPr>
+        <w:rFonts w:ascii="Symbol" w:hAnsi="Symbol" w:hint="default"/>
+      </w:rPr>
+    </w:lvl>
+    <w:lvl w:ilvl="1" w:tplc="04090003" w:tentative="1">
+      <w:start w:val="1"/>
+      <w:numFmt w:val="bullet"/>
+      <w:lvlText w:val="o"/>
+      <w:lvlJc w:val="left"/>
+      <w:pPr>
+        <w:ind w:left="1440" w:hanging="360"/>
+      </w:pPr>
+      <w:rPr>
+        <w:rFonts w:ascii="Courier New" w:hAnsi="Courier New" w:cs="Courier New" w:hint="default"/>
+      </w:rPr>
+    </w:lvl>
+    <w:lvl w:ilvl="2" w:tplc="04090005" w:tentative="1">
+      <w:start w:val="1"/>
+      <w:numFmt w:val="bullet"/>
+      <w:lvlText w:val=""/>
+      <w:lvlJc w:val="left"/>
+      <w:pPr>
+        <w:ind w:left="2160" w:hanging="360"/>
+      </w:pPr>
+      <w:rPr>
+        <w:rFonts w:ascii="Wingdings" w:hAnsi="Wingdings" w:hint="default"/>
+      </w:rPr>
+    </w:lvl>
+    <w:lvl w:ilvl="3" w:tplc="04090001" w:tentative="1">
+      <w:start w:val="1"/>
+      <w:numFmt w:val="bullet"/>
+      <w:lvlText w:val=""/>
+      <w:lvlJc w:val="left"/>
+      <w:pPr>
+        <w:ind w:left="2880" w:hanging="360"/>
+      </w:pPr>
+      <w:rPr>
+        <w:rFonts w:ascii="Symbol" w:hAnsi="Symbol" w:hint="default"/>
+      </w:rPr>
+    </w:lvl>
+    <w:lvl w:ilvl="4" w:tplc="04090003" w:tentative="1">
+      <w:start w:val="1"/>
+      <w:numFmt w:val="bullet"/>
+      <w:lvlText w:val="o"/>
+      <w:lvlJc w:val="left"/>
+      <w:pPr>
+        <w:ind w:left="3600" w:hanging="360"/>
+      </w:pPr>
+      <w:rPr>
+        <w:rFonts w:ascii="Courier New" w:hAnsi="Courier New" w:cs="Courier New" w:hint="default"/>
+      </w:rPr>
+    </w:lvl>
+    <w:lvl w:ilvl="5" w:tplc="04090005" w:tentative="1">
+      <w:start w:val="1"/>
+      <w:numFmt w:val="bullet"/>
+      <w:lvlText w:val=""/>
+      <w:lvlJc w:val="left"/>
+      <w:pPr>
+        <w:ind w:left="4320" w:hanging="360"/>
+      </w:pPr>
+      <w:rPr>
+        <w:rFonts w:ascii="Wingdings" w:hAnsi="Wingdings" w:hint="default"/>
+      </w:rPr>
+    </w:lvl>
+    <w:lvl w:ilvl="6" w:tplc="04090001" w:tentative="1">
+      <w:start w:val="1"/>
+      <w:numFmt w:val="bullet"/>
+      <w:lvlText w:val=""/>
+      <w:lvlJc w:val="left"/>
+      <w:pPr>
+        <w:ind w:left="5040" w:hanging="360"/>
+      </w:pPr>
+      <w:rPr>
+        <w:rFonts w:ascii="Symbol" w:hAnsi="Symbol" w:hint="default"/>
+      </w:rPr>
+    </w:lvl>
+    <w:lvl w:ilvl="7" w:tplc="04090003" w:tentative="1">
+      <w:start w:val="1"/>
+      <w:numFmt w:val="bullet"/>
+      <w:lvlText w:val="o"/>
+      <w:lvlJc w:val="left"/>
+      <w:pPr>
+        <w:ind w:left="5760" w:hanging="360"/>
+      </w:pPr>
+      <w:rPr>
+        <w:rFonts w:ascii="Courier New" w:hAnsi="Courier New" w:cs="Courier New" w:hint="default"/>
+      </w:rPr>
+    </w:lvl>
+    <w:lvl w:ilvl="8" w:tplc="04090005" w:tentative="1">
+      <w:start w:val="1"/>
+      <w:numFmt w:val="bullet"/>
+      <w:lvlText w:val=""/>
+      <w:lvlJc w:val="left"/>
+      <w:pPr>
+        <w:ind w:left="6480" w:hanging="360"/>
+      </w:pPr>
+      <w:rPr>
+        <w:rFonts w:ascii="Wingdings" w:hAnsi="Wingdings" w:hint="default"/>
+      </w:rPr>
+    </w:lvl>
+  </w:abstractNum>
+  <w:abstractNum w:abstractNumId="18" w15:restartNumberingAfterBreak="0">
+    <w:nsid w:val="695B1BEB"/>
+    <w:multiLevelType w:val="hybridMultilevel"/>
+    <w:tmpl w:val="05026478"/>
+    <w:lvl w:ilvl="0" w:tplc="A0F8DD1C">
+      <w:start w:val="1"/>
+      <w:numFmt w:val="lowerRoman"/>
+      <w:lvlText w:val="%1."/>
+      <w:lvlJc w:val="left"/>
+      <w:pPr>
+        <w:ind w:left="1080" w:hanging="720"/>
+      </w:pPr>
+      <w:rPr>
+        <w:rFonts w:hint="default"/>
+      </w:rPr>
+    </w:lvl>
+    <w:lvl w:ilvl="1" w:tplc="04090019" w:tentative="1">
+      <w:start w:val="1"/>
+      <w:numFmt w:val="lowerLetter"/>
+      <w:lvlText w:val="%2."/>
+      <w:lvlJc w:val="left"/>
+      <w:pPr>
+        <w:ind w:left="1440" w:hanging="360"/>
+      </w:pPr>
+    </w:lvl>
+    <w:lvl w:ilvl="2" w:tplc="0409001B" w:tentative="1">
+      <w:start w:val="1"/>
+      <w:numFmt w:val="lowerRoman"/>
+      <w:lvlText w:val="%3."/>
+      <w:lvlJc w:val="right"/>
+      <w:pPr>
+        <w:ind w:left="2160" w:hanging="180"/>
+      </w:pPr>
+    </w:lvl>
+    <w:lvl w:ilvl="3" w:tplc="0409000F" w:tentative="1">
+      <w:start w:val="1"/>
+      <w:numFmt w:val="decimal"/>
+      <w:lvlText w:val="%4."/>
+      <w:lvlJc w:val="left"/>
+      <w:pPr>
+        <w:ind w:left="2880" w:hanging="360"/>
+      </w:pPr>
+    </w:lvl>
+    <w:lvl w:ilvl="4" w:tplc="04090019" w:tentative="1">
+      <w:start w:val="1"/>
+      <w:numFmt w:val="lowerLetter"/>
+      <w:lvlText w:val="%5."/>
+      <w:lvlJc w:val="left"/>
+      <w:pPr>
+        <w:ind w:left="3600" w:hanging="360"/>
+      </w:pPr>
+    </w:lvl>
+    <w:lvl w:ilvl="5" w:tplc="0409001B" w:tentative="1">
+      <w:start w:val="1"/>
+      <w:numFmt w:val="lowerRoman"/>
+      <w:lvlText w:val="%6."/>
+      <w:lvlJc w:val="right"/>
+      <w:pPr>
+        <w:ind w:left="4320" w:hanging="180"/>
+      </w:pPr>
+    </w:lvl>
+    <w:lvl w:ilvl="6" w:tplc="0409000F" w:tentative="1">
+      <w:start w:val="1"/>
+      <w:numFmt w:val="decimal"/>
+      <w:lvlText w:val="%7."/>
+      <w:lvlJc w:val="left"/>
+      <w:pPr>
+        <w:ind w:left="5040" w:hanging="360"/>
+      </w:pPr>
+    </w:lvl>
+    <w:lvl w:ilvl="7" w:tplc="04090019" w:tentative="1">
+      <w:start w:val="1"/>
+      <w:numFmt w:val="lowerLetter"/>
+      <w:lvlText w:val="%8."/>
+      <w:lvlJc w:val="left"/>
+      <w:pPr>
+        <w:ind w:left="5760" w:hanging="360"/>
+      </w:pPr>
+    </w:lvl>
+    <w:lvl w:ilvl="8" w:tplc="0409001B" w:tentative="1">
+      <w:start w:val="1"/>
+      <w:numFmt w:val="lowerRoman"/>
+      <w:lvlText w:val="%9."/>
+      <w:lvlJc w:val="right"/>
+      <w:pPr>
+        <w:ind w:left="6480" w:hanging="180"/>
+      </w:pPr>
+    </w:lvl>
+  </w:abstractNum>
+  <w:abstractNum w:abstractNumId="19" w15:restartNumberingAfterBreak="0">
+    <w:nsid w:val="6B5F7A3D"/>
+    <w:multiLevelType w:val="hybridMultilevel"/>
+    <w:tmpl w:val="5F721B88"/>
+    <w:lvl w:ilvl="0" w:tplc="A282013A">
+      <w:start w:val="1"/>
+      <w:numFmt w:val="upperRoman"/>
+      <w:lvlText w:val="%1."/>
+      <w:lvlJc w:val="left"/>
+      <w:pPr>
+        <w:ind w:left="1080" w:hanging="720"/>
+      </w:pPr>
+      <w:rPr>
+        <w:rFonts w:hint="default"/>
+      </w:rPr>
+    </w:lvl>
+    <w:lvl w:ilvl="1" w:tplc="04090019" w:tentative="1">
+      <w:start w:val="1"/>
+      <w:numFmt w:val="lowerLetter"/>
+      <w:lvlText w:val="%2."/>
+      <w:lvlJc w:val="left"/>
+      <w:pPr>
+        <w:ind w:left="1440" w:hanging="360"/>
+      </w:pPr>
+    </w:lvl>
+    <w:lvl w:ilvl="2" w:tplc="0409001B" w:tentative="1">
+      <w:start w:val="1"/>
+      <w:numFmt w:val="lowerRoman"/>
+      <w:lvlText w:val="%3."/>
+      <w:lvlJc w:val="right"/>
+      <w:pPr>
+        <w:ind w:left="2160" w:hanging="180"/>
+      </w:pPr>
+    </w:lvl>
+    <w:lvl w:ilvl="3" w:tplc="0409000F" w:tentative="1">
+      <w:start w:val="1"/>
+      <w:numFmt w:val="decimal"/>
+      <w:lvlText w:val="%4."/>
+      <w:lvlJc w:val="left"/>
+      <w:pPr>
+        <w:ind w:left="2880" w:hanging="360"/>
+      </w:pPr>
+    </w:lvl>
+    <w:lvl w:ilvl="4" w:tplc="04090019" w:tentative="1">
+      <w:start w:val="1"/>
+      <w:numFmt w:val="lowerLetter"/>
+      <w:lvlText w:val="%5."/>
+      <w:lvlJc w:val="left"/>
+      <w:pPr>
+        <w:ind w:left="3600" w:hanging="360"/>
+      </w:pPr>
+    </w:lvl>
+    <w:lvl w:ilvl="5" w:tplc="0409001B" w:tentative="1">
+      <w:start w:val="1"/>
+      <w:numFmt w:val="lowerRoman"/>
+      <w:lvlText w:val="%6."/>
+      <w:lvlJc w:val="right"/>
+      <w:pPr>
+        <w:ind w:left="4320" w:hanging="180"/>
+      </w:pPr>
+    </w:lvl>
+    <w:lvl w:ilvl="6" w:tplc="0409000F" w:tentative="1">
+      <w:start w:val="1"/>
+      <w:numFmt w:val="decimal"/>
+      <w:lvlText w:val="%7."/>
+      <w:lvlJc w:val="left"/>
+      <w:pPr>
+        <w:ind w:left="5040" w:hanging="360"/>
+      </w:pPr>
+    </w:lvl>
+    <w:lvl w:ilvl="7" w:tplc="04090019" w:tentative="1">
+      <w:start w:val="1"/>
+      <w:numFmt w:val="lowerLetter"/>
+      <w:lvlText w:val="%8."/>
+      <w:lvlJc w:val="left"/>
+      <w:pPr>
+        <w:ind w:left="5760" w:hanging="360"/>
+      </w:pPr>
+    </w:lvl>
+    <w:lvl w:ilvl="8" w:tplc="0409001B" w:tentative="1">
+      <w:start w:val="1"/>
+      <w:numFmt w:val="lowerRoman"/>
+      <w:lvlText w:val="%9."/>
+      <w:lvlJc w:val="right"/>
+      <w:pPr>
+        <w:ind w:left="6480" w:hanging="180"/>
+      </w:pPr>
+    </w:lvl>
+  </w:abstractNum>
   <w:num w:numId="1" w16cid:durableId="384647865">
-    <w:abstractNumId w:val="9"/>
+    <w:abstractNumId w:val="11"/>
   </w:num>
   <w:num w:numId="2" w16cid:durableId="1447776771">
-    <w:abstractNumId w:val="6"/>
+    <w:abstractNumId w:val="8"/>
   </w:num>
   <w:num w:numId="3" w16cid:durableId="951009458">
     <w:abstractNumId w:val="2"/>
@@ -3640,28 +6570,52 @@
     <w:abstractNumId w:val="0"/>
   </w:num>
   <w:num w:numId="5" w16cid:durableId="519855789">
-    <w:abstractNumId w:val="4"/>
+    <w:abstractNumId w:val="6"/>
   </w:num>
   <w:num w:numId="6" w16cid:durableId="248320191">
-    <w:abstractNumId w:val="8"/>
+    <w:abstractNumId w:val="10"/>
   </w:num>
   <w:num w:numId="7" w16cid:durableId="1703362465">
-    <w:abstractNumId w:val="5"/>
+    <w:abstractNumId w:val="7"/>
   </w:num>
   <w:num w:numId="8" w16cid:durableId="1474561093">
-    <w:abstractNumId w:val="10"/>
+    <w:abstractNumId w:val="12"/>
   </w:num>
   <w:num w:numId="9" w16cid:durableId="1124616831">
-    <w:abstractNumId w:val="11"/>
+    <w:abstractNumId w:val="16"/>
   </w:num>
   <w:num w:numId="10" w16cid:durableId="1725980964">
     <w:abstractNumId w:val="1"/>
   </w:num>
   <w:num w:numId="11" w16cid:durableId="1911769335">
-    <w:abstractNumId w:val="7"/>
+    <w:abstractNumId w:val="9"/>
   </w:num>
   <w:num w:numId="12" w16cid:durableId="1487360236">
+    <w:abstractNumId w:val="4"/>
+  </w:num>
+  <w:num w:numId="13" w16cid:durableId="1073235280">
+    <w:abstractNumId w:val="17"/>
+  </w:num>
+  <w:num w:numId="14" w16cid:durableId="644047813">
+    <w:abstractNumId w:val="13"/>
+  </w:num>
+  <w:num w:numId="15" w16cid:durableId="1992129131">
     <w:abstractNumId w:val="3"/>
+  </w:num>
+  <w:num w:numId="16" w16cid:durableId="1103916747">
+    <w:abstractNumId w:val="5"/>
+  </w:num>
+  <w:num w:numId="17" w16cid:durableId="2085030656">
+    <w:abstractNumId w:val="15"/>
+  </w:num>
+  <w:num w:numId="18" w16cid:durableId="601764505">
+    <w:abstractNumId w:val="18"/>
+  </w:num>
+  <w:num w:numId="19" w16cid:durableId="116409788">
+    <w:abstractNumId w:val="14"/>
+  </w:num>
+  <w:num w:numId="20" w16cid:durableId="882057336">
+    <w:abstractNumId w:val="19"/>
   </w:num>
 </w:numbering>
 </file>
@@ -4181,6 +7135,7 @@
   <w:style w:type="character" w:default="1" w:styleId="DefaultParagraphFont">
     <w:name w:val="Default Paragraph Font"/>
     <w:uiPriority w:val="1"/>
+    <w:semiHidden/>
     <w:unhideWhenUsed/>
   </w:style>
   <w:style w:type="table" w:default="1" w:styleId="TableNormal">

--- a/Nw_Basics/Traffic_Shaping_Ethernet.docx
+++ b/Nw_Basics/Traffic_Shaping_Ethernet.docx
@@ -3955,6 +3955,36 @@
       </w:pPr>
       <w:r>
         <w:t xml:space="preserve">        };</w:t>
+      </w:r>
+    </w:p>
+    <w:p>
+      <w:pPr>
+        <w:spacing w:after="0"/>
+        <w:ind w:left="360"/>
+      </w:pPr>
+    </w:p>
+    <w:p>
+      <w:pPr>
+        <w:spacing w:after="0"/>
+        <w:ind w:left="360"/>
+      </w:pPr>
+      <w:r>
+        <w:t>Send slope = 0x1000 =&gt; 4096</w:t>
+      </w:r>
+    </w:p>
+    <w:p>
+      <w:pPr>
+        <w:spacing w:after="0"/>
+        <w:ind w:left="360"/>
+      </w:pPr>
+      <w:r>
+        <w:t>I</w:t>
+      </w:r>
+      <w:r>
+        <w:t>dle_slope</w:t>
+      </w:r>
+      <w:r>
+        <w:t xml:space="preserve"> = 0x1000 =&gt; 4096</w:t>
       </w:r>
     </w:p>
     <w:p>
@@ -4130,6 +4160,650 @@
     </w:p>
     <w:p>
       <w:pPr>
+        <w:ind w:left="360"/>
+      </w:pPr>
+    </w:p>
+    <w:p>
+      <w:pPr>
+        <w:ind w:left="360"/>
+      </w:pPr>
+    </w:p>
+    <w:p>
+      <w:pPr>
+        <w:ind w:left="360"/>
+      </w:pPr>
+    </w:p>
+    <w:p>
+      <w:pPr>
+        <w:pStyle w:val="Heading1"/>
+      </w:pPr>
+      <w:r>
+        <w:t>For GMAC</w:t>
+      </w:r>
+      <w:r>
+        <w:t xml:space="preserve"> DWC doc: - </w:t>
+      </w:r>
+    </w:p>
+    <w:p>
+      <w:r>
+        <w:t xml:space="preserve">Reference: - </w:t>
+      </w:r>
+      <w:r>
+        <w:t>DWC_ether_qos_databook_5.10a 3</w:t>
+      </w:r>
+      <w:r>
+        <w:t>.pdf</w:t>
+      </w:r>
+    </w:p>
+    <w:p>
+      <w:pPr>
+        <w:pStyle w:val="Heading2"/>
+      </w:pPr>
+      <w:r>
+        <w:t>Credit value</w:t>
+      </w:r>
+    </w:p>
+    <w:p>
+      <w:pPr>
+        <w:spacing w:after="0"/>
+      </w:pPr>
+      <w:r>
+        <w:t>The credit value is part of the credit-based sharper algorithm used by the MTL Queue Scheduler.</w:t>
+      </w:r>
+    </w:p>
+    <w:p>
+      <w:pPr>
+        <w:spacing w:after="0"/>
+      </w:pPr>
+      <w:r>
+        <w:t>The credit value is accumulated every transmit clock cycle, that is, 40 ns for 100 Mbps and 8 ns for 1000</w:t>
+      </w:r>
+    </w:p>
+    <w:p>
+      <w:pPr>
+        <w:spacing w:after="0"/>
+      </w:pPr>
+      <w:r>
+        <w:t>Mbps. The credit to be added or subtracted per cycle can be fractional based on the required idleSlope and</w:t>
+      </w:r>
+      <w:r>
+        <w:t xml:space="preserve"> </w:t>
+      </w:r>
+      <w:r>
+        <w:t>sendSlope values</w:t>
+      </w:r>
+      <w:r>
+        <w:t>.</w:t>
+      </w:r>
+    </w:p>
+    <w:p>
+      <w:pPr>
+        <w:spacing w:after="0"/>
+      </w:pPr>
+    </w:p>
+    <w:p>
+      <w:pPr>
+        <w:spacing w:after="0"/>
+      </w:pPr>
+      <w:r>
+        <w:t>i</w:t>
+      </w:r>
+      <w:r>
+        <w:t>dleSlope</w:t>
+      </w:r>
+      <w:r>
+        <w:t xml:space="preserve">: </w:t>
+      </w:r>
+    </w:p>
+    <w:p>
+      <w:pPr>
+        <w:spacing w:after="0"/>
+      </w:pPr>
+      <w:r>
+        <w:t>The rate of change of credit [bps]. when the value of credit is</w:t>
+      </w:r>
+      <w:r>
+        <w:t xml:space="preserve"> </w:t>
+      </w:r>
+      <w:r>
+        <w:t>increasing. (i.e., while transmitting is FALSE).</w:t>
+      </w:r>
+    </w:p>
+    <w:p>
+      <w:pPr>
+        <w:spacing w:after="0"/>
+      </w:pPr>
+    </w:p>
+    <w:p>
+      <w:pPr>
+        <w:spacing w:after="0"/>
+      </w:pPr>
+      <w:r>
+        <w:t>sendSlope</w:t>
+      </w:r>
+      <w:r>
+        <w:t xml:space="preserve">: </w:t>
+      </w:r>
+      <w:r>
+        <w:t xml:space="preserve"> </w:t>
+      </w:r>
+    </w:p>
+    <w:p>
+      <w:pPr>
+        <w:spacing w:after="0"/>
+      </w:pPr>
+      <w:r>
+        <w:t>The rate of change of credit, in bits per second, when the value of</w:t>
+      </w:r>
+      <w:r>
+        <w:t xml:space="preserve"> </w:t>
+      </w:r>
+      <w:r>
+        <w:t>credit is decreasing (i.e., while transmitting is TRUE</w:t>
+      </w:r>
+      <w:r>
+        <w:t>.</w:t>
+      </w:r>
+    </w:p>
+    <w:p>
+      <w:pPr>
+        <w:spacing w:after="0"/>
+      </w:pPr>
+    </w:p>
+    <w:p>
+      <w:pPr>
+        <w:pStyle w:val="Heading2"/>
+      </w:pPr>
+      <w:r>
+        <w:t>Forwarding rule in CBS algorithm: -</w:t>
+      </w:r>
+    </w:p>
+    <w:p>
+      <w:r>
+        <w:t xml:space="preserve"> [ </w:t>
+      </w:r>
+      <w:r>
+        <w:rPr>
+          <w:color w:val="0070C0"/>
+        </w:rPr>
+        <w:t>Reference: -</w:t>
+      </w:r>
+      <w:r>
+        <w:t xml:space="preserve"> </w:t>
+      </w:r>
+      <w:r>
+        <w:t>chrome-extension://oemmndcbldboiebfnladdacbdfmadadm/https://www.duo.uio.no/bitstream/handle/10852/87168/5/Analysis_of_bandwidth_reservation_strategy_for_AVB_classes_in_Ethernet_TSN_switch.pdf</w:t>
+      </w:r>
+      <w:r>
+        <w:t xml:space="preserve"> ]</w:t>
+      </w:r>
+    </w:p>
+    <w:p/>
+    <w:p>
+      <w:pPr>
+        <w:spacing w:after="0"/>
+      </w:pPr>
+      <w:r>
+        <w:t>1. If the transmission line is free, the scheduler transmits a frame of the highest priority</w:t>
+      </w:r>
+      <w:r>
+        <w:t xml:space="preserve"> </w:t>
+      </w:r>
+      <w:r>
+        <w:t>class that satisfies the conditions: a) its queue is not empty; and b) it has a non-negative credit.</w:t>
+      </w:r>
+    </w:p>
+    <w:p>
+      <w:pPr>
+        <w:spacing w:after="0"/>
+      </w:pPr>
+    </w:p>
+    <w:p>
+      <w:pPr>
+        <w:spacing w:after="0"/>
+      </w:pPr>
+      <w:r>
+        <w:t>2. The credit of an AVB class is reduced linearly with rate send slope when the class</w:t>
+      </w:r>
+      <w:r>
+        <w:t xml:space="preserve"> </w:t>
+      </w:r>
+      <w:r>
+        <w:t>transmits.</w:t>
+      </w:r>
+    </w:p>
+    <w:p>
+      <w:pPr>
+        <w:spacing w:after="0"/>
+      </w:pPr>
+    </w:p>
+    <w:p>
+      <w:pPr>
+        <w:spacing w:after="0"/>
+      </w:pPr>
+      <w:r>
+        <w:t>3. The credit of an AVB class increases linearly with rate idle slope when the following</w:t>
+      </w:r>
+      <w:r>
+        <w:t xml:space="preserve"> </w:t>
+      </w:r>
+      <w:r>
+        <w:t>conditions hold simultaneously for that class: a) its queue is not empty; and b) other</w:t>
+      </w:r>
+      <w:r>
+        <w:t xml:space="preserve"> </w:t>
+      </w:r>
+      <w:r>
+        <w:t>AVB or BE classes are transmitting.</w:t>
+      </w:r>
+    </w:p>
+    <w:p>
+      <w:pPr>
+        <w:spacing w:after="0"/>
+      </w:pPr>
+    </w:p>
+    <w:p>
+      <w:pPr>
+        <w:spacing w:after="0"/>
+      </w:pPr>
+      <w:r>
+        <w:t>4. Whenever an AVB class has a positive credit and its queue becomes empty, the credit</w:t>
+      </w:r>
+      <w:r>
+        <w:t xml:space="preserve"> </w:t>
+      </w:r>
+      <w:r>
+        <w:t>is set to zero; this is called a credit reset.</w:t>
+      </w:r>
+    </w:p>
+    <w:p>
+      <w:pPr>
+        <w:spacing w:after="0"/>
+      </w:pPr>
+    </w:p>
+    <w:p>
+      <w:pPr>
+        <w:spacing w:after="0"/>
+      </w:pPr>
+      <w:r>
+        <w:t>5. If the credit is negative and the queue becomes empty, the credit increases with rate</w:t>
+      </w:r>
+      <w:r>
+        <w:t xml:space="preserve"> </w:t>
+      </w:r>
+      <w:r>
+        <w:t>idle slope until the zero value.</w:t>
+      </w:r>
+    </w:p>
+    <w:p>
+      <w:pPr>
+        <w:spacing w:after="0"/>
+      </w:pPr>
+    </w:p>
+    <w:p/>
+    <w:p>
+      <w:r>
+        <w:t>Page - 1200</w:t>
+      </w:r>
+    </w:p>
+    <w:p>
+      <w:pPr>
+        <w:ind w:left="360"/>
+      </w:pPr>
+      <w:r>
+        <w:drawing>
+          <wp:inline distT="0" distB="0" distL="0" distR="0" wp14:anchorId="2A740A2D" wp14:editId="45F09AD8">
+            <wp:extent cx="5128788" cy="2680970"/>
+            <wp:effectExtent l="0" t="0" r="0" b="0"/>
+            <wp:docPr id="903706976" name="Picture 1" descr="A screenshot of a computer&#10;&#10;Description automatically generated"/>
+            <wp:cNvGraphicFramePr>
+              <a:graphicFrameLocks xmlns:a="http://schemas.openxmlformats.org/drawingml/2006/main" noChangeAspect="1"/>
+            </wp:cNvGraphicFramePr>
+            <a:graphic xmlns:a="http://schemas.openxmlformats.org/drawingml/2006/main">
+              <a:graphicData uri="http://schemas.openxmlformats.org/drawingml/2006/picture">
+                <pic:pic xmlns:pic="http://schemas.openxmlformats.org/drawingml/2006/picture">
+                  <pic:nvPicPr>
+                    <pic:cNvPr id="903706976" name="Picture 1" descr="A screenshot of a computer&#10;&#10;Description automatically generated"/>
+                    <pic:cNvPicPr/>
+                  </pic:nvPicPr>
+                  <pic:blipFill>
+                    <a:blip r:embed="rId26"/>
+                    <a:stretch>
+                      <a:fillRect/>
+                    </a:stretch>
+                  </pic:blipFill>
+                  <pic:spPr>
+                    <a:xfrm>
+                      <a:off x="0" y="0"/>
+                      <a:ext cx="5136382" cy="2684939"/>
+                    </a:xfrm>
+                    <a:prstGeom prst="rect">
+                      <a:avLst/>
+                    </a:prstGeom>
+                  </pic:spPr>
+                </pic:pic>
+              </a:graphicData>
+            </a:graphic>
+          </wp:inline>
+        </w:drawing>
+      </w:r>
+    </w:p>
+    <w:p>
+      <w:pPr>
+        <w:ind w:left="360"/>
+      </w:pPr>
+    </w:p>
+    <w:p>
+      <w:pPr>
+        <w:pStyle w:val="Heading2"/>
+      </w:pPr>
+      <w:r>
+        <w:t>idleSlopeCredit</w:t>
+      </w:r>
+    </w:p>
+    <w:p>
+      <w:pPr>
+        <w:spacing w:after="0"/>
+        <w:ind w:left="360"/>
+      </w:pPr>
+      <w:r>
+        <w:t>When AV feature is enabled, this field contains the</w:t>
+      </w:r>
+      <w:r>
+        <w:t xml:space="preserve"> </w:t>
+      </w:r>
+      <w:r>
+        <w:t>idleSlopeCredit value required for the credit-based shaper</w:t>
+      </w:r>
+      <w:r>
+        <w:t xml:space="preserve"> </w:t>
+      </w:r>
+      <w:r>
+        <w:t>algorithm for Queue 1. This is the rate of change of credit in</w:t>
+      </w:r>
+      <w:r>
+        <w:t xml:space="preserve"> </w:t>
+      </w:r>
+      <w:r>
+        <w:t>bits per cycle (40 ns for 100 Mbps; 8 ns for 1000 Mbps; 3.2 ns</w:t>
+      </w:r>
+      <w:r>
+        <w:t xml:space="preserve"> </w:t>
+      </w:r>
+      <w:r>
+        <w:t>for 2500 Mbps) when the credit is increasing. The software</w:t>
+      </w:r>
+    </w:p>
+    <w:p>
+      <w:pPr>
+        <w:spacing w:after="0"/>
+        <w:ind w:left="360"/>
+      </w:pPr>
+      <w:r>
+        <w:t>should program this field with computed credit in bits per cycle</w:t>
+      </w:r>
+      <w:r>
+        <w:t xml:space="preserve"> </w:t>
+      </w:r>
+      <w:r>
+        <w:t>scaled by 1,024. The maximum value is portTransmitRate, that</w:t>
+      </w:r>
+      <w:r>
+        <w:t xml:space="preserve"> </w:t>
+      </w:r>
+      <w:r>
+        <w:t>is, 0x2000 in 1000/2500 Mbps mode and 0x1000 in 100 Mbps</w:t>
+      </w:r>
+      <w:r>
+        <w:t xml:space="preserve"> </w:t>
+      </w:r>
+      <w:r>
+        <w:t>mode. Bits[20:14] must be written to zero.</w:t>
+      </w:r>
+    </w:p>
+    <w:p>
+      <w:pPr>
+        <w:spacing w:after="0"/>
+        <w:ind w:left="360"/>
+      </w:pPr>
+    </w:p>
+    <w:p>
+      <w:pPr>
+        <w:ind w:firstLine="360"/>
+      </w:pPr>
+      <w:r>
+        <w:t xml:space="preserve"> { </w:t>
+      </w:r>
+      <w:r>
+        <w:t>idleSlopeCredit</w:t>
+      </w:r>
+      <w:r>
+        <w:t xml:space="preserve"> = </w:t>
+      </w:r>
+      <w:r>
+        <w:t>rate of change of credit in bits per cycle</w:t>
+      </w:r>
+      <w:r>
+        <w:t xml:space="preserve"> }</w:t>
+      </w:r>
+    </w:p>
+    <w:p>
+      <w:pPr>
+        <w:ind w:firstLine="360"/>
+      </w:pPr>
+      <w:r>
+        <w:t xml:space="preserve">Per cycle time: - </w:t>
+      </w:r>
+    </w:p>
+    <w:p>
+      <w:pPr>
+        <w:ind w:firstLine="360"/>
+      </w:pPr>
+      <w:r>
+        <w:t>40 ns  - - &gt; 100Mbps</w:t>
+      </w:r>
+    </w:p>
+    <w:p>
+      <w:pPr>
+        <w:ind w:firstLine="360"/>
+      </w:pPr>
+      <w:r>
+        <w:t>8 ns    - - &gt; 1000 Mbps</w:t>
+      </w:r>
+    </w:p>
+    <w:p>
+      <w:pPr>
+        <w:ind w:firstLine="360"/>
+      </w:pPr>
+      <w:r>
+        <w:t>3.2 ns - - &gt; 2500 Mbps</w:t>
+      </w:r>
+    </w:p>
+    <w:p>
+      <w:pPr>
+        <w:spacing w:after="0"/>
+        <w:ind w:left="360"/>
+      </w:pPr>
+    </w:p>
+    <w:p>
+      <w:pPr>
+        <w:pStyle w:val="Heading2"/>
+      </w:pPr>
+      <w:r>
+        <w:t>sendSlopeCredit Value</w:t>
+      </w:r>
+    </w:p>
+    <w:p>
+      <w:pPr>
+        <w:spacing w:after="0"/>
+        <w:ind w:left="360"/>
+      </w:pPr>
+      <w:r>
+        <w:t>When AV operation is enabled, this field contains the</w:t>
+      </w:r>
+      <w:r>
+        <w:t xml:space="preserve"> </w:t>
+      </w:r>
+      <w:r>
+        <w:t>sendSlopeCredit value required for credit-based shaper</w:t>
+      </w:r>
+      <w:r>
+        <w:t xml:space="preserve"> </w:t>
+      </w:r>
+      <w:r>
+        <w:t>algorithm for Queue 1. This is the rate of change of credit in</w:t>
+      </w:r>
+      <w:r>
+        <w:t xml:space="preserve"> </w:t>
+      </w:r>
+      <w:r>
+        <w:t>bits per cycle (40 ns, 8 ns and 3.2 ns for 100 Mbps, 1000 Mbps</w:t>
+      </w:r>
+      <w:r>
+        <w:t xml:space="preserve"> </w:t>
+      </w:r>
+      <w:r>
+        <w:t>and 2500 Mbps respectively) when the credit is decreasing.</w:t>
+      </w:r>
+    </w:p>
+    <w:p>
+      <w:pPr>
+        <w:spacing w:after="0"/>
+        <w:ind w:left="360"/>
+      </w:pPr>
+      <w:r>
+        <w:t>The software should program this field with computed credit in</w:t>
+      </w:r>
+      <w:r>
+        <w:t xml:space="preserve"> </w:t>
+      </w:r>
+      <w:r>
+        <w:t>bits per cycle scaled by 1,024. The maximum value is</w:t>
+      </w:r>
+      <w:r>
+        <w:t xml:space="preserve"> </w:t>
+      </w:r>
+      <w:r>
+        <w:t>portTransmitRate, that is, 0x2000 in 1000/2500 Mbps mode</w:t>
+      </w:r>
+      <w:r>
+        <w:t xml:space="preserve"> </w:t>
+      </w:r>
+      <w:r>
+        <w:t>and 0x1000 in 100 Mbps mode. This field should be</w:t>
+      </w:r>
+      <w:r>
+        <w:t xml:space="preserve"> </w:t>
+      </w:r>
+      <w:r>
+        <w:t>programmed with absolute sendSlopeCredit value. The</w:t>
+      </w:r>
+      <w:r>
+        <w:t xml:space="preserve"> </w:t>
+      </w:r>
+      <w:r>
+        <w:t>credit-</w:t>
+      </w:r>
+      <w:r>
+        <w:lastRenderedPageBreak/>
+        <w:t>based shaper logic subtracts it from the accumulated</w:t>
+      </w:r>
+      <w:r>
+        <w:t xml:space="preserve"> </w:t>
+      </w:r>
+      <w:r>
+        <w:t>credit when Channel 1 is selected for transmission</w:t>
+      </w:r>
+      <w:r>
+        <w:t>.</w:t>
+      </w:r>
+    </w:p>
+    <w:p>
+      <w:pPr>
+        <w:spacing w:after="0"/>
+        <w:ind w:left="360"/>
+      </w:pPr>
+    </w:p>
+    <w:p>
+      <w:pPr>
+        <w:pStyle w:val="Heading2"/>
+      </w:pPr>
+      <w:r>
+        <w:t>hiCredit Value</w:t>
+      </w:r>
+    </w:p>
+    <w:p>
+      <w:pPr>
+        <w:spacing w:after="0"/>
+        <w:ind w:left="360"/>
+      </w:pPr>
+      <w:r>
+        <w:t>When the AV feature is enabled, this field contains the hiCredit</w:t>
+      </w:r>
+      <w:r>
+        <w:t xml:space="preserve"> </w:t>
+      </w:r>
+      <w:r>
+        <w:t>value required for the credit-based shaper algorithm. This is</w:t>
+      </w:r>
+      <w:r>
+        <w:t xml:space="preserve"> </w:t>
+      </w:r>
+      <w:r>
+        <w:t>the maximum value that can be accumulated in the credit</w:t>
+      </w:r>
+      <w:r>
+        <w:t xml:space="preserve"> </w:t>
+      </w:r>
+      <w:r>
+        <w:t>parameter. This is specified in bits scaled by 1,024.</w:t>
+      </w:r>
+    </w:p>
+    <w:p>
+      <w:pPr>
+        <w:spacing w:after="0"/>
+        <w:ind w:left="360"/>
+      </w:pPr>
+      <w:r>
+        <w:t>The maximum value is maxInterferenceSize, that is, best-effort</w:t>
+      </w:r>
+      <w:r>
+        <w:t xml:space="preserve"> </w:t>
+      </w:r>
+      <w:r>
+        <w:t>maximum packet size (16,384 bytes or 131,072 bits). The</w:t>
+      </w:r>
+      <w:r>
+        <w:t xml:space="preserve"> </w:t>
+      </w:r>
+      <w:r>
+        <w:t>value to be specified is 131,072 * 1,024 = 134,217,728 or</w:t>
+      </w:r>
+      <w:r>
+        <w:t xml:space="preserve"> </w:t>
+      </w:r>
+      <w:r>
+        <w:t>0x0800_0000</w:t>
+      </w:r>
+      <w:r>
+        <w:t>.</w:t>
+      </w:r>
+    </w:p>
+    <w:p>
+      <w:pPr>
+        <w:spacing w:after="0"/>
+        <w:ind w:left="360"/>
+      </w:pPr>
+    </w:p>
+    <w:p>
+      <w:pPr>
+        <w:spacing w:after="0"/>
+        <w:ind w:left="360"/>
+      </w:pPr>
+    </w:p>
+    <w:p>
+      <w:pPr>
+        <w:spacing w:after="0"/>
         <w:ind w:left="360"/>
       </w:pPr>
     </w:p>
